--- a/DiplomaRaport/3Спецчасть/3СпецЧасть.docx
+++ b/DiplomaRaport/3Спецчасть/3СпецЧасть.docx
@@ -1,7 +1,232 @@
 
 <file path=word/document.xml><?xml version="1.0" encoding="utf-8"?>
-<w:document xmlns:wpc="http://schemas.microsoft.com/office/word/2010/wordprocessingCanvas" xmlns:cx="http://schemas.microsoft.com/office/drawing/2014/chartex" xmlns:cx1="http://schemas.microsoft.com/office/drawing/2015/9/8/chartex" xmlns:cx2="http://schemas.microsoft.com/office/drawing/2015/10/21/chartex" xmlns:cx3="http://schemas.microsoft.com/office/drawing/2016/5/9/chartex" xmlns:cx4="http://schemas.microsoft.com/office/drawing/2016/5/10/chartex" xmlns:cx5="http://schemas.microsoft.com/office/drawing/2016/5/11/chartex" xmlns:cx6="http://schemas.microsoft.com/office/drawing/2016/5/12/chartex" xmlns:cx7="http://schemas.microsoft.com/office/drawing/2016/5/13/chartex" xmlns:cx8="http://schemas.microsoft.com/office/drawing/2016/5/14/chartex" xmlns:mc="http://schemas.openxmlformats.org/markup-compatibility/2006" xmlns:aink="http://schemas.microsoft.com/office/drawing/2016/ink" xmlns:am3d="http://schemas.microsoft.com/office/drawing/2017/model3d" xmlns:o="urn:schemas-microsoft-com:office:office" xmlns:r="http://schemas.openxmlformats.org/officeDocument/2006/relationships" xmlns:m="http://schemas.openxmlformats.org/officeDocument/2006/math" xmlns:v="urn:schemas-microsoft-com:vml" xmlns:wp14="http://schemas.microsoft.com/office/word/2010/wordprocessingDrawing" xmlns:wp="http://schemas.openxmlformats.org/drawingml/2006/wordprocessingDrawing" xmlns:w10="urn:schemas-microsoft-com:office:word" xmlns:w="http://schemas.openxmlformats.org/wordprocessingml/2006/main" xmlns:w14="http://schemas.microsoft.com/office/word/2010/wordml" xmlns:w15="http://schemas.microsoft.com/office/word/2012/wordml" xmlns:w16cid="http://schemas.microsoft.com/office/word/2016/wordml/cid" xmlns:w16se="http://schemas.microsoft.com/office/word/2015/wordml/symex" xmlns:wpg="http://schemas.microsoft.com/office/word/2010/wordprocessingGroup" xmlns:wpi="http://schemas.microsoft.com/office/word/2010/wordprocessingInk" xmlns:wne="http://schemas.microsoft.com/office/word/2006/wordml" xmlns:wps="http://schemas.microsoft.com/office/word/2010/wordprocessingShape" mc:Ignorable="w14 w15 w16se w16cid wp14">
+<w:document xmlns:wpc="http://schemas.microsoft.com/office/word/2010/wordprocessingCanvas" xmlns:cx="http://schemas.microsoft.com/office/drawing/2014/chartex" xmlns:mc="http://schemas.openxmlformats.org/markup-compatibility/2006" xmlns:o="urn:schemas-microsoft-com:office:office" xmlns:r="http://schemas.openxmlformats.org/officeDocument/2006/relationships" xmlns:m="http://schemas.openxmlformats.org/officeDocument/2006/math" xmlns:v="urn:schemas-microsoft-com:vml" xmlns:wp14="http://schemas.microsoft.com/office/word/2010/wordprocessingDrawing" xmlns:wp="http://schemas.openxmlformats.org/drawingml/2006/wordprocessingDrawing" xmlns:w10="urn:schemas-microsoft-com:office:word" xmlns:w="http://schemas.openxmlformats.org/wordprocessingml/2006/main" xmlns:w14="http://schemas.microsoft.com/office/word/2010/wordml" xmlns:w15="http://schemas.microsoft.com/office/word/2012/wordml" xmlns:w16se="http://schemas.microsoft.com/office/word/2015/wordml/symex" xmlns:wpg="http://schemas.microsoft.com/office/word/2010/wordprocessingGroup" xmlns:wpi="http://schemas.microsoft.com/office/word/2010/wordprocessingInk" xmlns:wne="http://schemas.microsoft.com/office/word/2006/wordml" xmlns:wps="http://schemas.microsoft.com/office/word/2010/wordprocessingShape" mc:Ignorable="w14 w15 w16se wp14">
   <w:body>
+    <w:p>
+      <w:pPr>
+        <w:jc w:val="center"/>
+        <w:rPr>
+          <w:b/>
+          <w:bCs/>
+          <w:sz w:val="96"/>
+          <w:szCs w:val="96"/>
+        </w:rPr>
+      </w:pPr>
+    </w:p>
+    <w:p>
+      <w:pPr>
+        <w:jc w:val="center"/>
+        <w:rPr>
+          <w:b/>
+          <w:bCs/>
+          <w:sz w:val="96"/>
+          <w:szCs w:val="96"/>
+        </w:rPr>
+      </w:pPr>
+    </w:p>
+    <w:p>
+      <w:pPr>
+        <w:jc w:val="center"/>
+        <w:rPr>
+          <w:b/>
+          <w:bCs/>
+          <w:sz w:val="96"/>
+          <w:szCs w:val="96"/>
+        </w:rPr>
+      </w:pPr>
+    </w:p>
+    <w:p>
+      <w:pPr>
+        <w:jc w:val="center"/>
+        <w:rPr>
+          <w:b/>
+          <w:bCs/>
+          <w:sz w:val="96"/>
+          <w:szCs w:val="96"/>
+        </w:rPr>
+      </w:pPr>
+    </w:p>
+    <w:p>
+      <w:pPr>
+        <w:pStyle w:val="ac"/>
+        <w:numPr>
+          <w:ilvl w:val="0"/>
+          <w:numId w:val="35"/>
+        </w:numPr>
+        <w:spacing w:after="0" w:line="240" w:lineRule="auto"/>
+        <w:jc w:val="center"/>
+        <w:rPr>
+          <w:b/>
+          <w:bCs/>
+          <w:sz w:val="96"/>
+          <w:szCs w:val="96"/>
+        </w:rPr>
+      </w:pPr>
+      <w:r>
+        <w:rPr>
+          <w:b/>
+          <w:bCs/>
+          <w:sz w:val="96"/>
+          <w:szCs w:val="96"/>
+        </w:rPr>
+        <w:t>Специальная часть</w:t>
+      </w:r>
+    </w:p>
+    <w:p>
+      <w:pPr>
+        <w:tabs>
+          <w:tab w:val="left" w:pos="180"/>
+          <w:tab w:val="left" w:pos="540"/>
+        </w:tabs>
+        <w:spacing w:before="240" w:after="240"/>
+        <w:ind w:left="567" w:hanging="567"/>
+        <w:jc w:val="center"/>
+        <w:rPr>
+          <w:b/>
+          <w:bCs/>
+        </w:rPr>
+      </w:pPr>
+    </w:p>
+    <w:p>
+      <w:pPr>
+        <w:tabs>
+          <w:tab w:val="left" w:pos="180"/>
+          <w:tab w:val="left" w:pos="540"/>
+        </w:tabs>
+        <w:spacing w:before="240" w:after="240"/>
+        <w:ind w:left="567" w:hanging="567"/>
+        <w:jc w:val="center"/>
+        <w:rPr>
+          <w:b/>
+          <w:bCs/>
+        </w:rPr>
+      </w:pPr>
+    </w:p>
+    <w:p>
+      <w:pPr>
+        <w:tabs>
+          <w:tab w:val="left" w:pos="180"/>
+          <w:tab w:val="left" w:pos="540"/>
+        </w:tabs>
+        <w:spacing w:before="240" w:after="240"/>
+        <w:ind w:left="567" w:hanging="567"/>
+        <w:jc w:val="center"/>
+        <w:rPr>
+          <w:b/>
+          <w:bCs/>
+        </w:rPr>
+      </w:pPr>
+    </w:p>
+    <w:p>
+      <w:pPr>
+        <w:tabs>
+          <w:tab w:val="left" w:pos="180"/>
+          <w:tab w:val="left" w:pos="540"/>
+        </w:tabs>
+        <w:spacing w:before="240" w:after="240"/>
+        <w:ind w:left="567" w:hanging="567"/>
+        <w:jc w:val="center"/>
+        <w:rPr>
+          <w:b/>
+          <w:bCs/>
+        </w:rPr>
+      </w:pPr>
+    </w:p>
+    <w:p>
+      <w:pPr>
+        <w:tabs>
+          <w:tab w:val="left" w:pos="180"/>
+          <w:tab w:val="left" w:pos="540"/>
+        </w:tabs>
+        <w:spacing w:before="240" w:after="240"/>
+        <w:ind w:left="567" w:hanging="567"/>
+        <w:jc w:val="center"/>
+        <w:rPr>
+          <w:b/>
+          <w:bCs/>
+        </w:rPr>
+      </w:pPr>
+    </w:p>
+    <w:p>
+      <w:pPr>
+        <w:tabs>
+          <w:tab w:val="left" w:pos="180"/>
+          <w:tab w:val="left" w:pos="540"/>
+        </w:tabs>
+        <w:spacing w:before="240" w:after="240"/>
+        <w:ind w:left="567" w:hanging="567"/>
+        <w:jc w:val="center"/>
+        <w:rPr>
+          <w:b/>
+          <w:bCs/>
+        </w:rPr>
+      </w:pPr>
+    </w:p>
+    <w:p>
+      <w:pPr>
+        <w:tabs>
+          <w:tab w:val="left" w:pos="180"/>
+          <w:tab w:val="left" w:pos="540"/>
+        </w:tabs>
+        <w:spacing w:before="240" w:after="240"/>
+        <w:ind w:left="567" w:hanging="567"/>
+        <w:jc w:val="center"/>
+        <w:rPr>
+          <w:b/>
+          <w:bCs/>
+        </w:rPr>
+      </w:pPr>
+    </w:p>
+    <w:p>
+      <w:pPr>
+        <w:tabs>
+          <w:tab w:val="left" w:pos="180"/>
+          <w:tab w:val="left" w:pos="540"/>
+        </w:tabs>
+        <w:spacing w:before="240" w:after="240"/>
+        <w:ind w:left="567" w:hanging="567"/>
+        <w:jc w:val="center"/>
+        <w:rPr>
+          <w:b/>
+          <w:bCs/>
+        </w:rPr>
+      </w:pPr>
+    </w:p>
+    <w:p>
+      <w:pPr>
+        <w:tabs>
+          <w:tab w:val="left" w:pos="180"/>
+          <w:tab w:val="left" w:pos="540"/>
+        </w:tabs>
+        <w:spacing w:before="240" w:after="240"/>
+        <w:ind w:left="567" w:hanging="567"/>
+        <w:jc w:val="center"/>
+        <w:rPr>
+          <w:b/>
+          <w:bCs/>
+        </w:rPr>
+      </w:pPr>
+    </w:p>
+    <w:p>
+      <w:pPr>
+        <w:tabs>
+          <w:tab w:val="left" w:pos="180"/>
+          <w:tab w:val="left" w:pos="540"/>
+        </w:tabs>
+        <w:spacing w:before="240" w:after="240"/>
+        <w:ind w:left="567" w:hanging="567"/>
+        <w:jc w:val="center"/>
+        <w:rPr>
+          <w:b/>
+          <w:bCs/>
+        </w:rPr>
+      </w:pPr>
+    </w:p>
+    <w:p>
+      <w:r>
+        <w:br w:type="page"/>
+      </w:r>
+    </w:p>
     <w:p>
       <w:pPr>
         <w:pStyle w:val="10"/>
@@ -30,6 +255,7 @@
           <w:szCs w:val="28"/>
           <w:shd w:val="clear" w:color="auto" w:fill="FFFFFF"/>
         </w:rPr>
+        <w:lastRenderedPageBreak/>
         <w:t>Пид</w:t>
       </w:r>
       <w:proofErr w:type="spellEnd"/>
@@ -1048,8 +1274,8 @@
         </w:rPr>
         <w:drawing>
           <wp:inline distT="0" distB="0" distL="0" distR="0" wp14:anchorId="0C3531C4" wp14:editId="6FC2E5E5">
-            <wp:extent cx="5764572" cy="2819400"/>
-            <wp:effectExtent l="0" t="0" r="7620" b="0"/>
+            <wp:extent cx="4953000" cy="2422468"/>
+            <wp:effectExtent l="0" t="0" r="0" b="0"/>
             <wp:docPr id="1" name="Рисунок 1"/>
             <wp:cNvGraphicFramePr>
               <a:graphicFrameLocks xmlns:a="http://schemas.openxmlformats.org/drawingml/2006/main" noChangeAspect="1"/>
@@ -1070,7 +1296,7 @@
                   <pic:spPr>
                     <a:xfrm>
                       <a:off x="0" y="0"/>
-                      <a:ext cx="5765872" cy="2820036"/>
+                      <a:ext cx="5003841" cy="2447334"/>
                     </a:xfrm>
                     <a:prstGeom prst="rect">
                       <a:avLst/>
@@ -1142,6 +1368,7 @@
         </w:numPr>
         <w:shd w:val="clear" w:color="auto" w:fill="FFFFFF"/>
         <w:spacing w:before="240" w:line="240" w:lineRule="auto"/>
+        <w:jc w:val="center"/>
         <w:outlineLvl w:val="2"/>
         <w:rPr>
           <w:rFonts w:eastAsia="Times New Roman"/>
@@ -1706,7 +1933,7 @@
           <v:shape id="_x0000_i1025" type="#_x0000_t75" style="width:75pt;height:21pt" o:ole="">
             <v:imagedata r:id="rId7" o:title=""/>
           </v:shape>
-          <o:OLEObject Type="Embed" ProgID="Equation.DSMT4" ShapeID="_x0000_i1025" DrawAspect="Content" ObjectID="_1605600173" r:id="rId8"/>
+          <o:OLEObject Type="Embed" ProgID="Equation.DSMT4" ShapeID="_x0000_i1025" DrawAspect="Content" ObjectID="_1606070327" r:id="rId8"/>
         </w:object>
       </w:r>
       <w:r>
@@ -1750,7 +1977,7 @@
           <v:shape id="_x0000_i1026" type="#_x0000_t75" style="width:20.25pt;height:21pt" o:ole="">
             <v:imagedata r:id="rId9" o:title=""/>
           </v:shape>
-          <o:OLEObject Type="Embed" ProgID="Equation.DSMT4" ShapeID="_x0000_i1026" DrawAspect="Content" ObjectID="_1605600174" r:id="rId10"/>
+          <o:OLEObject Type="Embed" ProgID="Equation.DSMT4" ShapeID="_x0000_i1026" DrawAspect="Content" ObjectID="_1606070328" r:id="rId10"/>
         </w:object>
       </w:r>
       <w:r>
@@ -1830,7 +2057,7 @@
           <v:shape id="_x0000_i1027" type="#_x0000_t75" style="width:24pt;height:18pt" o:ole="">
             <v:imagedata r:id="rId11" o:title=""/>
           </v:shape>
-          <o:OLEObject Type="Embed" ProgID="Equation.DSMT4" ShapeID="_x0000_i1027" DrawAspect="Content" ObjectID="_1605600175" r:id="rId12"/>
+          <o:OLEObject Type="Embed" ProgID="Equation.DSMT4" ShapeID="_x0000_i1027" DrawAspect="Content" ObjectID="_1606070329" r:id="rId12"/>
         </w:object>
       </w:r>
       <w:r>
@@ -2683,7 +2910,6 @@
           <w:rFonts w:eastAsia="Times New Roman"/>
           <w:lang w:eastAsia="ru-RU"/>
         </w:rPr>
-        <w:lastRenderedPageBreak/>
         <w:t>стабилизируется</w:t>
       </w:r>
       <w:r>
@@ -3053,10 +3279,11 @@
           <w:noProof/>
           <w:lang w:eastAsia="ru-RU"/>
         </w:rPr>
+        <w:lastRenderedPageBreak/>
         <w:drawing>
           <wp:inline distT="0" distB="0" distL="0" distR="0" wp14:anchorId="0A937E9C" wp14:editId="244EE757">
-            <wp:extent cx="4680000" cy="3707869"/>
-            <wp:effectExtent l="0" t="0" r="6350" b="6985"/>
+            <wp:extent cx="3962400" cy="3139328"/>
+            <wp:effectExtent l="0" t="0" r="0" b="6350"/>
             <wp:docPr id="2" name="Рисунок 2"/>
             <wp:cNvGraphicFramePr>
               <a:graphicFrameLocks xmlns:a="http://schemas.openxmlformats.org/drawingml/2006/main" noChangeAspect="1"/>
@@ -3077,7 +3304,7 @@
                   <pic:spPr>
                     <a:xfrm>
                       <a:off x="0" y="0"/>
-                      <a:ext cx="4680000" cy="3707869"/>
+                      <a:ext cx="3962400" cy="3139328"/>
                     </a:xfrm>
                     <a:prstGeom prst="rect">
                       <a:avLst/>
@@ -3747,6 +3974,7 @@
         </w:numPr>
         <w:shd w:val="clear" w:color="auto" w:fill="FFFFFF"/>
         <w:spacing w:before="0" w:after="240" w:line="240" w:lineRule="auto"/>
+        <w:jc w:val="center"/>
         <w:rPr>
           <w:rStyle w:val="mw-headline"/>
           <w:rFonts w:ascii="Times New Roman" w:hAnsi="Times New Roman" w:cs="Times New Roman"/>
@@ -5341,7 +5569,7 @@
           <v:shape id="_x0000_i1028" type="#_x0000_t75" style="width:143.25pt;height:42.75pt" o:ole="">
             <v:imagedata r:id="rId14" o:title=""/>
           </v:shape>
-          <o:OLEObject Type="Embed" ProgID="Equation.DSMT4" ShapeID="_x0000_i1028" DrawAspect="Content" ObjectID="_1605600176" r:id="rId15"/>
+          <o:OLEObject Type="Embed" ProgID="Equation.DSMT4" ShapeID="_x0000_i1028" DrawAspect="Content" ObjectID="_1606070330" r:id="rId15"/>
         </w:object>
       </w:r>
       <w:r>
@@ -5381,7 +5609,7 @@
           <v:shape id="_x0000_i1029" type="#_x0000_t75" style="width:17.25pt;height:18.75pt" o:ole="">
             <v:imagedata r:id="rId16" o:title=""/>
           </v:shape>
-          <o:OLEObject Type="Embed" ProgID="Equation.DSMT4" ShapeID="_x0000_i1029" DrawAspect="Content" ObjectID="_1605600177" r:id="rId17"/>
+          <o:OLEObject Type="Embed" ProgID="Equation.DSMT4" ShapeID="_x0000_i1029" DrawAspect="Content" ObjectID="_1606070331" r:id="rId17"/>
         </w:object>
       </w:r>
       <w:r>
@@ -5465,10 +5693,11 @@
           <w:noProof/>
           <w:lang w:eastAsia="ru-RU"/>
         </w:rPr>
+        <w:lastRenderedPageBreak/>
         <w:drawing>
           <wp:inline distT="0" distB="0" distL="0" distR="0" wp14:anchorId="3C3B4F73" wp14:editId="5672AC72">
-            <wp:extent cx="4680000" cy="3683335"/>
-            <wp:effectExtent l="0" t="0" r="6350" b="0"/>
+            <wp:extent cx="4200525" cy="3305970"/>
+            <wp:effectExtent l="0" t="0" r="0" b="8890"/>
             <wp:docPr id="3" name="Рисунок 3"/>
             <wp:cNvGraphicFramePr>
               <a:graphicFrameLocks xmlns:a="http://schemas.openxmlformats.org/drawingml/2006/main" noChangeAspect="1"/>
@@ -5489,7 +5718,7 @@
                   <pic:spPr>
                     <a:xfrm>
                       <a:off x="0" y="0"/>
-                      <a:ext cx="4680000" cy="3683335"/>
+                      <a:ext cx="4200525" cy="3305970"/>
                     </a:xfrm>
                     <a:prstGeom prst="rect">
                       <a:avLst/>
@@ -5628,6 +5857,18 @@
     </w:p>
     <w:p>
       <w:pPr>
+        <w:shd w:val="clear" w:color="auto" w:fill="FFFFFF"/>
+        <w:spacing w:before="120" w:after="120" w:line="240" w:lineRule="auto"/>
+        <w:ind w:firstLine="708"/>
+        <w:jc w:val="center"/>
+        <w:rPr>
+          <w:color w:val="333333"/>
+          <w:shd w:val="clear" w:color="auto" w:fill="FFFFFF"/>
+        </w:rPr>
+      </w:pPr>
+    </w:p>
+    <w:p>
+      <w:pPr>
         <w:pStyle w:val="3"/>
         <w:numPr>
           <w:ilvl w:val="2"/>
@@ -5635,6 +5876,7 @@
         </w:numPr>
         <w:shd w:val="clear" w:color="auto" w:fill="FFFFFF"/>
         <w:spacing w:after="240"/>
+        <w:jc w:val="center"/>
         <w:rPr>
           <w:rFonts w:ascii="Times New Roman" w:hAnsi="Times New Roman" w:cs="Times New Roman"/>
           <w:b/>
@@ -6614,7 +6856,6 @@
     <w:p>
       <w:pPr>
         <w:spacing w:after="0"/>
-        <w:ind w:firstLine="708"/>
         <w:jc w:val="center"/>
         <w:rPr>
           <w:color w:val="111111"/>
@@ -6629,8 +6870,8 @@
         <w:lastRenderedPageBreak/>
         <w:drawing>
           <wp:inline distT="0" distB="0" distL="0" distR="0" wp14:anchorId="2DB0AEE3" wp14:editId="2FAF0D26">
-            <wp:extent cx="4680000" cy="3705720"/>
-            <wp:effectExtent l="0" t="0" r="6350" b="9525"/>
+            <wp:extent cx="3829050" cy="3031920"/>
+            <wp:effectExtent l="0" t="0" r="0" b="0"/>
             <wp:docPr id="4" name="Рисунок 4"/>
             <wp:cNvGraphicFramePr>
               <a:graphicFrameLocks xmlns:a="http://schemas.openxmlformats.org/drawingml/2006/main" noChangeAspect="1"/>
@@ -6651,7 +6892,7 @@
                   <pic:spPr>
                     <a:xfrm>
                       <a:off x="0" y="0"/>
-                      <a:ext cx="4680000" cy="3705720"/>
+                      <a:ext cx="3850107" cy="3048593"/>
                     </a:xfrm>
                     <a:prstGeom prst="rect">
                       <a:avLst/>
@@ -7200,7 +7441,14 @@
           <w:color w:val="111111"/>
           <w:shd w:val="clear" w:color="auto" w:fill="FFFFFF"/>
         </w:rPr>
-        <w:t>ференциальным</w:t>
+        <w:t>ф</w:t>
+      </w:r>
+      <w:r>
+        <w:rPr>
+          <w:color w:val="111111"/>
+          <w:shd w:val="clear" w:color="auto" w:fill="FFFFFF"/>
+        </w:rPr>
+        <w:t>еренциальным</w:t>
       </w:r>
       <w:proofErr w:type="spellEnd"/>
       <w:proofErr w:type="gramEnd"/>
@@ -7378,7 +7626,7 @@
           <v:shape id="_x0000_i1030" type="#_x0000_t75" style="width:122.25pt;height:36pt" o:ole="">
             <v:imagedata r:id="rId20" o:title=""/>
           </v:shape>
-          <o:OLEObject Type="Embed" ProgID="Equation.DSMT4" ShapeID="_x0000_i1030" DrawAspect="Content" ObjectID="_1605600178" r:id="rId21"/>
+          <o:OLEObject Type="Embed" ProgID="Equation.DSMT4" ShapeID="_x0000_i1030" DrawAspect="Content" ObjectID="_1606070332" r:id="rId21"/>
         </w:object>
       </w:r>
       <w:r>
@@ -7418,7 +7666,7 @@
           <v:shape id="_x0000_i1031" type="#_x0000_t75" style="width:18.75pt;height:18.75pt" o:ole="">
             <v:imagedata r:id="rId22" o:title=""/>
           </v:shape>
-          <o:OLEObject Type="Embed" ProgID="Equation.DSMT4" ShapeID="_x0000_i1031" DrawAspect="Content" ObjectID="_1605600179" r:id="rId23"/>
+          <o:OLEObject Type="Embed" ProgID="Equation.DSMT4" ShapeID="_x0000_i1031" DrawAspect="Content" ObjectID="_1606070333" r:id="rId23"/>
         </w:object>
       </w:r>
       <w:r>
@@ -7500,11 +7748,10 @@
           <w:noProof/>
           <w:lang w:eastAsia="ru-RU"/>
         </w:rPr>
-        <w:lastRenderedPageBreak/>
         <w:drawing>
           <wp:inline distT="0" distB="0" distL="0" distR="0" wp14:anchorId="007ED759" wp14:editId="3EFBD0E5">
-            <wp:extent cx="4680000" cy="3721337"/>
-            <wp:effectExtent l="0" t="0" r="6350" b="0"/>
+            <wp:extent cx="3914775" cy="3112862"/>
+            <wp:effectExtent l="0" t="0" r="0" b="0"/>
             <wp:docPr id="5" name="Рисунок 5"/>
             <wp:cNvGraphicFramePr>
               <a:graphicFrameLocks xmlns:a="http://schemas.openxmlformats.org/drawingml/2006/main" noChangeAspect="1"/>
@@ -7525,7 +7772,7 @@
                   <pic:spPr>
                     <a:xfrm>
                       <a:off x="0" y="0"/>
-                      <a:ext cx="4680000" cy="3721337"/>
+                      <a:ext cx="3933728" cy="3127932"/>
                     </a:xfrm>
                     <a:prstGeom prst="rect">
                       <a:avLst/>
@@ -7715,6 +7962,7 @@
           <w:rFonts w:eastAsia="Times New Roman"/>
           <w:lang w:eastAsia="ru-RU"/>
         </w:rPr>
+        <w:lastRenderedPageBreak/>
         <w:t>Собрав</w:t>
       </w:r>
       <w:r>
@@ -7872,7 +8120,7 @@
           <v:shape id="_x0000_i1032" type="#_x0000_t75" style="width:190.5pt;height:42.75pt" o:ole="">
             <v:imagedata r:id="rId25" o:title=""/>
           </v:shape>
-          <o:OLEObject Type="Embed" ProgID="Equation.DSMT4" ShapeID="_x0000_i1032" DrawAspect="Content" ObjectID="_1605600180" r:id="rId26"/>
+          <o:OLEObject Type="Embed" ProgID="Equation.DSMT4" ShapeID="_x0000_i1032" DrawAspect="Content" ObjectID="_1606070334" r:id="rId26"/>
         </w:object>
       </w:r>
       <w:r>
@@ -7941,7 +8189,7 @@
           <v:shape id="_x0000_i1033" type="#_x0000_t75" style="width:233.25pt;height:39pt" o:ole="">
             <v:imagedata r:id="rId27" o:title=""/>
           </v:shape>
-          <o:OLEObject Type="Embed" ProgID="Equation.DSMT4" ShapeID="_x0000_i1033" DrawAspect="Content" ObjectID="_1605600181" r:id="rId28"/>
+          <o:OLEObject Type="Embed" ProgID="Equation.DSMT4" ShapeID="_x0000_i1033" DrawAspect="Content" ObjectID="_1606070335" r:id="rId28"/>
         </w:object>
       </w:r>
     </w:p>
@@ -7953,6 +8201,7 @@
           <w:numId w:val="14"/>
         </w:numPr>
         <w:spacing w:before="240"/>
+        <w:jc w:val="center"/>
         <w:rPr>
           <w:b/>
         </w:rPr>
@@ -8567,7 +8816,6 @@
         <w:t xml:space="preserve"> </w:t>
       </w:r>
       <w:r>
-        <w:lastRenderedPageBreak/>
         <w:t>частот</w:t>
       </w:r>
       <w:r>
@@ -9472,6 +9720,13 @@
       <w:r>
         <w:t>цифровой.</w:t>
       </w:r>
+    </w:p>
+    <w:p>
+      <w:pPr>
+        <w:spacing w:after="0" w:line="240" w:lineRule="auto"/>
+        <w:ind w:firstLine="708"/>
+        <w:jc w:val="both"/>
+      </w:pPr>
     </w:p>
     <w:p>
       <w:pPr>
@@ -9481,6 +9736,8 @@
           <w:numId w:val="14"/>
         </w:numPr>
         <w:spacing w:before="240" w:line="240" w:lineRule="auto"/>
+        <w:ind w:left="1134"/>
+        <w:jc w:val="center"/>
         <w:rPr>
           <w:rFonts w:eastAsia="Times New Roman"/>
           <w:b/>
@@ -9493,6 +9750,7 @@
           <w:b/>
           <w:lang w:eastAsia="ru-RU"/>
         </w:rPr>
+        <w:lastRenderedPageBreak/>
         <w:t>Погрешность</w:t>
       </w:r>
       <w:r>
@@ -10339,7 +10597,7 @@
           <v:shape id="_x0000_i1034" type="#_x0000_t75" style="width:54pt;height:18pt" o:ole="">
             <v:imagedata r:id="rId29" o:title=""/>
           </v:shape>
-          <o:OLEObject Type="Embed" ProgID="Equation.DSMT4" ShapeID="_x0000_i1034" DrawAspect="Content" ObjectID="_1605600182" r:id="rId30"/>
+          <o:OLEObject Type="Embed" ProgID="Equation.DSMT4" ShapeID="_x0000_i1034" DrawAspect="Content" ObjectID="_1606070336" r:id="rId30"/>
         </w:object>
       </w:r>
       <w:r>
@@ -10420,7 +10678,7 @@
           <v:shape id="_x0000_i1035" type="#_x0000_t75" style="width:1in;height:18pt" o:ole="">
             <v:imagedata r:id="rId31" o:title=""/>
           </v:shape>
-          <o:OLEObject Type="Embed" ProgID="Equation.DSMT4" ShapeID="_x0000_i1035" DrawAspect="Content" ObjectID="_1605600183" r:id="rId32"/>
+          <o:OLEObject Type="Embed" ProgID="Equation.DSMT4" ShapeID="_x0000_i1035" DrawAspect="Content" ObjectID="_1606070337" r:id="rId32"/>
         </w:object>
       </w:r>
       <w:r>
@@ -11192,7 +11450,7 @@
           <v:shape id="_x0000_i1036" type="#_x0000_t75" style="width:236.25pt;height:43.5pt" o:ole="">
             <v:imagedata r:id="rId34" o:title=""/>
           </v:shape>
-          <o:OLEObject Type="Embed" ProgID="Equation.DSMT4" ShapeID="_x0000_i1036" DrawAspect="Content" ObjectID="_1605600184" r:id="rId35"/>
+          <o:OLEObject Type="Embed" ProgID="Equation.DSMT4" ShapeID="_x0000_i1036" DrawAspect="Content" ObjectID="_1606070338" r:id="rId35"/>
         </w:object>
       </w:r>
       <w:r>
@@ -11299,7 +11557,7 @@
           <v:shape id="_x0000_i1037" type="#_x0000_t75" style="width:26.25pt;height:18.75pt" o:ole="">
             <v:imagedata r:id="rId36" o:title=""/>
           </v:shape>
-          <o:OLEObject Type="Embed" ProgID="Equation.DSMT4" ShapeID="_x0000_i1037" DrawAspect="Content" ObjectID="_1605600185" r:id="rId37"/>
+          <o:OLEObject Type="Embed" ProgID="Equation.DSMT4" ShapeID="_x0000_i1037" DrawAspect="Content" ObjectID="_1606070339" r:id="rId37"/>
         </w:object>
       </w:r>
       <w:r>
@@ -11547,7 +11805,7 @@
           <v:shape id="_x0000_i1038" type="#_x0000_t75" style="width:145.5pt;height:43.5pt" o:ole="">
             <v:imagedata r:id="rId38" o:title=""/>
           </v:shape>
-          <o:OLEObject Type="Embed" ProgID="Equation.DSMT4" ShapeID="_x0000_i1038" DrawAspect="Content" ObjectID="_1605600186" r:id="rId39"/>
+          <o:OLEObject Type="Embed" ProgID="Equation.DSMT4" ShapeID="_x0000_i1038" DrawAspect="Content" ObjectID="_1606070340" r:id="rId39"/>
         </w:object>
       </w:r>
     </w:p>
@@ -11801,7 +12059,7 @@
           <v:shape id="_x0000_i1039" type="#_x0000_t75" style="width:205.5pt;height:42.75pt" o:ole="">
             <v:imagedata r:id="rId40" o:title=""/>
           </v:shape>
-          <o:OLEObject Type="Embed" ProgID="Equation.DSMT4" ShapeID="_x0000_i1039" DrawAspect="Content" ObjectID="_1605600187" r:id="rId41"/>
+          <o:OLEObject Type="Embed" ProgID="Equation.DSMT4" ShapeID="_x0000_i1039" DrawAspect="Content" ObjectID="_1606070341" r:id="rId41"/>
         </w:object>
       </w:r>
     </w:p>
@@ -12421,6 +12679,7 @@
           <w:rFonts w:eastAsia="Times New Roman"/>
           <w:lang w:eastAsia="ru-RU"/>
         </w:rPr>
+        <w:lastRenderedPageBreak/>
         <w:t>является</w:t>
       </w:r>
       <w:r>
@@ -12725,6 +12984,7 @@
           <w:ilvl w:val="2"/>
           <w:numId w:val="14"/>
         </w:numPr>
+        <w:jc w:val="center"/>
       </w:pPr>
       <w:r>
         <w:rPr>
@@ -13300,7 +13560,7 @@
           <v:shape id="_x0000_i1040" type="#_x0000_t75" style="width:20.25pt;height:17.25pt" o:ole="">
             <v:imagedata r:id="rId42" o:title=""/>
           </v:shape>
-          <o:OLEObject Type="Embed" ProgID="Equation.DSMT4" ShapeID="_x0000_i1040" DrawAspect="Content" ObjectID="_1605600188" r:id="rId43"/>
+          <o:OLEObject Type="Embed" ProgID="Equation.DSMT4" ShapeID="_x0000_i1040" DrawAspect="Content" ObjectID="_1606070342" r:id="rId43"/>
         </w:object>
       </w:r>
       <w:r>
@@ -13318,7 +13578,7 @@
           <v:shape id="_x0000_i1041" type="#_x0000_t75" style="width:48.75pt;height:15pt" o:ole="">
             <v:imagedata r:id="rId44" o:title=""/>
           </v:shape>
-          <o:OLEObject Type="Embed" ProgID="Equation.DSMT4" ShapeID="_x0000_i1041" DrawAspect="Content" ObjectID="_1605600189" r:id="rId45"/>
+          <o:OLEObject Type="Embed" ProgID="Equation.DSMT4" ShapeID="_x0000_i1041" DrawAspect="Content" ObjectID="_1606070343" r:id="rId45"/>
         </w:object>
       </w:r>
       <w:r>
@@ -13375,7 +13635,7 @@
           <v:shape id="_x0000_i1042" type="#_x0000_t75" style="width:31.5pt;height:19.5pt" o:ole="">
             <v:imagedata r:id="rId46" o:title=""/>
           </v:shape>
-          <o:OLEObject Type="Embed" ProgID="Equation.DSMT4" ShapeID="_x0000_i1042" DrawAspect="Content" ObjectID="_1605600190" r:id="rId47"/>
+          <o:OLEObject Type="Embed" ProgID="Equation.DSMT4" ShapeID="_x0000_i1042" DrawAspect="Content" ObjectID="_1606070344" r:id="rId47"/>
         </w:object>
       </w:r>
       <w:r>
@@ -13727,7 +13987,7 @@
           <v:shape id="_x0000_i1043" type="#_x0000_t75" style="width:100.5pt;height:66.75pt" o:ole="">
             <v:imagedata r:id="rId48" o:title=""/>
           </v:shape>
-          <o:OLEObject Type="Embed" ProgID="Equation.DSMT4" ShapeID="_x0000_i1043" DrawAspect="Content" ObjectID="_1605600191" r:id="rId49"/>
+          <o:OLEObject Type="Embed" ProgID="Equation.DSMT4" ShapeID="_x0000_i1043" DrawAspect="Content" ObjectID="_1606070345" r:id="rId49"/>
         </w:object>
       </w:r>
       <w:r>
@@ -14104,7 +14364,7 @@
           <v:shape id="_x0000_i1044" type="#_x0000_t75" style="width:425.25pt;height:47.25pt" o:ole="">
             <v:imagedata r:id="rId50" o:title=""/>
           </v:shape>
-          <o:OLEObject Type="Embed" ProgID="Equation.DSMT4" ShapeID="_x0000_i1044" DrawAspect="Content" ObjectID="_1605600192" r:id="rId51"/>
+          <o:OLEObject Type="Embed" ProgID="Equation.DSMT4" ShapeID="_x0000_i1044" DrawAspect="Content" ObjectID="_1606070346" r:id="rId51"/>
         </w:object>
       </w:r>
     </w:p>
@@ -14216,7 +14476,7 @@
           <v:shape id="_x0000_i1045" type="#_x0000_t75" style="width:81.75pt;height:39pt" o:ole="">
             <v:imagedata r:id="rId52" o:title=""/>
           </v:shape>
-          <o:OLEObject Type="Embed" ProgID="Equation.DSMT4" ShapeID="_x0000_i1045" DrawAspect="Content" ObjectID="_1605600193" r:id="rId53"/>
+          <o:OLEObject Type="Embed" ProgID="Equation.DSMT4" ShapeID="_x0000_i1045" DrawAspect="Content" ObjectID="_1606070347" r:id="rId53"/>
         </w:object>
       </w:r>
     </w:p>
@@ -14275,7 +14535,7 @@
           <v:shape id="_x0000_i1046" type="#_x0000_t75" style="width:419.25pt;height:57pt" o:ole="">
             <v:imagedata r:id="rId54" o:title=""/>
           </v:shape>
-          <o:OLEObject Type="Embed" ProgID="Equation.DSMT4" ShapeID="_x0000_i1046" DrawAspect="Content" ObjectID="_1605600194" r:id="rId55"/>
+          <o:OLEObject Type="Embed" ProgID="Equation.DSMT4" ShapeID="_x0000_i1046" DrawAspect="Content" ObjectID="_1606070348" r:id="rId55"/>
         </w:object>
       </w:r>
       <w:r>
@@ -16410,7 +16670,7 @@
           <v:shape id="_x0000_i1047" type="#_x0000_t75" style="width:30pt;height:17.25pt" o:ole="">
             <v:imagedata r:id="rId56" o:title=""/>
           </v:shape>
-          <o:OLEObject Type="Embed" ProgID="Equation.3" ShapeID="_x0000_i1047" DrawAspect="Content" ObjectID="_1605600195" r:id="rId57"/>
+          <o:OLEObject Type="Embed" ProgID="Equation.3" ShapeID="_x0000_i1047" DrawAspect="Content" ObjectID="_1606070349" r:id="rId57"/>
         </w:object>
       </w:r>
       <w:r>
@@ -16454,7 +16714,7 @@
           <v:shape id="_x0000_i1048" type="#_x0000_t75" style="width:31.5pt;height:17.25pt" o:ole="">
             <v:imagedata r:id="rId58" o:title=""/>
           </v:shape>
-          <o:OLEObject Type="Embed" ProgID="Equation.3" ShapeID="_x0000_i1048" DrawAspect="Content" ObjectID="_1605600196" r:id="rId59"/>
+          <o:OLEObject Type="Embed" ProgID="Equation.3" ShapeID="_x0000_i1048" DrawAspect="Content" ObjectID="_1606070350" r:id="rId59"/>
         </w:object>
       </w:r>
       <w:r>
@@ -16488,7 +16748,7 @@
           <v:shape id="_x0000_i1049" type="#_x0000_t75" style="width:99.75pt;height:17.25pt" o:ole="">
             <v:imagedata r:id="rId60" o:title=""/>
           </v:shape>
-          <o:OLEObject Type="Embed" ProgID="Equation.3" ShapeID="_x0000_i1049" DrawAspect="Content" ObjectID="_1605600197" r:id="rId61"/>
+          <o:OLEObject Type="Embed" ProgID="Equation.3" ShapeID="_x0000_i1049" DrawAspect="Content" ObjectID="_1606070351" r:id="rId61"/>
         </w:object>
       </w:r>
       <w:r>
@@ -16517,7 +16777,7 @@
           <v:shape id="_x0000_i1050" type="#_x0000_t75" style="width:153.75pt;height:18pt" o:ole="">
             <v:imagedata r:id="rId62" o:title=""/>
           </v:shape>
-          <o:OLEObject Type="Embed" ProgID="Equation.3" ShapeID="_x0000_i1050" DrawAspect="Content" ObjectID="_1605600198" r:id="rId63"/>
+          <o:OLEObject Type="Embed" ProgID="Equation.3" ShapeID="_x0000_i1050" DrawAspect="Content" ObjectID="_1606070352" r:id="rId63"/>
         </w:object>
       </w:r>
       <w:r>
@@ -16538,7 +16798,7 @@
           <v:shape id="_x0000_i1051" type="#_x0000_t75" style="width:160.5pt;height:18pt" o:ole="">
             <v:imagedata r:id="rId64" o:title=""/>
           </v:shape>
-          <o:OLEObject Type="Embed" ProgID="Equation.3" ShapeID="_x0000_i1051" DrawAspect="Content" ObjectID="_1605600199" r:id="rId65"/>
+          <o:OLEObject Type="Embed" ProgID="Equation.3" ShapeID="_x0000_i1051" DrawAspect="Content" ObjectID="_1606070353" r:id="rId65"/>
         </w:object>
       </w:r>
       <w:r>
@@ -16559,7 +16819,7 @@
           <v:shape id="_x0000_i1052" type="#_x0000_t75" style="width:24.75pt;height:17.25pt" o:ole="">
             <v:imagedata r:id="rId66" o:title=""/>
           </v:shape>
-          <o:OLEObject Type="Embed" ProgID="Equation.3" ShapeID="_x0000_i1052" DrawAspect="Content" ObjectID="_1605600200" r:id="rId67"/>
+          <o:OLEObject Type="Embed" ProgID="Equation.3" ShapeID="_x0000_i1052" DrawAspect="Content" ObjectID="_1606070354" r:id="rId67"/>
         </w:object>
       </w:r>
       <w:r>
@@ -16613,7 +16873,7 @@
           <v:shape id="_x0000_i1053" type="#_x0000_t75" style="width:14.25pt;height:13.5pt" o:ole="">
             <v:imagedata r:id="rId68" o:title=""/>
           </v:shape>
-          <o:OLEObject Type="Embed" ProgID="Equation.3" ShapeID="_x0000_i1053" DrawAspect="Content" ObjectID="_1605600201" r:id="rId69"/>
+          <o:OLEObject Type="Embed" ProgID="Equation.3" ShapeID="_x0000_i1053" DrawAspect="Content" ObjectID="_1606070355" r:id="rId69"/>
         </w:object>
       </w:r>
       <w:r>
@@ -16661,7 +16921,7 @@
           <v:shape id="_x0000_i1054" type="#_x0000_t75" style="width:27.75pt;height:18pt" o:ole="">
             <v:imagedata r:id="rId70" o:title=""/>
           </v:shape>
-          <o:OLEObject Type="Embed" ProgID="Equation.3" ShapeID="_x0000_i1054" DrawAspect="Content" ObjectID="_1605600202" r:id="rId71"/>
+          <o:OLEObject Type="Embed" ProgID="Equation.3" ShapeID="_x0000_i1054" DrawAspect="Content" ObjectID="_1606070356" r:id="rId71"/>
         </w:object>
       </w:r>
       <w:r>
@@ -16727,7 +16987,7 @@
           <v:shape id="_x0000_i1055" type="#_x0000_t75" style="width:15pt;height:17.25pt" o:ole="">
             <v:imagedata r:id="rId72" o:title=""/>
           </v:shape>
-          <o:OLEObject Type="Embed" ProgID="Equation.3" ShapeID="_x0000_i1055" DrawAspect="Content" ObjectID="_1605600203" r:id="rId73"/>
+          <o:OLEObject Type="Embed" ProgID="Equation.3" ShapeID="_x0000_i1055" DrawAspect="Content" ObjectID="_1606070357" r:id="rId73"/>
         </w:object>
       </w:r>
       <w:r>
@@ -16811,7 +17071,7 @@
           <v:shape id="_x0000_i1056" type="#_x0000_t75" style="width:12pt;height:17.25pt" o:ole="">
             <v:imagedata r:id="rId74" o:title=""/>
           </v:shape>
-          <o:OLEObject Type="Embed" ProgID="Equation.3" ShapeID="_x0000_i1056" DrawAspect="Content" ObjectID="_1605600204" r:id="rId75"/>
+          <o:OLEObject Type="Embed" ProgID="Equation.3" ShapeID="_x0000_i1056" DrawAspect="Content" ObjectID="_1606070358" r:id="rId75"/>
         </w:object>
       </w:r>
       <w:r>
@@ -16877,7 +17137,7 @@
           <v:shape id="_x0000_i1057" type="#_x0000_t75" style="width:72.75pt;height:24.75pt" o:ole="">
             <v:imagedata r:id="rId76" o:title=""/>
           </v:shape>
-          <o:OLEObject Type="Embed" ProgID="Equation.3" ShapeID="_x0000_i1057" DrawAspect="Content" ObjectID="_1605600205" r:id="rId77"/>
+          <o:OLEObject Type="Embed" ProgID="Equation.3" ShapeID="_x0000_i1057" DrawAspect="Content" ObjectID="_1606070359" r:id="rId77"/>
         </w:object>
       </w:r>
       <w:r>
@@ -16943,7 +17203,7 @@
           <v:shape id="_x0000_i1058" type="#_x0000_t75" style="width:24.75pt;height:17.25pt" o:ole="">
             <v:imagedata r:id="rId78" o:title=""/>
           </v:shape>
-          <o:OLEObject Type="Embed" ProgID="Equation.3" ShapeID="_x0000_i1058" DrawAspect="Content" ObjectID="_1605600206" r:id="rId79"/>
+          <o:OLEObject Type="Embed" ProgID="Equation.3" ShapeID="_x0000_i1058" DrawAspect="Content" ObjectID="_1606070360" r:id="rId79"/>
         </w:object>
       </w:r>
       <w:r>
@@ -17000,7 +17260,7 @@
           <w:numId w:val="14"/>
         </w:numPr>
         <w:spacing w:before="240" w:after="0" w:line="240" w:lineRule="auto"/>
-        <w:jc w:val="both"/>
+        <w:jc w:val="center"/>
         <w:rPr>
           <w:b/>
         </w:rPr>
@@ -17921,8 +18181,8 @@
         <w:lastRenderedPageBreak/>
         <w:drawing>
           <wp:inline distT="0" distB="0" distL="0" distR="0" wp14:anchorId="278E80F8" wp14:editId="2E81360F">
-            <wp:extent cx="4679320" cy="3143250"/>
-            <wp:effectExtent l="0" t="0" r="6985" b="0"/>
+            <wp:extent cx="4429125" cy="2975186"/>
+            <wp:effectExtent l="0" t="0" r="0" b="0"/>
             <wp:docPr id="10" name="Рисунок 10"/>
             <wp:cNvGraphicFramePr>
               <a:graphicFrameLocks xmlns:a="http://schemas.openxmlformats.org/drawingml/2006/main" noChangeAspect="1"/>
@@ -17943,7 +18203,7 @@
                   <pic:spPr>
                     <a:xfrm>
                       <a:off x="0" y="0"/>
-                      <a:ext cx="4680045" cy="3143737"/>
+                      <a:ext cx="4437516" cy="2980822"/>
                     </a:xfrm>
                     <a:prstGeom prst="rect">
                       <a:avLst/>
@@ -17990,7 +18250,7 @@
     </w:p>
     <w:p>
       <w:pPr>
-        <w:spacing w:line="240" w:lineRule="auto"/>
+        <w:spacing w:before="240" w:line="240" w:lineRule="auto"/>
         <w:ind w:firstLine="448"/>
       </w:pPr>
       <w:r>
@@ -18118,8 +18378,8 @@
         </w:rPr>
         <w:drawing>
           <wp:inline distT="0" distB="0" distL="0" distR="0" wp14:anchorId="628B149D" wp14:editId="0666D505">
-            <wp:extent cx="4680000" cy="3645827"/>
-            <wp:effectExtent l="0" t="0" r="6350" b="0"/>
+            <wp:extent cx="4229100" cy="3294566"/>
+            <wp:effectExtent l="0" t="0" r="0" b="1270"/>
             <wp:docPr id="11" name="Рисунок 11"/>
             <wp:cNvGraphicFramePr>
               <a:graphicFrameLocks xmlns:a="http://schemas.openxmlformats.org/drawingml/2006/main" noChangeAspect="1"/>
@@ -18140,7 +18400,7 @@
                   <pic:spPr>
                     <a:xfrm>
                       <a:off x="0" y="0"/>
-                      <a:ext cx="4680000" cy="3645827"/>
+                      <a:ext cx="4239099" cy="3302355"/>
                     </a:xfrm>
                     <a:prstGeom prst="rect">
                       <a:avLst/>
@@ -18274,7 +18534,7 @@
         <w:lastRenderedPageBreak/>
         <w:drawing>
           <wp:inline distT="0" distB="0" distL="0" distR="0" wp14:anchorId="1E78846F" wp14:editId="44AE60CA">
-            <wp:extent cx="5183632" cy="3438525"/>
+            <wp:extent cx="4714875" cy="3127579"/>
             <wp:effectExtent l="0" t="0" r="0" b="0"/>
             <wp:docPr id="12" name="Рисунок 12"/>
             <wp:cNvGraphicFramePr>
@@ -18296,7 +18556,7 @@
                   <pic:spPr>
                     <a:xfrm>
                       <a:off x="0" y="0"/>
-                      <a:ext cx="5187557" cy="3441129"/>
+                      <a:ext cx="4730868" cy="3138188"/>
                     </a:xfrm>
                     <a:prstGeom prst="rect">
                       <a:avLst/>
@@ -19261,8 +19521,8 @@
         <w:lastRenderedPageBreak/>
         <w:drawing>
           <wp:inline distT="0" distB="0" distL="0" distR="0" wp14:anchorId="649878BC" wp14:editId="04F77865">
-            <wp:extent cx="4680000" cy="3443505"/>
-            <wp:effectExtent l="0" t="0" r="6350" b="5080"/>
+            <wp:extent cx="4429125" cy="3258913"/>
+            <wp:effectExtent l="0" t="0" r="0" b="0"/>
             <wp:docPr id="22" name="Рисунок 22"/>
             <wp:cNvGraphicFramePr>
               <a:graphicFrameLocks xmlns:a="http://schemas.openxmlformats.org/drawingml/2006/main" noChangeAspect="1"/>
@@ -19283,7 +19543,7 @@
                   <pic:spPr>
                     <a:xfrm>
                       <a:off x="0" y="0"/>
-                      <a:ext cx="4680000" cy="3443505"/>
+                      <a:ext cx="4435241" cy="3263413"/>
                     </a:xfrm>
                     <a:prstGeom prst="rect">
                       <a:avLst/>
@@ -19334,6 +19594,7 @@
     <w:p>
       <w:pPr>
         <w:pStyle w:val="MTDisplayEquation"/>
+        <w:spacing w:after="240"/>
         <w:rPr>
           <w:sz w:val="28"/>
           <w:szCs w:val="28"/>
@@ -19605,8 +19866,8 @@
         <w:lastRenderedPageBreak/>
         <w:drawing>
           <wp:inline distT="0" distB="0" distL="0" distR="0" wp14:anchorId="3396813F" wp14:editId="09AF5F19">
-            <wp:extent cx="4680000" cy="3413223"/>
-            <wp:effectExtent l="0" t="0" r="6350" b="0"/>
+            <wp:extent cx="4401251" cy="3209925"/>
+            <wp:effectExtent l="0" t="0" r="0" b="0"/>
             <wp:docPr id="17" name="Рисунок 17"/>
             <wp:cNvGraphicFramePr>
               <a:graphicFrameLocks xmlns:a="http://schemas.openxmlformats.org/drawingml/2006/main" noChangeAspect="1"/>
@@ -19627,7 +19888,7 @@
                   <pic:spPr>
                     <a:xfrm>
                       <a:off x="0" y="0"/>
-                      <a:ext cx="4680000" cy="3413223"/>
+                      <a:ext cx="4403920" cy="3211872"/>
                     </a:xfrm>
                     <a:prstGeom prst="rect">
                       <a:avLst/>
@@ -19831,8 +20092,8 @@
         </w:rPr>
         <w:drawing>
           <wp:inline distT="0" distB="0" distL="0" distR="0" wp14:anchorId="3851E8AA" wp14:editId="3B05D5B6">
-            <wp:extent cx="4680000" cy="3439834"/>
-            <wp:effectExtent l="0" t="0" r="6350" b="8255"/>
+            <wp:extent cx="4419600" cy="3248438"/>
+            <wp:effectExtent l="0" t="0" r="0" b="9525"/>
             <wp:docPr id="18" name="Рисунок 18"/>
             <wp:cNvGraphicFramePr>
               <a:graphicFrameLocks xmlns:a="http://schemas.openxmlformats.org/drawingml/2006/main" noChangeAspect="1"/>
@@ -19853,7 +20114,7 @@
                   <pic:spPr>
                     <a:xfrm>
                       <a:off x="0" y="0"/>
-                      <a:ext cx="4680000" cy="3439834"/>
+                      <a:ext cx="4429690" cy="3255854"/>
                     </a:xfrm>
                     <a:prstGeom prst="rect">
                       <a:avLst/>
@@ -20291,6 +20552,7 @@
           <w:numId w:val="14"/>
         </w:numPr>
         <w:spacing w:line="240" w:lineRule="auto"/>
+        <w:jc w:val="center"/>
         <w:rPr>
           <w:b/>
         </w:rPr>
@@ -20428,8 +20690,8 @@
         </w:rPr>
         <w:drawing>
           <wp:inline distT="0" distB="0" distL="0" distR="0" wp14:anchorId="5EE7867C" wp14:editId="67C85C41">
-            <wp:extent cx="5297084" cy="3886200"/>
-            <wp:effectExtent l="0" t="0" r="0" b="0"/>
+            <wp:extent cx="5029200" cy="3689667"/>
+            <wp:effectExtent l="0" t="0" r="0" b="6350"/>
             <wp:docPr id="23" name="Рисунок 23"/>
             <wp:cNvGraphicFramePr>
               <a:graphicFrameLocks xmlns:a="http://schemas.openxmlformats.org/drawingml/2006/main" noChangeAspect="1"/>
@@ -20450,7 +20712,7 @@
                   <pic:spPr>
                     <a:xfrm>
                       <a:off x="0" y="0"/>
-                      <a:ext cx="5318855" cy="3902172"/>
+                      <a:ext cx="5054905" cy="3708526"/>
                     </a:xfrm>
                     <a:prstGeom prst="rect">
                       <a:avLst/>
@@ -23754,7 +24016,7 @@
           <v:shape id="_x0000_i1059" type="#_x0000_t75" style="width:24pt;height:20.25pt" o:ole="">
             <v:imagedata r:id="rId99" o:title=""/>
           </v:shape>
-          <o:OLEObject Type="Embed" ProgID="Equation.DSMT4" ShapeID="_x0000_i1059" DrawAspect="Content" ObjectID="_1605600207" r:id="rId100"/>
+          <o:OLEObject Type="Embed" ProgID="Equation.DSMT4" ShapeID="_x0000_i1059" DrawAspect="Content" ObjectID="_1606070361" r:id="rId100"/>
         </w:object>
       </w:r>
       <w:r>
@@ -23874,7 +24136,7 @@
           <v:shape id="_x0000_i1060" type="#_x0000_t75" style="width:24pt;height:20.25pt" o:ole="">
             <v:imagedata r:id="rId101" o:title=""/>
           </v:shape>
-          <o:OLEObject Type="Embed" ProgID="Equation.DSMT4" ShapeID="_x0000_i1060" DrawAspect="Content" ObjectID="_1605600208" r:id="rId102"/>
+          <o:OLEObject Type="Embed" ProgID="Equation.DSMT4" ShapeID="_x0000_i1060" DrawAspect="Content" ObjectID="_1606070362" r:id="rId102"/>
         </w:object>
       </w:r>
       <w:r>
@@ -23934,7 +24196,7 @@
           <v:shape id="_x0000_i1061" type="#_x0000_t75" style="width:24pt;height:20.25pt" o:ole="">
             <v:imagedata r:id="rId101" o:title=""/>
           </v:shape>
-          <o:OLEObject Type="Embed" ProgID="Equation.DSMT4" ShapeID="_x0000_i1061" DrawAspect="Content" ObjectID="_1605600209" r:id="rId103"/>
+          <o:OLEObject Type="Embed" ProgID="Equation.DSMT4" ShapeID="_x0000_i1061" DrawAspect="Content" ObjectID="_1606070363" r:id="rId103"/>
         </w:object>
       </w:r>
       <w:r>
@@ -23964,7 +24226,7 @@
           <v:shape id="_x0000_i1062" type="#_x0000_t75" style="width:24pt;height:20.25pt" o:ole="">
             <v:imagedata r:id="rId99" o:title=""/>
           </v:shape>
-          <o:OLEObject Type="Embed" ProgID="Equation.DSMT4" ShapeID="_x0000_i1062" DrawAspect="Content" ObjectID="_1605600210" r:id="rId104"/>
+          <o:OLEObject Type="Embed" ProgID="Equation.DSMT4" ShapeID="_x0000_i1062" DrawAspect="Content" ObjectID="_1606070364" r:id="rId104"/>
         </w:object>
       </w:r>
       <w:r>
@@ -24086,7 +24348,7 @@
           <v:shape id="_x0000_i1063" type="#_x0000_t75" style="width:93pt;height:20.25pt" o:ole="">
             <v:imagedata r:id="rId105" o:title=""/>
           </v:shape>
-          <o:OLEObject Type="Embed" ProgID="Equation.DSMT4" ShapeID="_x0000_i1063" DrawAspect="Content" ObjectID="_1605600211" r:id="rId106"/>
+          <o:OLEObject Type="Embed" ProgID="Equation.DSMT4" ShapeID="_x0000_i1063" DrawAspect="Content" ObjectID="_1606070365" r:id="rId106"/>
         </w:object>
       </w:r>
       <w:r>
@@ -24151,7 +24413,7 @@
           <v:shape id="_x0000_i1064" type="#_x0000_t75" style="width:24pt;height:20.25pt" o:ole="">
             <v:imagedata r:id="rId101" o:title=""/>
           </v:shape>
-          <o:OLEObject Type="Embed" ProgID="Equation.DSMT4" ShapeID="_x0000_i1064" DrawAspect="Content" ObjectID="_1605600212" r:id="rId107"/>
+          <o:OLEObject Type="Embed" ProgID="Equation.DSMT4" ShapeID="_x0000_i1064" DrawAspect="Content" ObjectID="_1606070366" r:id="rId107"/>
         </w:object>
       </w:r>
       <w:r>
@@ -24261,7 +24523,7 @@
           <v:shape id="_x0000_i1065" type="#_x0000_t75" style="width:183.75pt;height:26.25pt" o:ole="">
             <v:imagedata r:id="rId108" o:title=""/>
           </v:shape>
-          <o:OLEObject Type="Embed" ProgID="Equation.DSMT4" ShapeID="_x0000_i1065" DrawAspect="Content" ObjectID="_1605600213" r:id="rId109"/>
+          <o:OLEObject Type="Embed" ProgID="Equation.DSMT4" ShapeID="_x0000_i1065" DrawAspect="Content" ObjectID="_1606070367" r:id="rId109"/>
         </w:object>
       </w:r>
       <w:r>
@@ -24525,7 +24787,7 @@
           <v:shape id="_x0000_i1066" type="#_x0000_t75" style="width:24.75pt;height:14.25pt" o:ole="">
             <v:imagedata r:id="rId110" o:title=""/>
           </v:shape>
-          <o:OLEObject Type="Embed" ProgID="Equation.DSMT4" ShapeID="_x0000_i1066" DrawAspect="Content" ObjectID="_1605600214" r:id="rId111"/>
+          <o:OLEObject Type="Embed" ProgID="Equation.DSMT4" ShapeID="_x0000_i1066" DrawAspect="Content" ObjectID="_1606070368" r:id="rId111"/>
         </w:object>
       </w:r>
       <w:r>
@@ -24555,7 +24817,7 @@
           <v:shape id="_x0000_i1067" type="#_x0000_t75" style="width:44.25pt;height:20.25pt" o:ole="">
             <v:imagedata r:id="rId112" o:title=""/>
           </v:shape>
-          <o:OLEObject Type="Embed" ProgID="Equation.DSMT4" ShapeID="_x0000_i1067" DrawAspect="Content" ObjectID="_1605600215" r:id="rId113"/>
+          <o:OLEObject Type="Embed" ProgID="Equation.DSMT4" ShapeID="_x0000_i1067" DrawAspect="Content" ObjectID="_1606070369" r:id="rId113"/>
         </w:object>
       </w:r>
       <w:r>
@@ -24603,7 +24865,7 @@
           <v:shape id="_x0000_i1068" type="#_x0000_t75" style="width:24.75pt;height:14.25pt" o:ole="">
             <v:imagedata r:id="rId114" o:title=""/>
           </v:shape>
-          <o:OLEObject Type="Embed" ProgID="Equation.DSMT4" ShapeID="_x0000_i1068" DrawAspect="Content" ObjectID="_1605600216" r:id="rId115"/>
+          <o:OLEObject Type="Embed" ProgID="Equation.DSMT4" ShapeID="_x0000_i1068" DrawAspect="Content" ObjectID="_1606070370" r:id="rId115"/>
         </w:object>
       </w:r>
       <w:r>
@@ -24633,7 +24895,7 @@
           <v:shape id="_x0000_i1069" type="#_x0000_t75" style="width:30.75pt;height:18pt" o:ole="">
             <v:imagedata r:id="rId116" o:title=""/>
           </v:shape>
-          <o:OLEObject Type="Embed" ProgID="Equation.DSMT4" ShapeID="_x0000_i1069" DrawAspect="Content" ObjectID="_1605600217" r:id="rId117"/>
+          <o:OLEObject Type="Embed" ProgID="Equation.DSMT4" ShapeID="_x0000_i1069" DrawAspect="Content" ObjectID="_1606070371" r:id="rId117"/>
         </w:object>
       </w:r>
       <w:r>
@@ -25032,7 +25294,7 @@
           <v:shape id="_x0000_i1070" type="#_x0000_t75" style="width:9.75pt;height:9.75pt" o:ole="">
             <v:imagedata r:id="rId119" o:title=""/>
           </v:shape>
-          <o:OLEObject Type="Embed" ProgID="Equation.DSMT4" ShapeID="_x0000_i1070" DrawAspect="Content" ObjectID="_1605600218" r:id="rId120"/>
+          <o:OLEObject Type="Embed" ProgID="Equation.DSMT4" ShapeID="_x0000_i1070" DrawAspect="Content" ObjectID="_1606070372" r:id="rId120"/>
         </w:object>
       </w:r>
       <w:r>
@@ -25063,7 +25325,7 @@
           <v:shape id="_x0000_i1071" type="#_x0000_t75" style="width:171.75pt;height:42pt" o:ole="">
             <v:imagedata r:id="rId121" o:title=""/>
           </v:shape>
-          <o:OLEObject Type="Embed" ProgID="Equation.DSMT4" ShapeID="_x0000_i1071" DrawAspect="Content" ObjectID="_1605600219" r:id="rId122"/>
+          <o:OLEObject Type="Embed" ProgID="Equation.DSMT4" ShapeID="_x0000_i1071" DrawAspect="Content" ObjectID="_1606070373" r:id="rId122"/>
         </w:object>
       </w:r>
     </w:p>
@@ -25566,7 +25828,7 @@
           <v:shape id="_x0000_i1072" type="#_x0000_t75" style="width:12pt;height:18pt" o:ole="">
             <v:imagedata r:id="rId123" o:title=""/>
           </v:shape>
-          <o:OLEObject Type="Embed" ProgID="Equation.DSMT4" ShapeID="_x0000_i1072" DrawAspect="Content" ObjectID="_1605600220" r:id="rId124"/>
+          <o:OLEObject Type="Embed" ProgID="Equation.DSMT4" ShapeID="_x0000_i1072" DrawAspect="Content" ObjectID="_1606070374" r:id="rId124"/>
         </w:object>
       </w:r>
       <w:r>
@@ -25730,7 +25992,7 @@
           <v:shape id="_x0000_i1073" type="#_x0000_t75" style="width:111.75pt;height:42pt" o:ole="">
             <v:imagedata r:id="rId125" o:title=""/>
           </v:shape>
-          <o:OLEObject Type="Embed" ProgID="Equation.DSMT4" ShapeID="_x0000_i1073" DrawAspect="Content" ObjectID="_1605600221" r:id="rId126"/>
+          <o:OLEObject Type="Embed" ProgID="Equation.DSMT4" ShapeID="_x0000_i1073" DrawAspect="Content" ObjectID="_1606070375" r:id="rId126"/>
         </w:object>
       </w:r>
       <w:r>
@@ -25842,7 +26104,7 @@
           <v:shape id="_x0000_i1074" type="#_x0000_t75" style="width:32.25pt;height:14.25pt" o:ole="">
             <v:imagedata r:id="rId127" o:title=""/>
           </v:shape>
-          <o:OLEObject Type="Embed" ProgID="Equation.DSMT4" ShapeID="_x0000_i1074" DrawAspect="Content" ObjectID="_1605600222" r:id="rId128"/>
+          <o:OLEObject Type="Embed" ProgID="Equation.DSMT4" ShapeID="_x0000_i1074" DrawAspect="Content" ObjectID="_1606070376" r:id="rId128"/>
         </w:object>
       </w:r>
     </w:p>
@@ -25867,7 +26129,7 @@
           <v:shape id="_x0000_i1075" type="#_x0000_t75" style="width:114.75pt;height:42pt" o:ole="">
             <v:imagedata r:id="rId129" o:title=""/>
           </v:shape>
-          <o:OLEObject Type="Embed" ProgID="Equation.DSMT4" ShapeID="_x0000_i1075" DrawAspect="Content" ObjectID="_1605600223" r:id="rId130"/>
+          <o:OLEObject Type="Embed" ProgID="Equation.DSMT4" ShapeID="_x0000_i1075" DrawAspect="Content" ObjectID="_1606070377" r:id="rId130"/>
         </w:object>
       </w:r>
       <w:r>
@@ -25956,7 +26218,7 @@
           <v:shape id="_x0000_i1076" type="#_x0000_t75" style="width:12pt;height:18pt" o:ole="">
             <v:imagedata r:id="rId131" o:title=""/>
           </v:shape>
-          <o:OLEObject Type="Embed" ProgID="Equation.DSMT4" ShapeID="_x0000_i1076" DrawAspect="Content" ObjectID="_1605600224" r:id="rId132"/>
+          <o:OLEObject Type="Embed" ProgID="Equation.DSMT4" ShapeID="_x0000_i1076" DrawAspect="Content" ObjectID="_1606070378" r:id="rId132"/>
         </w:object>
       </w:r>
       <w:r>
@@ -26061,7 +26323,7 @@
           <v:shape id="_x0000_i1077" type="#_x0000_t75" style="width:264.75pt;height:42pt" o:ole="">
             <v:imagedata r:id="rId133" o:title=""/>
           </v:shape>
-          <o:OLEObject Type="Embed" ProgID="Equation.DSMT4" ShapeID="_x0000_i1077" DrawAspect="Content" ObjectID="_1605600225" r:id="rId134"/>
+          <o:OLEObject Type="Embed" ProgID="Equation.DSMT4" ShapeID="_x0000_i1077" DrawAspect="Content" ObjectID="_1606070379" r:id="rId134"/>
         </w:object>
       </w:r>
       <w:r>
@@ -26109,7 +26371,7 @@
           <v:shape id="_x0000_i1078" type="#_x0000_t75" style="width:228pt;height:42pt" o:ole="">
             <v:imagedata r:id="rId135" o:title=""/>
           </v:shape>
-          <o:OLEObject Type="Embed" ProgID="Equation.DSMT4" ShapeID="_x0000_i1078" DrawAspect="Content" ObjectID="_1605600226" r:id="rId136"/>
+          <o:OLEObject Type="Embed" ProgID="Equation.DSMT4" ShapeID="_x0000_i1078" DrawAspect="Content" ObjectID="_1606070380" r:id="rId136"/>
         </w:object>
       </w:r>
       <w:r>
@@ -26342,7 +26604,7 @@
           <v:shape id="_x0000_i1079" type="#_x0000_t75" style="width:33pt;height:12pt" o:ole="">
             <v:imagedata r:id="rId137" o:title=""/>
           </v:shape>
-          <o:OLEObject Type="Embed" ProgID="Equation.DSMT4" ShapeID="_x0000_i1079" DrawAspect="Content" ObjectID="_1605600227" r:id="rId138"/>
+          <o:OLEObject Type="Embed" ProgID="Equation.DSMT4" ShapeID="_x0000_i1079" DrawAspect="Content" ObjectID="_1606070381" r:id="rId138"/>
         </w:object>
       </w:r>
       <w:r>
@@ -26415,7 +26677,7 @@
           <v:shape id="_x0000_i1080" type="#_x0000_t75" style="width:252.75pt;height:42.75pt" o:ole="">
             <v:imagedata r:id="rId139" o:title=""/>
           </v:shape>
-          <o:OLEObject Type="Embed" ProgID="Equation.DSMT4" ShapeID="_x0000_i1080" DrawAspect="Content" ObjectID="_1605600228" r:id="rId140"/>
+          <o:OLEObject Type="Embed" ProgID="Equation.DSMT4" ShapeID="_x0000_i1080" DrawAspect="Content" ObjectID="_1606070382" r:id="rId140"/>
         </w:object>
       </w:r>
       <w:r>
@@ -26455,7 +26717,7 @@
           <v:shape id="_x0000_i1081" type="#_x0000_t75" style="width:47.25pt;height:23.25pt" o:ole="">
             <v:imagedata r:id="rId141" o:title=""/>
           </v:shape>
-          <o:OLEObject Type="Embed" ProgID="Equation.DSMT4" ShapeID="_x0000_i1081" DrawAspect="Content" ObjectID="_1605600229" r:id="rId142"/>
+          <o:OLEObject Type="Embed" ProgID="Equation.DSMT4" ShapeID="_x0000_i1081" DrawAspect="Content" ObjectID="_1606070383" r:id="rId142"/>
         </w:object>
       </w:r>
       <w:r>
@@ -26479,7 +26741,7 @@
           <v:shape id="_x0000_i1082" type="#_x0000_t75" style="width:48.75pt;height:23.25pt" o:ole="">
             <v:imagedata r:id="rId143" o:title=""/>
           </v:shape>
-          <o:OLEObject Type="Embed" ProgID="Equation.DSMT4" ShapeID="_x0000_i1082" DrawAspect="Content" ObjectID="_1605600230" r:id="rId144"/>
+          <o:OLEObject Type="Embed" ProgID="Equation.DSMT4" ShapeID="_x0000_i1082" DrawAspect="Content" ObjectID="_1606070384" r:id="rId144"/>
         </w:object>
       </w:r>
       <w:r>
@@ -26503,7 +26765,7 @@
           <v:shape id="_x0000_i1083" type="#_x0000_t75" style="width:26.25pt;height:20.25pt" o:ole="">
             <v:imagedata r:id="rId145" o:title=""/>
           </v:shape>
-          <o:OLEObject Type="Embed" ProgID="Equation.DSMT4" ShapeID="_x0000_i1083" DrawAspect="Content" ObjectID="_1605600231" r:id="rId146"/>
+          <o:OLEObject Type="Embed" ProgID="Equation.DSMT4" ShapeID="_x0000_i1083" DrawAspect="Content" ObjectID="_1606070385" r:id="rId146"/>
         </w:object>
       </w:r>
       <w:r>
@@ -26585,7 +26847,7 @@
           <v:shape id="_x0000_i1084" type="#_x0000_t75" style="width:12.75pt;height:18pt" o:ole="">
             <v:imagedata r:id="rId147" o:title=""/>
           </v:shape>
-          <o:OLEObject Type="Embed" ProgID="Equation.DSMT4" ShapeID="_x0000_i1084" DrawAspect="Content" ObjectID="_1605600232" r:id="rId148"/>
+          <o:OLEObject Type="Embed" ProgID="Equation.DSMT4" ShapeID="_x0000_i1084" DrawAspect="Content" ObjectID="_1606070386" r:id="rId148"/>
         </w:object>
       </w:r>
       <w:r>
@@ -26771,7 +27033,7 @@
           <v:shape id="_x0000_i1085" type="#_x0000_t75" style="width:12.75pt;height:18pt" o:ole="">
             <v:imagedata r:id="rId149" o:title=""/>
           </v:shape>
-          <o:OLEObject Type="Embed" ProgID="Equation.DSMT4" ShapeID="_x0000_i1085" DrawAspect="Content" ObjectID="_1605600233" r:id="rId150"/>
+          <o:OLEObject Type="Embed" ProgID="Equation.DSMT4" ShapeID="_x0000_i1085" DrawAspect="Content" ObjectID="_1606070387" r:id="rId150"/>
         </w:object>
       </w:r>
       <w:r>
@@ -26897,7 +27159,7 @@
           <v:shape id="_x0000_i1086" type="#_x0000_t75" style="width:12.75pt;height:18pt" o:ole="">
             <v:imagedata r:id="rId151" o:title=""/>
           </v:shape>
-          <o:OLEObject Type="Embed" ProgID="Equation.DSMT4" ShapeID="_x0000_i1086" DrawAspect="Content" ObjectID="_1605600234" r:id="rId152"/>
+          <o:OLEObject Type="Embed" ProgID="Equation.DSMT4" ShapeID="_x0000_i1086" DrawAspect="Content" ObjectID="_1606070388" r:id="rId152"/>
         </w:object>
       </w:r>
       <w:r>
@@ -26921,7 +27183,7 @@
           <v:shape id="_x0000_i1087" type="#_x0000_t75" style="width:12pt;height:18pt" o:ole="">
             <v:imagedata r:id="rId153" o:title=""/>
           </v:shape>
-          <o:OLEObject Type="Embed" ProgID="Equation.DSMT4" ShapeID="_x0000_i1087" DrawAspect="Content" ObjectID="_1605600235" r:id="rId154"/>
+          <o:OLEObject Type="Embed" ProgID="Equation.DSMT4" ShapeID="_x0000_i1087" DrawAspect="Content" ObjectID="_1606070389" r:id="rId154"/>
         </w:object>
       </w:r>
       <w:r>
@@ -26951,7 +27213,7 @@
           <v:shape id="_x0000_i1088" type="#_x0000_t75" style="width:12.75pt;height:18pt" o:ole="">
             <v:imagedata r:id="rId155" o:title=""/>
           </v:shape>
-          <o:OLEObject Type="Embed" ProgID="Equation.DSMT4" ShapeID="_x0000_i1088" DrawAspect="Content" ObjectID="_1605600236" r:id="rId156"/>
+          <o:OLEObject Type="Embed" ProgID="Equation.DSMT4" ShapeID="_x0000_i1088" DrawAspect="Content" ObjectID="_1606070390" r:id="rId156"/>
         </w:object>
       </w:r>
       <w:r>
@@ -27407,7 +27669,7 @@
           <v:shape id="_x0000_i1089" type="#_x0000_t75" style="width:12pt;height:18pt" o:ole="">
             <v:imagedata r:id="rId153" o:title=""/>
           </v:shape>
-          <o:OLEObject Type="Embed" ProgID="Equation.DSMT4" ShapeID="_x0000_i1089" DrawAspect="Content" ObjectID="_1605600237" r:id="rId157"/>
+          <o:OLEObject Type="Embed" ProgID="Equation.DSMT4" ShapeID="_x0000_i1089" DrawAspect="Content" ObjectID="_1606070391" r:id="rId157"/>
         </w:object>
       </w:r>
       <w:r>
@@ -27894,7 +28156,7 @@
           <v:shape id="_x0000_i1090" type="#_x0000_t75" style="width:12pt;height:18pt" o:ole="">
             <v:imagedata r:id="rId153" o:title=""/>
           </v:shape>
-          <o:OLEObject Type="Embed" ProgID="Equation.DSMT4" ShapeID="_x0000_i1090" DrawAspect="Content" ObjectID="_1605600238" r:id="rId159"/>
+          <o:OLEObject Type="Embed" ProgID="Equation.DSMT4" ShapeID="_x0000_i1090" DrawAspect="Content" ObjectID="_1606070392" r:id="rId159"/>
         </w:object>
       </w:r>
       <w:r>
@@ -27966,7 +28228,7 @@
           <v:shape id="_x0000_i1091" type="#_x0000_t75" style="width:12.75pt;height:18pt" o:ole="">
             <v:imagedata r:id="rId155" o:title=""/>
           </v:shape>
-          <o:OLEObject Type="Embed" ProgID="Equation.DSMT4" ShapeID="_x0000_i1091" DrawAspect="Content" ObjectID="_1605600239" r:id="rId160"/>
+          <o:OLEObject Type="Embed" ProgID="Equation.DSMT4" ShapeID="_x0000_i1091" DrawAspect="Content" ObjectID="_1606070393" r:id="rId160"/>
         </w:object>
       </w:r>
       <w:r>
@@ -28134,7 +28396,7 @@
           <v:shape id="_x0000_i1092" type="#_x0000_t75" style="width:29.25pt;height:18pt" o:ole="">
             <v:imagedata r:id="rId161" o:title=""/>
           </v:shape>
-          <o:OLEObject Type="Embed" ProgID="Equation.DSMT4" ShapeID="_x0000_i1092" DrawAspect="Content" ObjectID="_1605600240" r:id="rId162"/>
+          <o:OLEObject Type="Embed" ProgID="Equation.DSMT4" ShapeID="_x0000_i1092" DrawAspect="Content" ObjectID="_1606070394" r:id="rId162"/>
         </w:object>
       </w:r>
       <w:r>
@@ -28188,7 +28450,7 @@
           <v:shape id="_x0000_i1093" type="#_x0000_t75" style="width:24pt;height:20.25pt" o:ole="">
             <v:imagedata r:id="rId163" o:title=""/>
           </v:shape>
-          <o:OLEObject Type="Embed" ProgID="Equation.DSMT4" ShapeID="_x0000_i1093" DrawAspect="Content" ObjectID="_1605600241" r:id="rId164"/>
+          <o:OLEObject Type="Embed" ProgID="Equation.DSMT4" ShapeID="_x0000_i1093" DrawAspect="Content" ObjectID="_1606070395" r:id="rId164"/>
         </w:object>
       </w:r>
       <w:r>
@@ -28237,7 +28499,7 @@
           <v:shape id="_x0000_i1094" type="#_x0000_t75" style="width:89.25pt;height:30.75pt" o:ole="">
             <v:imagedata r:id="rId165" o:title=""/>
           </v:shape>
-          <o:OLEObject Type="Embed" ProgID="Equation.DSMT4" ShapeID="_x0000_i1094" DrawAspect="Content" ObjectID="_1605600242" r:id="rId166"/>
+          <o:OLEObject Type="Embed" ProgID="Equation.DSMT4" ShapeID="_x0000_i1094" DrawAspect="Content" ObjectID="_1606070396" r:id="rId166"/>
         </w:object>
       </w:r>
       <w:r>
@@ -28409,7 +28671,7 @@
           <v:shape id="_x0000_i1095" type="#_x0000_t75" style="width:14.25pt;height:17.25pt" o:ole="">
             <v:imagedata r:id="rId167" o:title=""/>
           </v:shape>
-          <o:OLEObject Type="Embed" ProgID="Equation.DSMT4" ShapeID="_x0000_i1095" DrawAspect="Content" ObjectID="_1605600243" r:id="rId168"/>
+          <o:OLEObject Type="Embed" ProgID="Equation.DSMT4" ShapeID="_x0000_i1095" DrawAspect="Content" ObjectID="_1606070397" r:id="rId168"/>
         </w:object>
       </w:r>
       <w:r>
@@ -28553,7 +28815,7 @@
           <v:shape id="_x0000_i1096" type="#_x0000_t75" style="width:14.25pt;height:17.25pt" o:ole="">
             <v:imagedata r:id="rId169" o:title=""/>
           </v:shape>
-          <o:OLEObject Type="Embed" ProgID="Equation.DSMT4" ShapeID="_x0000_i1096" DrawAspect="Content" ObjectID="_1605600244" r:id="rId170"/>
+          <o:OLEObject Type="Embed" ProgID="Equation.DSMT4" ShapeID="_x0000_i1096" DrawAspect="Content" ObjectID="_1606070398" r:id="rId170"/>
         </w:object>
       </w:r>
       <w:r>
@@ -28643,7 +28905,7 @@
           <v:shape id="_x0000_i1097" type="#_x0000_t75" style="width:12.75pt;height:18pt" o:ole="">
             <v:imagedata r:id="rId171" o:title=""/>
           </v:shape>
-          <o:OLEObject Type="Embed" ProgID="Equation.DSMT4" ShapeID="_x0000_i1097" DrawAspect="Content" ObjectID="_1605600245" r:id="rId172"/>
+          <o:OLEObject Type="Embed" ProgID="Equation.DSMT4" ShapeID="_x0000_i1097" DrawAspect="Content" ObjectID="_1606070399" r:id="rId172"/>
         </w:object>
       </w:r>
       <w:r>
@@ -29025,7 +29287,7 @@
           <v:shape id="_x0000_i1098" type="#_x0000_t75" style="width:9.75pt;height:11.25pt" o:ole="">
             <v:imagedata r:id="rId173" o:title=""/>
           </v:shape>
-          <o:OLEObject Type="Embed" ProgID="Equation.DSMT4" ShapeID="_x0000_i1098" DrawAspect="Content" ObjectID="_1605600246" r:id="rId174"/>
+          <o:OLEObject Type="Embed" ProgID="Equation.DSMT4" ShapeID="_x0000_i1098" DrawAspect="Content" ObjectID="_1606070400" r:id="rId174"/>
         </w:object>
       </w:r>
       <w:r>
@@ -29332,7 +29594,7 @@
           <v:shape id="_x0000_i1099" type="#_x0000_t75" style="width:123pt;height:44.25pt" o:ole="">
             <v:imagedata r:id="rId175" o:title=""/>
           </v:shape>
-          <o:OLEObject Type="Embed" ProgID="Equation.DSMT4" ShapeID="_x0000_i1099" DrawAspect="Content" ObjectID="_1605600247" r:id="rId176"/>
+          <o:OLEObject Type="Embed" ProgID="Equation.DSMT4" ShapeID="_x0000_i1099" DrawAspect="Content" ObjectID="_1606070401" r:id="rId176"/>
         </w:object>
       </w:r>
       <w:r>
@@ -29385,7 +29647,7 @@
           <v:shape id="_x0000_i1100" type="#_x0000_t75" style="width:15pt;height:18pt" o:ole="">
             <v:imagedata r:id="rId177" o:title=""/>
           </v:shape>
-          <o:OLEObject Type="Embed" ProgID="Equation.DSMT4" ShapeID="_x0000_i1100" DrawAspect="Content" ObjectID="_1605600248" r:id="rId178"/>
+          <o:OLEObject Type="Embed" ProgID="Equation.DSMT4" ShapeID="_x0000_i1100" DrawAspect="Content" ObjectID="_1606070402" r:id="rId178"/>
         </w:object>
       </w:r>
       <w:r>
@@ -29535,7 +29797,7 @@
           <v:shape id="_x0000_i1101" type="#_x0000_t75" style="width:9.75pt;height:9.75pt" o:ole="">
             <v:imagedata r:id="rId179" o:title=""/>
           </v:shape>
-          <o:OLEObject Type="Embed" ProgID="Equation.DSMT4" ShapeID="_x0000_i1101" DrawAspect="Content" ObjectID="_1605600249" r:id="rId180"/>
+          <o:OLEObject Type="Embed" ProgID="Equation.DSMT4" ShapeID="_x0000_i1101" DrawAspect="Content" ObjectID="_1606070403" r:id="rId180"/>
         </w:object>
       </w:r>
       <w:r>
@@ -29649,7 +29911,7 @@
           <v:shape id="_x0000_i1102" type="#_x0000_t75" style="width:30pt;height:17.25pt" o:ole="">
             <v:imagedata r:id="rId181" o:title=""/>
           </v:shape>
-          <o:OLEObject Type="Embed" ProgID="Equation.DSMT4" ShapeID="_x0000_i1102" DrawAspect="Content" ObjectID="_1605600250" r:id="rId182"/>
+          <o:OLEObject Type="Embed" ProgID="Equation.DSMT4" ShapeID="_x0000_i1102" DrawAspect="Content" ObjectID="_1606070404" r:id="rId182"/>
         </w:object>
       </w:r>
       <w:r>
@@ -29685,7 +29947,7 @@
           <v:shape id="_x0000_i1103" type="#_x0000_t75" style="width:9.75pt;height:11.25pt" o:ole="">
             <v:imagedata r:id="rId183" o:title=""/>
           </v:shape>
-          <o:OLEObject Type="Embed" ProgID="Equation.DSMT4" ShapeID="_x0000_i1103" DrawAspect="Content" ObjectID="_1605600251" r:id="rId184"/>
+          <o:OLEObject Type="Embed" ProgID="Equation.DSMT4" ShapeID="_x0000_i1103" DrawAspect="Content" ObjectID="_1606070405" r:id="rId184"/>
         </w:object>
       </w:r>
       <w:r>
@@ -29811,7 +30073,7 @@
           <v:shape id="_x0000_i1104" type="#_x0000_t75" style="width:15pt;height:18pt" o:ole="">
             <v:imagedata r:id="rId185" o:title=""/>
           </v:shape>
-          <o:OLEObject Type="Embed" ProgID="Equation.DSMT4" ShapeID="_x0000_i1104" DrawAspect="Content" ObjectID="_1605600252" r:id="rId186"/>
+          <o:OLEObject Type="Embed" ProgID="Equation.DSMT4" ShapeID="_x0000_i1104" DrawAspect="Content" ObjectID="_1606070406" r:id="rId186"/>
         </w:object>
       </w:r>
     </w:p>
@@ -31130,8 +31392,8 @@
         <w:lastRenderedPageBreak/>
         <w:drawing>
           <wp:inline distT="0" distB="0" distL="0" distR="0" wp14:anchorId="2CA59A84" wp14:editId="0BBAD7B2">
-            <wp:extent cx="5186282" cy="3776869"/>
-            <wp:effectExtent l="0" t="0" r="0" b="0"/>
+            <wp:extent cx="4781550" cy="3482127"/>
+            <wp:effectExtent l="0" t="0" r="0" b="4445"/>
             <wp:docPr id="27" name="Рисунок 27"/>
             <wp:cNvGraphicFramePr>
               <a:graphicFrameLocks xmlns:a="http://schemas.openxmlformats.org/drawingml/2006/main" noChangeAspect="1"/>
@@ -31152,7 +31414,7 @@
                   <pic:spPr>
                     <a:xfrm>
                       <a:off x="0" y="0"/>
-                      <a:ext cx="5201872" cy="3788223"/>
+                      <a:ext cx="4802392" cy="3497305"/>
                     </a:xfrm>
                     <a:prstGeom prst="rect">
                       <a:avLst/>
@@ -32307,8 +32569,8 @@
         <w:lastRenderedPageBreak/>
         <w:drawing>
           <wp:inline distT="0" distB="0" distL="0" distR="0" wp14:anchorId="3C4E73CA" wp14:editId="28BCD7C3">
-            <wp:extent cx="5760000" cy="4187344"/>
-            <wp:effectExtent l="0" t="0" r="0" b="3810"/>
+            <wp:extent cx="5286375" cy="3843033"/>
+            <wp:effectExtent l="0" t="0" r="0" b="5080"/>
             <wp:docPr id="37" name="Рисунок 37"/>
             <wp:cNvGraphicFramePr>
               <a:graphicFrameLocks xmlns:a="http://schemas.openxmlformats.org/drawingml/2006/main" noChangeAspect="1"/>
@@ -32329,7 +32591,7 @@
                   <pic:spPr>
                     <a:xfrm>
                       <a:off x="0" y="0"/>
-                      <a:ext cx="5760000" cy="4187344"/>
+                      <a:ext cx="5292815" cy="3847715"/>
                     </a:xfrm>
                     <a:prstGeom prst="rect">
                       <a:avLst/>
@@ -32629,8 +32891,8 @@
         </w:rPr>
         <w:drawing>
           <wp:inline distT="0" distB="0" distL="0" distR="0" wp14:anchorId="441CBFFC" wp14:editId="198F2723">
-            <wp:extent cx="5428615" cy="3369366"/>
-            <wp:effectExtent l="0" t="0" r="635" b="2540"/>
+            <wp:extent cx="4943475" cy="3068255"/>
+            <wp:effectExtent l="0" t="0" r="0" b="0"/>
             <wp:docPr id="38" name="Рисунок 38"/>
             <wp:cNvGraphicFramePr>
               <a:graphicFrameLocks xmlns:a="http://schemas.openxmlformats.org/drawingml/2006/main" noChangeAspect="1"/>
@@ -32651,7 +32913,7 @@
                   <pic:spPr>
                     <a:xfrm>
                       <a:off x="0" y="0"/>
-                      <a:ext cx="5458358" cy="3387826"/>
+                      <a:ext cx="4993086" cy="3099047"/>
                     </a:xfrm>
                     <a:prstGeom prst="rect">
                       <a:avLst/>
@@ -32713,7 +32975,7 @@
           <v:shape id="_x0000_i1105" type="#_x0000_t75" style="width:12pt;height:18pt" o:ole="">
             <v:imagedata r:id="rId191" o:title=""/>
           </v:shape>
-          <o:OLEObject Type="Embed" ProgID="Equation.DSMT4" ShapeID="_x0000_i1105" DrawAspect="Content" ObjectID="_1605600253" r:id="rId192"/>
+          <o:OLEObject Type="Embed" ProgID="Equation.DSMT4" ShapeID="_x0000_i1105" DrawAspect="Content" ObjectID="_1606070407" r:id="rId192"/>
         </w:object>
       </w:r>
       <w:r>
@@ -32726,221 +32988,221 @@
         <w:ind w:firstLine="708"/>
       </w:pPr>
       <w:r>
+        <w:t>В</w:t>
+      </w:r>
+      <w:r>
+        <w:t xml:space="preserve"> </w:t>
+      </w:r>
+      <w:r>
+        <w:t>строке</w:t>
+      </w:r>
+      <w:r>
+        <w:t xml:space="preserve"> </w:t>
+      </w:r>
+      <w:r>
+        <w:t>1</w:t>
+      </w:r>
+      <w:r>
+        <w:t xml:space="preserve"> </w:t>
+      </w:r>
+      <w:r>
+        <w:t>объявляем</w:t>
+      </w:r>
+      <w:r>
+        <w:t xml:space="preserve"> </w:t>
+      </w:r>
+      <w:r>
+        <w:t>функцию</w:t>
+      </w:r>
+      <w:r>
+        <w:t xml:space="preserve"> </w:t>
+      </w:r>
+      <w:proofErr w:type="spellStart"/>
+      <w:r>
+        <w:rPr>
+          <w:lang w:val="en-US"/>
+        </w:rPr>
+        <w:t>integralCriterion</w:t>
+      </w:r>
+      <w:proofErr w:type="spellEnd"/>
+      <w:r>
+        <w:t xml:space="preserve"> </w:t>
+      </w:r>
+      <w:r>
+        <w:t>(</w:t>
+      </w:r>
+      <w:r>
+        <w:t>должна</w:t>
+      </w:r>
+      <w:r>
+        <w:t xml:space="preserve"> </w:t>
+      </w:r>
+      <w:r>
+        <w:t>соответствовать</w:t>
+      </w:r>
+      <w:r>
+        <w:t xml:space="preserve"> </w:t>
+      </w:r>
+      <w:r>
+        <w:t>имени</w:t>
+      </w:r>
+      <w:r>
+        <w:t xml:space="preserve"> </w:t>
+      </w:r>
+      <w:r>
+        <w:t>файла</w:t>
+      </w:r>
+      <w:r>
+        <w:t>)</w:t>
+      </w:r>
+      <w:r>
+        <w:t xml:space="preserve"> </w:t>
+      </w:r>
+      <w:r>
+        <w:t>которая</w:t>
+      </w:r>
+      <w:r>
+        <w:t xml:space="preserve"> </w:t>
+      </w:r>
+      <w:r>
+        <w:t>принимает</w:t>
+      </w:r>
+      <w:r>
+        <w:t xml:space="preserve"> </w:t>
+      </w:r>
+      <w:r>
+        <w:t>аргумент</w:t>
+      </w:r>
+      <w:r>
+        <w:t xml:space="preserve"> </w:t>
+      </w:r>
+      <w:r>
+        <w:rPr>
+          <w:lang w:val="en-US"/>
+        </w:rPr>
+        <w:t>data</w:t>
+      </w:r>
+      <w:r>
+        <w:t xml:space="preserve"> </w:t>
+      </w:r>
+      <w:r>
+        <w:t>и</w:t>
+      </w:r>
+      <w:r>
+        <w:t xml:space="preserve"> </w:t>
+      </w:r>
+      <w:r>
+        <w:t>возвращает</w:t>
+      </w:r>
+      <w:r>
+        <w:t xml:space="preserve"> </w:t>
+      </w:r>
+      <w:r>
+        <w:rPr>
+          <w:lang w:val="en-US"/>
+        </w:rPr>
+        <w:t>y</w:t>
+      </w:r>
+      <w:r>
+        <w:t>.</w:t>
+      </w:r>
+      <w:r>
+        <w:t xml:space="preserve"> </w:t>
+      </w:r>
+      <w:r>
+        <w:t>Аргумент</w:t>
+      </w:r>
+      <w:r>
+        <w:t xml:space="preserve"> </w:t>
+      </w:r>
+      <w:r>
+        <w:rPr>
+          <w:lang w:val="en-US"/>
+        </w:rPr>
+        <w:t>data</w:t>
+      </w:r>
+      <w:r>
+        <w:t xml:space="preserve"> </w:t>
+      </w:r>
+      <w:r>
+        <w:t>в</w:t>
+      </w:r>
+      <w:r>
+        <w:t xml:space="preserve"> </w:t>
+      </w:r>
+      <w:r>
+        <w:t>функцию</w:t>
+      </w:r>
+      <w:r>
+        <w:t xml:space="preserve"> </w:t>
+      </w:r>
+      <w:r>
+        <w:t>передает</w:t>
+      </w:r>
+      <w:r>
+        <w:t xml:space="preserve"> </w:t>
+      </w:r>
+      <w:r>
+        <w:t>сам</w:t>
+      </w:r>
+      <w:r>
+        <w:t xml:space="preserve"> </w:t>
+      </w:r>
+      <w:proofErr w:type="spellStart"/>
+      <w:r>
+        <w:rPr>
+          <w:lang w:val="en-US"/>
+        </w:rPr>
+        <w:t>Matlab</w:t>
+      </w:r>
+      <w:proofErr w:type="spellEnd"/>
+      <w:r>
+        <w:t xml:space="preserve"> </w:t>
+      </w:r>
+      <w:r>
+        <w:t>при</w:t>
+      </w:r>
+      <w:r>
+        <w:t xml:space="preserve"> </w:t>
+      </w:r>
+      <w:r>
+        <w:t>каждом</w:t>
+      </w:r>
+      <w:r>
+        <w:t xml:space="preserve"> </w:t>
+      </w:r>
+      <w:r>
+        <w:t>вызове</w:t>
+      </w:r>
+      <w:r>
+        <w:t xml:space="preserve"> </w:t>
+      </w:r>
+      <w:r>
+        <w:t>ее</w:t>
+      </w:r>
+      <w:r>
+        <w:t xml:space="preserve"> </w:t>
+      </w:r>
+      <w:r>
+        <w:t>в</w:t>
+      </w:r>
+      <w:r>
+        <w:t xml:space="preserve"> </w:t>
+      </w:r>
+      <w:r>
+        <w:t>процессе</w:t>
+      </w:r>
+      <w:r>
+        <w:t xml:space="preserve"> </w:t>
+      </w:r>
+      <w:r>
+        <w:t>оптимизации.</w:t>
+      </w:r>
+      <w:r>
+        <w:t xml:space="preserve"> </w:t>
+      </w:r>
+      <w:r>
         <w:lastRenderedPageBreak/>
-        <w:t>В</w:t>
-      </w:r>
-      <w:r>
-        <w:t xml:space="preserve"> </w:t>
-      </w:r>
-      <w:r>
-        <w:t>строке</w:t>
-      </w:r>
-      <w:r>
-        <w:t xml:space="preserve"> </w:t>
-      </w:r>
-      <w:r>
-        <w:t>1</w:t>
-      </w:r>
-      <w:r>
-        <w:t xml:space="preserve"> </w:t>
-      </w:r>
-      <w:r>
-        <w:t>объявляем</w:t>
-      </w:r>
-      <w:r>
-        <w:t xml:space="preserve"> </w:t>
-      </w:r>
-      <w:r>
-        <w:t>функцию</w:t>
-      </w:r>
-      <w:r>
-        <w:t xml:space="preserve"> </w:t>
-      </w:r>
-      <w:proofErr w:type="spellStart"/>
-      <w:r>
-        <w:rPr>
-          <w:lang w:val="en-US"/>
-        </w:rPr>
-        <w:t>integralCriterion</w:t>
-      </w:r>
-      <w:proofErr w:type="spellEnd"/>
-      <w:r>
-        <w:t xml:space="preserve"> </w:t>
-      </w:r>
-      <w:r>
-        <w:t>(</w:t>
-      </w:r>
-      <w:r>
-        <w:t>должна</w:t>
-      </w:r>
-      <w:r>
-        <w:t xml:space="preserve"> </w:t>
-      </w:r>
-      <w:r>
-        <w:t>соответствовать</w:t>
-      </w:r>
-      <w:r>
-        <w:t xml:space="preserve"> </w:t>
-      </w:r>
-      <w:r>
-        <w:t>имени</w:t>
-      </w:r>
-      <w:r>
-        <w:t xml:space="preserve"> </w:t>
-      </w:r>
-      <w:r>
-        <w:t>файла</w:t>
-      </w:r>
-      <w:r>
-        <w:t>)</w:t>
-      </w:r>
-      <w:r>
-        <w:t xml:space="preserve"> </w:t>
-      </w:r>
-      <w:r>
-        <w:t>которая</w:t>
-      </w:r>
-      <w:r>
-        <w:t xml:space="preserve"> </w:t>
-      </w:r>
-      <w:r>
-        <w:t>принимает</w:t>
-      </w:r>
-      <w:r>
-        <w:t xml:space="preserve"> </w:t>
-      </w:r>
-      <w:r>
-        <w:t>аргумент</w:t>
-      </w:r>
-      <w:r>
-        <w:t xml:space="preserve"> </w:t>
-      </w:r>
-      <w:r>
-        <w:rPr>
-          <w:lang w:val="en-US"/>
-        </w:rPr>
-        <w:t>data</w:t>
-      </w:r>
-      <w:r>
-        <w:t xml:space="preserve"> </w:t>
-      </w:r>
-      <w:r>
-        <w:t>и</w:t>
-      </w:r>
-      <w:r>
-        <w:t xml:space="preserve"> </w:t>
-      </w:r>
-      <w:r>
-        <w:t>возвращает</w:t>
-      </w:r>
-      <w:r>
-        <w:t xml:space="preserve"> </w:t>
-      </w:r>
-      <w:r>
-        <w:rPr>
-          <w:lang w:val="en-US"/>
-        </w:rPr>
-        <w:t>y</w:t>
-      </w:r>
-      <w:r>
-        <w:t>.</w:t>
-      </w:r>
-      <w:r>
-        <w:t xml:space="preserve"> </w:t>
-      </w:r>
-      <w:r>
-        <w:t>Аргумент</w:t>
-      </w:r>
-      <w:r>
-        <w:t xml:space="preserve"> </w:t>
-      </w:r>
-      <w:r>
-        <w:rPr>
-          <w:lang w:val="en-US"/>
-        </w:rPr>
-        <w:t>data</w:t>
-      </w:r>
-      <w:r>
-        <w:t xml:space="preserve"> </w:t>
-      </w:r>
-      <w:r>
-        <w:t>в</w:t>
-      </w:r>
-      <w:r>
-        <w:t xml:space="preserve"> </w:t>
-      </w:r>
-      <w:r>
-        <w:t>функцию</w:t>
-      </w:r>
-      <w:r>
-        <w:t xml:space="preserve"> </w:t>
-      </w:r>
-      <w:r>
-        <w:t>передает</w:t>
-      </w:r>
-      <w:r>
-        <w:t xml:space="preserve"> </w:t>
-      </w:r>
-      <w:r>
-        <w:t>сам</w:t>
-      </w:r>
-      <w:r>
-        <w:t xml:space="preserve"> </w:t>
-      </w:r>
-      <w:proofErr w:type="spellStart"/>
-      <w:r>
-        <w:rPr>
-          <w:lang w:val="en-US"/>
-        </w:rPr>
-        <w:t>Matlab</w:t>
-      </w:r>
-      <w:proofErr w:type="spellEnd"/>
-      <w:r>
-        <w:t xml:space="preserve"> </w:t>
-      </w:r>
-      <w:r>
-        <w:t>при</w:t>
-      </w:r>
-      <w:r>
-        <w:t xml:space="preserve"> </w:t>
-      </w:r>
-      <w:r>
-        <w:t>каждом</w:t>
-      </w:r>
-      <w:r>
-        <w:t xml:space="preserve"> </w:t>
-      </w:r>
-      <w:r>
-        <w:t>вызове</w:t>
-      </w:r>
-      <w:r>
-        <w:t xml:space="preserve"> </w:t>
-      </w:r>
-      <w:r>
-        <w:t>ее</w:t>
-      </w:r>
-      <w:r>
-        <w:t xml:space="preserve"> </w:t>
-      </w:r>
-      <w:r>
-        <w:t>в</w:t>
-      </w:r>
-      <w:r>
-        <w:t xml:space="preserve"> </w:t>
-      </w:r>
-      <w:r>
-        <w:t>процессе</w:t>
-      </w:r>
-      <w:r>
-        <w:t xml:space="preserve"> </w:t>
-      </w:r>
-      <w:r>
-        <w:t>оптимизации.</w:t>
-      </w:r>
-      <w:r>
-        <w:t xml:space="preserve"> </w:t>
-      </w:r>
-      <w:r>
         <w:t>Аргумент</w:t>
       </w:r>
       <w:r>
@@ -33708,7 +33970,7 @@
           <v:shape id="_x0000_i1106" type="#_x0000_t75" style="width:53.25pt;height:42pt" o:ole="">
             <v:imagedata r:id="rId193" o:title=""/>
           </v:shape>
-          <o:OLEObject Type="Embed" ProgID="Equation.DSMT4" ShapeID="_x0000_i1106" DrawAspect="Content" ObjectID="_1605600254" r:id="rId194"/>
+          <o:OLEObject Type="Embed" ProgID="Equation.DSMT4" ShapeID="_x0000_i1106" DrawAspect="Content" ObjectID="_1606070408" r:id="rId194"/>
         </w:object>
       </w:r>
     </w:p>
@@ -33780,7 +34042,7 @@
         <w:rPr>
           <w:lang w:val="en-US"/>
         </w:rPr>
-        <w:t>Mathlab</w:t>
+        <w:t>Matlab</w:t>
       </w:r>
       <w:proofErr w:type="spellEnd"/>
       <w:r>
@@ -34303,8 +34565,8 @@
         </w:rPr>
         <w:drawing>
           <wp:inline distT="0" distB="0" distL="0" distR="0" wp14:anchorId="793E5B49" wp14:editId="68410244">
-            <wp:extent cx="4717857" cy="3577495"/>
-            <wp:effectExtent l="0" t="0" r="6985" b="4445"/>
+            <wp:extent cx="4381500" cy="3322439"/>
+            <wp:effectExtent l="0" t="0" r="0" b="0"/>
             <wp:docPr id="29" name="Рисунок 29"/>
             <wp:cNvGraphicFramePr>
               <a:graphicFrameLocks xmlns:a="http://schemas.openxmlformats.org/drawingml/2006/main" noChangeAspect="1"/>
@@ -34324,7 +34586,7 @@
                   <pic:spPr bwMode="auto">
                     <a:xfrm>
                       <a:off x="0" y="0"/>
-                      <a:ext cx="4739571" cy="3593960"/>
+                      <a:ext cx="4449859" cy="3374275"/>
                     </a:xfrm>
                     <a:prstGeom prst="rect">
                       <a:avLst/>
@@ -34351,10 +34613,6 @@
         <w:spacing w:before="240" w:line="240" w:lineRule="auto"/>
         <w:ind w:left="510"/>
         <w:jc w:val="center"/>
-        <w:rPr>
-          <w:noProof/>
-          <w:lang w:eastAsia="ru-RU"/>
-        </w:rPr>
       </w:pPr>
       <w:r>
         <w:t>Рисунок</w:t>
@@ -34371,6 +34629,18 @@
       <w:r>
         <w:t>Меню добавления новых ограничений.</w:t>
       </w:r>
+    </w:p>
+    <w:p>
+      <w:pPr>
+        <w:pStyle w:val="ac"/>
+        <w:spacing w:before="240" w:line="240" w:lineRule="auto"/>
+        <w:ind w:left="510"/>
+        <w:jc w:val="center"/>
+        <w:rPr>
+          <w:noProof/>
+          <w:lang w:eastAsia="ru-RU"/>
+        </w:rPr>
+      </w:pPr>
     </w:p>
     <w:p>
       <w:pPr>
@@ -34714,7 +34984,6 @@
           <w:noProof/>
           <w:lang w:val="en-US" w:eastAsia="ru-RU"/>
         </w:rPr>
-        <w:lastRenderedPageBreak/>
         <w:t>Function</w:t>
       </w:r>
       <w:r>
@@ -34960,6 +35229,7 @@
           <w:noProof/>
           <w:lang w:eastAsia="ru-RU"/>
         </w:rPr>
+        <w:lastRenderedPageBreak/>
         <w:t>В</w:t>
       </w:r>
       <w:r>
@@ -35969,8 +36239,8 @@
         </w:rPr>
         <w:drawing>
           <wp:inline distT="0" distB="0" distL="0" distR="0" wp14:anchorId="2100E98F" wp14:editId="3B0CDA48">
-            <wp:extent cx="6353690" cy="3810000"/>
-            <wp:effectExtent l="0" t="0" r="9525" b="0"/>
+            <wp:extent cx="5353050" cy="3209965"/>
+            <wp:effectExtent l="0" t="0" r="0" b="9525"/>
             <wp:docPr id="30" name="Рисунок 30"/>
             <wp:cNvGraphicFramePr>
               <a:graphicFrameLocks xmlns:a="http://schemas.openxmlformats.org/drawingml/2006/main" noChangeAspect="1"/>
@@ -35991,7 +36261,7 @@
                   <pic:spPr>
                     <a:xfrm>
                       <a:off x="0" y="0"/>
-                      <a:ext cx="6376116" cy="3823448"/>
+                      <a:ext cx="5394149" cy="3234610"/>
                     </a:xfrm>
                     <a:prstGeom prst="rect">
                       <a:avLst/>
@@ -36202,6 +36472,7 @@
         <w:pStyle w:val="ac"/>
         <w:spacing w:line="240" w:lineRule="auto"/>
         <w:ind w:left="510"/>
+        <w:jc w:val="center"/>
         <w:rPr>
           <w:lang w:val="en-US"/>
         </w:rPr>
@@ -36214,7 +36485,7 @@
           <v:shape id="_x0000_i1107" type="#_x0000_t75" style="width:246.75pt;height:44.25pt" o:ole="">
             <v:imagedata r:id="rId197" o:title=""/>
           </v:shape>
-          <o:OLEObject Type="Embed" ProgID="Equation.DSMT4" ShapeID="_x0000_i1107" DrawAspect="Content" ObjectID="_1605600255" r:id="rId198"/>
+          <o:OLEObject Type="Embed" ProgID="Equation.DSMT4" ShapeID="_x0000_i1107" DrawAspect="Content" ObjectID="_1606070409" r:id="rId198"/>
         </w:object>
       </w:r>
       <w:r>
@@ -36229,6 +36500,16 @@
         <w:pStyle w:val="ac"/>
         <w:spacing w:line="240" w:lineRule="auto"/>
         <w:ind w:left="510"/>
+        <w:rPr>
+          <w:lang w:val="en-US"/>
+        </w:rPr>
+      </w:pPr>
+    </w:p>
+    <w:p>
+      <w:pPr>
+        <w:pStyle w:val="ac"/>
+        <w:spacing w:line="240" w:lineRule="auto"/>
+        <w:ind w:left="0"/>
       </w:pPr>
       <w:r>
         <w:t>где</w:t>
@@ -36244,7 +36525,7 @@
           <v:shape id="_x0000_i1108" type="#_x0000_t75" style="width:27.75pt;height:14.25pt" o:ole="">
             <v:imagedata r:id="rId199" o:title=""/>
           </v:shape>
-          <o:OLEObject Type="Embed" ProgID="Equation.DSMT4" ShapeID="_x0000_i1108" DrawAspect="Content" ObjectID="_1605600256" r:id="rId200"/>
+          <o:OLEObject Type="Embed" ProgID="Equation.DSMT4" ShapeID="_x0000_i1108" DrawAspect="Content" ObjectID="_1606070410" r:id="rId200"/>
         </w:object>
       </w:r>
     </w:p>
@@ -36258,7 +36539,6 @@
           <w:noProof/>
           <w:lang w:eastAsia="ru-RU"/>
         </w:rPr>
-        <w:lastRenderedPageBreak/>
         <w:drawing>
           <wp:inline distT="0" distB="0" distL="0" distR="0" wp14:anchorId="7E8BE8D6" wp14:editId="683D55D6">
             <wp:extent cx="4680000" cy="1883406"/>
@@ -36354,7 +36634,7 @@
           <v:shape id="_x0000_i1109" type="#_x0000_t75" style="width:12.75pt;height:18pt" o:ole="">
             <v:imagedata r:id="rId202" o:title=""/>
           </v:shape>
-          <o:OLEObject Type="Embed" ProgID="Equation.DSMT4" ShapeID="_x0000_i1109" DrawAspect="Content" ObjectID="_1605600257" r:id="rId203"/>
+          <o:OLEObject Type="Embed" ProgID="Equation.DSMT4" ShapeID="_x0000_i1109" DrawAspect="Content" ObjectID="_1606070411" r:id="rId203"/>
         </w:object>
       </w:r>
     </w:p>
@@ -36363,17 +36643,12 @@
         <w:spacing w:line="240" w:lineRule="auto"/>
         <w:jc w:val="center"/>
       </w:pPr>
-    </w:p>
-    <w:p>
-      <w:pPr>
-        <w:spacing w:line="240" w:lineRule="auto"/>
-        <w:jc w:val="center"/>
-      </w:pPr>
-      <w:r>
-        <w:rPr>
-          <w:noProof/>
-          <w:lang w:eastAsia="ru-RU"/>
-        </w:rPr>
+      <w:r>
+        <w:rPr>
+          <w:noProof/>
+          <w:lang w:eastAsia="ru-RU"/>
+        </w:rPr>
+        <w:lastRenderedPageBreak/>
         <w:drawing>
           <wp:inline distT="0" distB="0" distL="0" distR="0" wp14:anchorId="22948768" wp14:editId="2FBB4B4B">
             <wp:extent cx="4680000" cy="1883406"/>
@@ -36454,7 +36729,7 @@
           <v:shape id="_x0000_i1110" type="#_x0000_t75" style="width:12.75pt;height:18pt" o:ole="">
             <v:imagedata r:id="rId205" o:title=""/>
           </v:shape>
-          <o:OLEObject Type="Embed" ProgID="Equation.DSMT4" ShapeID="_x0000_i1110" DrawAspect="Content" ObjectID="_1605600258" r:id="rId206"/>
+          <o:OLEObject Type="Embed" ProgID="Equation.DSMT4" ShapeID="_x0000_i1110" DrawAspect="Content" ObjectID="_1606070412" r:id="rId206"/>
         </w:object>
       </w:r>
     </w:p>
@@ -36554,7 +36829,7 @@
           <v:shape id="_x0000_i1111" type="#_x0000_t75" style="width:12.75pt;height:18pt" o:ole="">
             <v:imagedata r:id="rId208" o:title=""/>
           </v:shape>
-          <o:OLEObject Type="Embed" ProgID="Equation.DSMT4" ShapeID="_x0000_i1111" DrawAspect="Content" ObjectID="_1605600259" r:id="rId209"/>
+          <o:OLEObject Type="Embed" ProgID="Equation.DSMT4" ShapeID="_x0000_i1111" DrawAspect="Content" ObjectID="_1606070413" r:id="rId209"/>
         </w:object>
       </w:r>
     </w:p>
@@ -36647,6 +36922,12 @@
     <w:p>
       <w:pPr>
         <w:spacing w:line="240" w:lineRule="auto"/>
+        <w:ind w:firstLine="708"/>
+      </w:pPr>
+    </w:p>
+    <w:p>
+      <w:pPr>
+        <w:spacing w:line="240" w:lineRule="auto"/>
         <w:jc w:val="center"/>
       </w:pPr>
       <w:r>
@@ -36654,7 +36935,6 @@
           <w:noProof/>
           <w:lang w:eastAsia="ru-RU"/>
         </w:rPr>
-        <w:lastRenderedPageBreak/>
         <w:drawing>
           <wp:inline distT="0" distB="0" distL="0" distR="0" wp14:anchorId="0C196384" wp14:editId="22FDFE2A">
             <wp:extent cx="5040000" cy="2242424"/>
@@ -36737,6 +37017,7 @@
         <w:jc w:val="both"/>
       </w:pPr>
       <w:r>
+        <w:lastRenderedPageBreak/>
         <w:t>Запускаем</w:t>
       </w:r>
       <w:r>
@@ -37131,7 +37412,6 @@
           <w:noProof/>
           <w:lang w:eastAsia="ru-RU"/>
         </w:rPr>
-        <w:lastRenderedPageBreak/>
         <w:drawing>
           <wp:inline distT="0" distB="0" distL="0" distR="0" wp14:anchorId="2F6ACE0A" wp14:editId="54B426B3">
             <wp:extent cx="4581940" cy="3121128"/>
@@ -37204,7 +37484,7 @@
           <v:shape id="_x0000_i1112" type="#_x0000_t75" style="width:12pt;height:18pt" o:ole="">
             <v:imagedata r:id="rId191" o:title=""/>
           </v:shape>
-          <o:OLEObject Type="Embed" ProgID="Equation.DSMT4" ShapeID="_x0000_i1112" DrawAspect="Content" ObjectID="_1605600260" r:id="rId213"/>
+          <o:OLEObject Type="Embed" ProgID="Equation.DSMT4" ShapeID="_x0000_i1112" DrawAspect="Content" ObjectID="_1606070414" r:id="rId213"/>
         </w:object>
       </w:r>
       <w:r>
@@ -37292,7 +37572,7 @@
           <v:shape id="_x0000_i1113" type="#_x0000_t75" style="width:12pt;height:18pt" o:ole="">
             <v:imagedata r:id="rId191" o:title=""/>
           </v:shape>
-          <o:OLEObject Type="Embed" ProgID="Equation.DSMT4" ShapeID="_x0000_i1113" DrawAspect="Content" ObjectID="_1605600261" r:id="rId215"/>
+          <o:OLEObject Type="Embed" ProgID="Equation.DSMT4" ShapeID="_x0000_i1113" DrawAspect="Content" ObjectID="_1606070415" r:id="rId215"/>
         </w:object>
       </w:r>
       <w:r>
@@ -37305,6 +37585,7 @@
         <w:jc w:val="center"/>
       </w:pPr>
       <w:r>
+        <w:lastRenderedPageBreak/>
         <w:t>Файлы</w:t>
       </w:r>
       <w:r>
@@ -37354,7 +37635,7 @@
           <v:shape id="_x0000_i1114" type="#_x0000_t75" style="width:42.75pt;height:18pt" o:ole="">
             <v:imagedata r:id="rId216" o:title=""/>
           </v:shape>
-          <o:OLEObject Type="Embed" ProgID="Equation.DSMT4" ShapeID="_x0000_i1114" DrawAspect="Content" ObjectID="_1605600262" r:id="rId217"/>
+          <o:OLEObject Type="Embed" ProgID="Equation.DSMT4" ShapeID="_x0000_i1114" DrawAspect="Content" ObjectID="_1606070416" r:id="rId217"/>
         </w:object>
       </w:r>
       <w:r>
@@ -37384,7 +37665,6 @@
       <w:r>
         <w:t xml:space="preserve">38 - </w:t>
       </w:r>
-      <w:proofErr w:type="gramStart"/>
       <w:r>
         <w:t>4.</w:t>
       </w:r>
@@ -37395,11 +37675,7 @@
         <w:t xml:space="preserve">  </w:t>
       </w:r>
       <w:r>
-        <w:t>соответственно</w:t>
-      </w:r>
-      <w:proofErr w:type="gramEnd"/>
-      <w:r>
-        <w:t>.</w:t>
+        <w:t>соответственно.</w:t>
       </w:r>
     </w:p>
     <w:p>
@@ -37407,18 +37683,11 @@
         <w:spacing w:line="240" w:lineRule="auto"/>
         <w:jc w:val="center"/>
       </w:pPr>
-    </w:p>
-    <w:p>
-      <w:pPr>
-        <w:spacing w:line="240" w:lineRule="auto"/>
-        <w:jc w:val="center"/>
-      </w:pPr>
-      <w:r>
-        <w:rPr>
-          <w:noProof/>
-          <w:lang w:eastAsia="ru-RU"/>
-        </w:rPr>
-        <w:lastRenderedPageBreak/>
+      <w:r>
+        <w:rPr>
+          <w:noProof/>
+          <w:lang w:eastAsia="ru-RU"/>
+        </w:rPr>
         <w:drawing>
           <wp:inline distT="0" distB="0" distL="0" distR="0" wp14:anchorId="5B50BE24" wp14:editId="55BB63B7">
             <wp:extent cx="4415494" cy="3190461"/>
@@ -37442,7 +37711,7 @@
                   <pic:spPr bwMode="auto">
                     <a:xfrm>
                       <a:off x="0" y="0"/>
-                      <a:ext cx="4433948" cy="3203795"/>
+                      <a:ext cx="4415494" cy="3190461"/>
                     </a:xfrm>
                     <a:prstGeom prst="rect">
                       <a:avLst/>
@@ -37491,7 +37760,7 @@
           <v:shape id="_x0000_i1115" type="#_x0000_t75" style="width:12.75pt;height:18pt" o:ole="">
             <v:imagedata r:id="rId219" o:title=""/>
           </v:shape>
-          <o:OLEObject Type="Embed" ProgID="Equation.DSMT4" ShapeID="_x0000_i1115" DrawAspect="Content" ObjectID="_1605600263" r:id="rId220"/>
+          <o:OLEObject Type="Embed" ProgID="Equation.DSMT4" ShapeID="_x0000_i1115" DrawAspect="Content" ObjectID="_1606070417" r:id="rId220"/>
         </w:object>
       </w:r>
       <w:r>
@@ -37573,7 +37842,7 @@
           <v:shape id="_x0000_i1116" type="#_x0000_t75" style="width:12.75pt;height:18pt" o:ole="">
             <v:imagedata r:id="rId219" o:title=""/>
           </v:shape>
-          <o:OLEObject Type="Embed" ProgID="Equation.DSMT4" ShapeID="_x0000_i1116" DrawAspect="Content" ObjectID="_1605600264" r:id="rId222"/>
+          <o:OLEObject Type="Embed" ProgID="Equation.DSMT4" ShapeID="_x0000_i1116" DrawAspect="Content" ObjectID="_1606070418" r:id="rId222"/>
         </w:object>
       </w:r>
       <w:r>
@@ -37613,7 +37882,7 @@
                   <pic:spPr bwMode="auto">
                     <a:xfrm>
                       <a:off x="0" y="0"/>
-                      <a:ext cx="4688844" cy="3219184"/>
+                      <a:ext cx="4675961" cy="3210339"/>
                     </a:xfrm>
                     <a:prstGeom prst="rect">
                       <a:avLst/>
@@ -37662,7 +37931,7 @@
           <v:shape id="_x0000_i1117" type="#_x0000_t75" style="width:12.75pt;height:18pt" o:ole="">
             <v:imagedata r:id="rId224" o:title=""/>
           </v:shape>
-          <o:OLEObject Type="Embed" ProgID="Equation.DSMT4" ShapeID="_x0000_i1117" DrawAspect="Content" ObjectID="_1605600265" r:id="rId225"/>
+          <o:OLEObject Type="Embed" ProgID="Equation.DSMT4" ShapeID="_x0000_i1117" DrawAspect="Content" ObjectID="_1606070419" r:id="rId225"/>
         </w:object>
       </w:r>
       <w:r>
@@ -37745,7 +38014,7 @@
           <v:shape id="_x0000_i1118" type="#_x0000_t75" style="width:12.75pt;height:18pt" o:ole="">
             <v:imagedata r:id="rId227" o:title=""/>
           </v:shape>
-          <o:OLEObject Type="Embed" ProgID="Equation.DSMT4" ShapeID="_x0000_i1118" DrawAspect="Content" ObjectID="_1605600266" r:id="rId228"/>
+          <o:OLEObject Type="Embed" ProgID="Equation.DSMT4" ShapeID="_x0000_i1118" DrawAspect="Content" ObjectID="_1606070420" r:id="rId228"/>
         </w:object>
       </w:r>
       <w:r>
@@ -37834,7 +38103,7 @@
           <v:shape id="_x0000_i1119" type="#_x0000_t75" style="width:12.75pt;height:18pt" o:ole="">
             <v:imagedata r:id="rId230" o:title=""/>
           </v:shape>
-          <o:OLEObject Type="Embed" ProgID="Equation.DSMT4" ShapeID="_x0000_i1119" DrawAspect="Content" ObjectID="_1605600267" r:id="rId231"/>
+          <o:OLEObject Type="Embed" ProgID="Equation.DSMT4" ShapeID="_x0000_i1119" DrawAspect="Content" ObjectID="_1606070421" r:id="rId231"/>
         </w:object>
       </w:r>
       <w:r>
@@ -37916,7 +38185,7 @@
           <v:shape id="_x0000_i1120" type="#_x0000_t75" style="width:12.75pt;height:18pt" o:ole="">
             <v:imagedata r:id="rId227" o:title=""/>
           </v:shape>
-          <o:OLEObject Type="Embed" ProgID="Equation.DSMT4" ShapeID="_x0000_i1120" DrawAspect="Content" ObjectID="_1605600268" r:id="rId233"/>
+          <o:OLEObject Type="Embed" ProgID="Equation.DSMT4" ShapeID="_x0000_i1120" DrawAspect="Content" ObjectID="_1606070422" r:id="rId233"/>
         </w:object>
       </w:r>
       <w:r>
@@ -37990,7 +38259,7 @@
           <v:shape id="_x0000_i1121" type="#_x0000_t75" style="width:12.75pt;height:18pt" o:ole="">
             <v:imagedata r:id="rId234" o:title=""/>
           </v:shape>
-          <o:OLEObject Type="Embed" ProgID="Equation.DSMT4" ShapeID="_x0000_i1121" DrawAspect="Content" ObjectID="_1605600269" r:id="rId235"/>
+          <o:OLEObject Type="Embed" ProgID="Equation.DSMT4" ShapeID="_x0000_i1121" DrawAspect="Content" ObjectID="_1606070423" r:id="rId235"/>
         </w:object>
       </w:r>
       <w:r>
@@ -38712,8 +38981,8 @@
         </w:rPr>
         <w:drawing>
           <wp:inline distT="0" distB="0" distL="0" distR="0" wp14:anchorId="7B2B85D3" wp14:editId="5F38B268">
-            <wp:extent cx="5136964" cy="1835133"/>
-            <wp:effectExtent l="0" t="0" r="6985" b="0"/>
+            <wp:extent cx="4800600" cy="1714970"/>
+            <wp:effectExtent l="0" t="0" r="0" b="0"/>
             <wp:docPr id="41" name="Рисунок 41"/>
             <wp:cNvGraphicFramePr>
               <a:graphicFrameLocks xmlns:a="http://schemas.openxmlformats.org/drawingml/2006/main" noChangeAspect="1"/>
@@ -38733,7 +39002,7 @@
                   <pic:spPr bwMode="auto">
                     <a:xfrm>
                       <a:off x="0" y="0"/>
-                      <a:ext cx="5168564" cy="1846422"/>
+                      <a:ext cx="4844820" cy="1730767"/>
                     </a:xfrm>
                     <a:prstGeom prst="rect">
                       <a:avLst/>
@@ -39391,8 +39660,8 @@
         <w:lastRenderedPageBreak/>
         <w:drawing>
           <wp:inline distT="0" distB="0" distL="0" distR="0" wp14:anchorId="6D4FA3DF" wp14:editId="7FE2EF58">
-            <wp:extent cx="5118652" cy="3263617"/>
-            <wp:effectExtent l="0" t="0" r="6350" b="0"/>
+            <wp:extent cx="4752975" cy="3030464"/>
+            <wp:effectExtent l="0" t="0" r="0" b="0"/>
             <wp:docPr id="42" name="Рисунок 42"/>
             <wp:cNvGraphicFramePr>
               <a:graphicFrameLocks xmlns:a="http://schemas.openxmlformats.org/drawingml/2006/main" noChangeAspect="1"/>
@@ -39413,7 +39682,7 @@
                   <pic:spPr>
                     <a:xfrm>
                       <a:off x="0" y="0"/>
-                      <a:ext cx="5132704" cy="3272576"/>
+                      <a:ext cx="4774288" cy="3044053"/>
                     </a:xfrm>
                     <a:prstGeom prst="rect">
                       <a:avLst/>
@@ -39675,6 +39944,16 @@
       <w:r>
         <w:t xml:space="preserve"> </w:t>
       </w:r>
+    </w:p>
+    <w:p>
+      <w:pPr>
+        <w:pStyle w:val="ac"/>
+        <w:tabs>
+          <w:tab w:val="left" w:pos="5103"/>
+        </w:tabs>
+        <w:spacing w:line="240" w:lineRule="auto"/>
+        <w:ind w:left="426"/>
+      </w:pPr>
     </w:p>
     <w:p>
       <w:pPr>
@@ -39959,8 +40238,8 @@
         <w:lastRenderedPageBreak/>
         <w:drawing>
           <wp:inline distT="0" distB="0" distL="0" distR="0" wp14:anchorId="6725DCB2" wp14:editId="6EFD9D10">
-            <wp:extent cx="4989195" cy="3369366"/>
-            <wp:effectExtent l="0" t="0" r="1905" b="2540"/>
+            <wp:extent cx="4448175" cy="3003997"/>
+            <wp:effectExtent l="0" t="0" r="0" b="6350"/>
             <wp:docPr id="48" name="Рисунок 48"/>
             <wp:cNvGraphicFramePr>
               <a:graphicFrameLocks xmlns:a="http://schemas.openxmlformats.org/drawingml/2006/main" noChangeAspect="1"/>
@@ -39981,7 +40260,7 @@
                   <pic:spPr>
                     <a:xfrm>
                       <a:off x="0" y="0"/>
-                      <a:ext cx="5012282" cy="3384957"/>
+                      <a:ext cx="4480865" cy="3026073"/>
                     </a:xfrm>
                     <a:prstGeom prst="rect">
                       <a:avLst/>
@@ -40147,8 +40426,8 @@
         </w:rPr>
         <w:drawing>
           <wp:inline distT="0" distB="0" distL="0" distR="0" wp14:anchorId="097E66CF" wp14:editId="7E92540A">
-            <wp:extent cx="4680000" cy="3325487"/>
-            <wp:effectExtent l="0" t="0" r="6350" b="8890"/>
+            <wp:extent cx="4191000" cy="2978016"/>
+            <wp:effectExtent l="0" t="0" r="0" b="0"/>
             <wp:docPr id="52" name="Рисунок 52"/>
             <wp:cNvGraphicFramePr>
               <a:graphicFrameLocks xmlns:a="http://schemas.openxmlformats.org/drawingml/2006/main" noChangeAspect="1"/>
@@ -40168,7 +40447,7 @@
                   <pic:spPr bwMode="auto">
                     <a:xfrm>
                       <a:off x="0" y="0"/>
-                      <a:ext cx="4680000" cy="3325487"/>
+                      <a:ext cx="4200953" cy="2985088"/>
                     </a:xfrm>
                     <a:prstGeom prst="rect">
                       <a:avLst/>
@@ -40207,7 +40486,6 @@
       <w:r>
         <w:t xml:space="preserve">48 — </w:t>
       </w:r>
-      <w:proofErr w:type="gramStart"/>
       <w:r>
         <w:t>График</w:t>
       </w:r>
@@ -40223,7 +40501,6 @@
       <w:r>
         <w:t>функции</w:t>
       </w:r>
-      <w:proofErr w:type="gramEnd"/>
       <w:r>
         <w:t xml:space="preserve"> </w:t>
       </w:r>
@@ -40285,8 +40562,8 @@
         </w:rPr>
         <w:drawing>
           <wp:inline distT="0" distB="0" distL="0" distR="0" wp14:anchorId="7A8B6790" wp14:editId="1CC115EF">
-            <wp:extent cx="4860000" cy="3435694"/>
-            <wp:effectExtent l="0" t="0" r="0" b="0"/>
+            <wp:extent cx="4257675" cy="3009891"/>
+            <wp:effectExtent l="0" t="0" r="0" b="635"/>
             <wp:docPr id="53" name="Рисунок 53"/>
             <wp:cNvGraphicFramePr>
               <a:graphicFrameLocks xmlns:a="http://schemas.openxmlformats.org/drawingml/2006/main" noChangeAspect="1"/>
@@ -40306,7 +40583,7 @@
                   <pic:spPr bwMode="auto">
                     <a:xfrm>
                       <a:off x="0" y="0"/>
-                      <a:ext cx="4860000" cy="3435694"/>
+                      <a:ext cx="4279377" cy="3025233"/>
                     </a:xfrm>
                     <a:prstGeom prst="rect">
                       <a:avLst/>
@@ -40513,11 +40790,11 @@
       <w:r>
         <w:t>(</w:t>
       </w:r>
-      <w:proofErr w:type="spellStart"/>
-      <w:r>
-        <w:t>оргинал</w:t>
-      </w:r>
-      <w:proofErr w:type="spellEnd"/>
+      <w:r>
+        <w:t>оригинал</w:t>
+      </w:r>
+      <w:bookmarkStart w:id="0" w:name="_GoBack"/>
+      <w:bookmarkEnd w:id="0"/>
       <w:r>
         <w:t>)</w:t>
       </w:r>
@@ -42038,7 +42315,7 @@
                 <v:shape id="_x0000_i1122" type="#_x0000_t75" style="width:14.25pt;height:18.75pt" o:ole="">
                   <v:imagedata r:id="rId254" o:title=""/>
                 </v:shape>
-                <o:OLEObject Type="Embed" ProgID="Equation.DSMT4" ShapeID="_x0000_i1122" DrawAspect="Content" ObjectID="_1605600270" r:id="rId255"/>
+                <o:OLEObject Type="Embed" ProgID="Equation.DSMT4" ShapeID="_x0000_i1122" DrawAspect="Content" ObjectID="_1606070424" r:id="rId255"/>
               </w:object>
             </w:r>
             <w:r>
@@ -42750,10 +43027,7 @@
         <w:spacing w:line="240" w:lineRule="auto"/>
       </w:pPr>
       <w:r>
-        <w:t>При расчете методом</w:t>
-      </w:r>
-      <w:r>
-        <w:t xml:space="preserve"> </w:t>
+        <w:t xml:space="preserve">При расчете методом </w:t>
       </w:r>
       <w:proofErr w:type="spellStart"/>
       <w:r>
@@ -42788,13 +43062,7 @@
         <w:t xml:space="preserve">. Время выхода на режим около 5 секунд. </w:t>
       </w:r>
       <w:r>
-        <w:t>При этом в начале времени наблюдается</w:t>
-      </w:r>
-      <w:r>
-        <w:t xml:space="preserve"> перерегулирование более 2</w:t>
-      </w:r>
-      <w:r>
-        <w:t>0%</w:t>
+        <w:t>При этом в начале времени наблюдается перерегулирование более 20%</w:t>
       </w:r>
       <w:r>
         <w:t xml:space="preserve">, </w:t>
@@ -42832,22 +43100,17 @@
           <w:b/>
         </w:rPr>
         <w:lastRenderedPageBreak/>
-        <w:t>Вывод</w:t>
+        <w:t>ВЫВОД ПО РАЗДЕЛУ</w:t>
       </w:r>
     </w:p>
     <w:p>
       <w:pPr>
+        <w:spacing w:after="0"/>
         <w:ind w:firstLine="708"/>
         <w:jc w:val="both"/>
       </w:pPr>
       <w:r>
-        <w:t xml:space="preserve">В результате проведенной работы можно сказать, что </w:t>
-      </w:r>
-      <w:r>
-        <w:t>ул</w:t>
-      </w:r>
-      <w:r>
-        <w:t xml:space="preserve">учшение </w:t>
+        <w:t xml:space="preserve">В результате проведенной работы можно сказать, что улучшение </w:t>
       </w:r>
       <w:r>
         <w:t>системы управления</w:t>
@@ -42858,6 +43121,7 @@
     </w:p>
     <w:p>
       <w:pPr>
+        <w:spacing w:after="0"/>
         <w:ind w:firstLine="708"/>
         <w:jc w:val="both"/>
       </w:pPr>
@@ -42867,6 +43131,7 @@
     </w:p>
     <w:p>
       <w:pPr>
+        <w:spacing w:after="0"/>
         <w:ind w:firstLine="283"/>
         <w:jc w:val="both"/>
       </w:pPr>
@@ -42894,6 +43159,7 @@
     </w:p>
     <w:p>
       <w:pPr>
+        <w:spacing w:after="0"/>
         <w:ind w:firstLine="283"/>
         <w:jc w:val="both"/>
       </w:pPr>
@@ -42957,8 +43223,6 @@
       <w:r>
         <w:t>. Позволяет расширить недостающий функционал просто добавлением нужного скрипта в специально отведенные для этого места. Сгенерировать исполняемый код на языке С и поместить его сразу на контроллер.</w:t>
       </w:r>
-      <w:bookmarkStart w:id="0" w:name="_GoBack"/>
-      <w:bookmarkEnd w:id="0"/>
     </w:p>
     <w:p>
       <w:pPr>
@@ -42997,14 +43261,7 @@
           <w:sz w:val="28"/>
           <w:szCs w:val="28"/>
         </w:rPr>
-        <w:t xml:space="preserve"> </w:t>
-      </w:r>
-      <w:r>
-        <w:rPr>
-          <w:sz w:val="28"/>
-          <w:szCs w:val="28"/>
-        </w:rPr>
-        <w:t>графики</w:t>
+        <w:t xml:space="preserve"> графики</w:t>
       </w:r>
       <w:r>
         <w:rPr>
@@ -43067,7 +43324,7 @@
 </file>
 
 <file path=word/numbering.xml><?xml version="1.0" encoding="utf-8"?>
-<w:numbering xmlns:wpc="http://schemas.microsoft.com/office/word/2010/wordprocessingCanvas" xmlns:cx="http://schemas.microsoft.com/office/drawing/2014/chartex" xmlns:cx1="http://schemas.microsoft.com/office/drawing/2015/9/8/chartex" xmlns:cx2="http://schemas.microsoft.com/office/drawing/2015/10/21/chartex" xmlns:cx3="http://schemas.microsoft.com/office/drawing/2016/5/9/chartex" xmlns:cx4="http://schemas.microsoft.com/office/drawing/2016/5/10/chartex" xmlns:cx5="http://schemas.microsoft.com/office/drawing/2016/5/11/chartex" xmlns:cx6="http://schemas.microsoft.com/office/drawing/2016/5/12/chartex" xmlns:cx7="http://schemas.microsoft.com/office/drawing/2016/5/13/chartex" xmlns:cx8="http://schemas.microsoft.com/office/drawing/2016/5/14/chartex" xmlns:mc="http://schemas.openxmlformats.org/markup-compatibility/2006" xmlns:aink="http://schemas.microsoft.com/office/drawing/2016/ink" xmlns:am3d="http://schemas.microsoft.com/office/drawing/2017/model3d" xmlns:o="urn:schemas-microsoft-com:office:office" xmlns:r="http://schemas.openxmlformats.org/officeDocument/2006/relationships" xmlns:m="http://schemas.openxmlformats.org/officeDocument/2006/math" xmlns:v="urn:schemas-microsoft-com:vml" xmlns:wp14="http://schemas.microsoft.com/office/word/2010/wordprocessingDrawing" xmlns:wp="http://schemas.openxmlformats.org/drawingml/2006/wordprocessingDrawing" xmlns:w10="urn:schemas-microsoft-com:office:word" xmlns:w="http://schemas.openxmlformats.org/wordprocessingml/2006/main" xmlns:w14="http://schemas.microsoft.com/office/word/2010/wordml" xmlns:w15="http://schemas.microsoft.com/office/word/2012/wordml" xmlns:w16cid="http://schemas.microsoft.com/office/word/2016/wordml/cid" xmlns:w16se="http://schemas.microsoft.com/office/word/2015/wordml/symex" xmlns:wpg="http://schemas.microsoft.com/office/word/2010/wordprocessingGroup" xmlns:wpi="http://schemas.microsoft.com/office/word/2010/wordprocessingInk" xmlns:wne="http://schemas.microsoft.com/office/word/2006/wordml" xmlns:wps="http://schemas.microsoft.com/office/word/2010/wordprocessingShape" mc:Ignorable="w14 w15 w16se w16cid wp14">
+<w:numbering xmlns:wpc="http://schemas.microsoft.com/office/word/2010/wordprocessingCanvas" xmlns:cx="http://schemas.microsoft.com/office/drawing/2014/chartex" xmlns:mc="http://schemas.openxmlformats.org/markup-compatibility/2006" xmlns:o="urn:schemas-microsoft-com:office:office" xmlns:r="http://schemas.openxmlformats.org/officeDocument/2006/relationships" xmlns:m="http://schemas.openxmlformats.org/officeDocument/2006/math" xmlns:v="urn:schemas-microsoft-com:vml" xmlns:wp14="http://schemas.microsoft.com/office/word/2010/wordprocessingDrawing" xmlns:wp="http://schemas.openxmlformats.org/drawingml/2006/wordprocessingDrawing" xmlns:w10="urn:schemas-microsoft-com:office:word" xmlns:w="http://schemas.openxmlformats.org/wordprocessingml/2006/main" xmlns:w14="http://schemas.microsoft.com/office/word/2010/wordml" xmlns:w15="http://schemas.microsoft.com/office/word/2012/wordml" xmlns:w16se="http://schemas.microsoft.com/office/word/2015/wordml/symex" xmlns:wpg="http://schemas.microsoft.com/office/word/2010/wordprocessingGroup" xmlns:wpi="http://schemas.microsoft.com/office/word/2010/wordprocessingInk" xmlns:wne="http://schemas.microsoft.com/office/word/2006/wordml" xmlns:wps="http://schemas.microsoft.com/office/word/2010/wordprocessingShape" mc:Ignorable="w14 w15 w16se wp14">
   <w:abstractNum w:abstractNumId="0" w15:restartNumberingAfterBreak="0">
     <w:nsid w:val="007E04EA"/>
     <w:multiLevelType w:val="multilevel"/>
@@ -43184,15 +43441,9 @@
   <w:abstractNum w:abstractNumId="1" w15:restartNumberingAfterBreak="0">
     <w:nsid w:val="00C536DD"/>
     <w:multiLevelType w:val="multilevel"/>
-    <w:tmpl w:val="62F84B98"/>
-    <w:numStyleLink w:val="1"/>
-  </w:abstractNum>
-  <w:abstractNum w:abstractNumId="2" w15:restartNumberingAfterBreak="0">
-    <w:nsid w:val="08E61A8D"/>
-    <w:multiLevelType w:val="multilevel"/>
-    <w:tmpl w:val="62F84B98"/>
+    <w:tmpl w:val="71AC4E3A"/>
     <w:lvl w:ilvl="0">
-      <w:start w:val="4"/>
+      <w:start w:val="3"/>
       <w:numFmt w:val="decimal"/>
       <w:lvlText w:val="%1"/>
       <w:lvlJc w:val="left"/>
@@ -43225,6 +43476,8 @@
       </w:pPr>
       <w:rPr>
         <w:rFonts w:hint="default"/>
+        <w:b/>
+        <w:sz w:val="28"/>
       </w:rPr>
     </w:lvl>
     <w:lvl w:ilvl="3">
@@ -43300,7 +43553,233 @@
       </w:rPr>
     </w:lvl>
   </w:abstractNum>
+  <w:abstractNum w:abstractNumId="2" w15:restartNumberingAfterBreak="0">
+    <w:nsid w:val="05DC7EDA"/>
+    <w:multiLevelType w:val="multilevel"/>
+    <w:tmpl w:val="3FC4AFA4"/>
+    <w:lvl w:ilvl="0">
+      <w:start w:val="1"/>
+      <w:numFmt w:val="decimal"/>
+      <w:lvlText w:val="%1"/>
+      <w:lvlJc w:val="left"/>
+      <w:pPr>
+        <w:ind w:left="360" w:hanging="360"/>
+      </w:pPr>
+      <w:rPr>
+        <w:rFonts w:hint="default"/>
+      </w:rPr>
+    </w:lvl>
+    <w:lvl w:ilvl="1">
+      <w:start w:val="1"/>
+      <w:numFmt w:val="decimal"/>
+      <w:lvlText w:val="%1.%2"/>
+      <w:lvlJc w:val="left"/>
+      <w:pPr>
+        <w:ind w:left="792" w:hanging="432"/>
+      </w:pPr>
+      <w:rPr>
+        <w:rFonts w:hint="default"/>
+      </w:rPr>
+    </w:lvl>
+    <w:lvl w:ilvl="2">
+      <w:start w:val="1"/>
+      <w:numFmt w:val="decimal"/>
+      <w:lvlText w:val="%1.%2.%3"/>
+      <w:lvlJc w:val="left"/>
+      <w:pPr>
+        <w:ind w:left="1224" w:hanging="504"/>
+      </w:pPr>
+      <w:rPr>
+        <w:rFonts w:hint="default"/>
+      </w:rPr>
+    </w:lvl>
+    <w:lvl w:ilvl="3">
+      <w:start w:val="1"/>
+      <w:numFmt w:val="decimal"/>
+      <w:lvlText w:val="%1.%2.%3.%4"/>
+      <w:lvlJc w:val="left"/>
+      <w:pPr>
+        <w:ind w:left="1728" w:hanging="648"/>
+      </w:pPr>
+      <w:rPr>
+        <w:rFonts w:hint="default"/>
+      </w:rPr>
+    </w:lvl>
+    <w:lvl w:ilvl="4">
+      <w:start w:val="1"/>
+      <w:numFmt w:val="decimal"/>
+      <w:lvlText w:val="%1.%2.%3.%4.%5."/>
+      <w:lvlJc w:val="left"/>
+      <w:pPr>
+        <w:ind w:left="2232" w:hanging="792"/>
+      </w:pPr>
+      <w:rPr>
+        <w:rFonts w:hint="default"/>
+      </w:rPr>
+    </w:lvl>
+    <w:lvl w:ilvl="5">
+      <w:start w:val="1"/>
+      <w:numFmt w:val="decimal"/>
+      <w:lvlText w:val="%1.%2.%3.%4.%5.%6."/>
+      <w:lvlJc w:val="left"/>
+      <w:pPr>
+        <w:ind w:left="2736" w:hanging="936"/>
+      </w:pPr>
+      <w:rPr>
+        <w:rFonts w:hint="default"/>
+      </w:rPr>
+    </w:lvl>
+    <w:lvl w:ilvl="6">
+      <w:start w:val="1"/>
+      <w:numFmt w:val="decimal"/>
+      <w:lvlText w:val="%1.%2.%3.%4.%5.%6.%7."/>
+      <w:lvlJc w:val="left"/>
+      <w:pPr>
+        <w:ind w:left="3240" w:hanging="1080"/>
+      </w:pPr>
+      <w:rPr>
+        <w:rFonts w:hint="default"/>
+      </w:rPr>
+    </w:lvl>
+    <w:lvl w:ilvl="7">
+      <w:start w:val="1"/>
+      <w:numFmt w:val="decimal"/>
+      <w:lvlText w:val="%1.%2.%3.%4.%5.%6.%7.%8."/>
+      <w:lvlJc w:val="left"/>
+      <w:pPr>
+        <w:ind w:left="3744" w:hanging="1224"/>
+      </w:pPr>
+      <w:rPr>
+        <w:rFonts w:hint="default"/>
+      </w:rPr>
+    </w:lvl>
+    <w:lvl w:ilvl="8">
+      <w:start w:val="1"/>
+      <w:numFmt w:val="decimal"/>
+      <w:lvlText w:val="%1.%2.%3.%4.%5.%6.%7.%8.%9."/>
+      <w:lvlJc w:val="left"/>
+      <w:pPr>
+        <w:ind w:left="4320" w:hanging="1440"/>
+      </w:pPr>
+      <w:rPr>
+        <w:rFonts w:hint="default"/>
+      </w:rPr>
+    </w:lvl>
+  </w:abstractNum>
   <w:abstractNum w:abstractNumId="3" w15:restartNumberingAfterBreak="0">
+    <w:nsid w:val="08E61A8D"/>
+    <w:multiLevelType w:val="multilevel"/>
+    <w:tmpl w:val="62F84B98"/>
+    <w:lvl w:ilvl="0">
+      <w:start w:val="4"/>
+      <w:numFmt w:val="decimal"/>
+      <w:lvlText w:val="%1"/>
+      <w:lvlJc w:val="left"/>
+      <w:pPr>
+        <w:ind w:left="360" w:hanging="360"/>
+      </w:pPr>
+      <w:rPr>
+        <w:rFonts w:hint="default"/>
+      </w:rPr>
+    </w:lvl>
+    <w:lvl w:ilvl="1">
+      <w:start w:val="1"/>
+      <w:numFmt w:val="decimal"/>
+      <w:lvlText w:val="%1.%2"/>
+      <w:lvlJc w:val="left"/>
+      <w:pPr>
+        <w:ind w:left="792" w:hanging="432"/>
+      </w:pPr>
+      <w:rPr>
+        <w:rFonts w:hint="default"/>
+      </w:rPr>
+    </w:lvl>
+    <w:lvl w:ilvl="2">
+      <w:start w:val="1"/>
+      <w:numFmt w:val="decimal"/>
+      <w:lvlText w:val="%1.%2.%3"/>
+      <w:lvlJc w:val="left"/>
+      <w:pPr>
+        <w:ind w:left="1224" w:hanging="504"/>
+      </w:pPr>
+      <w:rPr>
+        <w:rFonts w:hint="default"/>
+      </w:rPr>
+    </w:lvl>
+    <w:lvl w:ilvl="3">
+      <w:start w:val="1"/>
+      <w:numFmt w:val="decimal"/>
+      <w:lvlText w:val="%1.%2.%3.%4"/>
+      <w:lvlJc w:val="left"/>
+      <w:pPr>
+        <w:ind w:left="1728" w:hanging="648"/>
+      </w:pPr>
+      <w:rPr>
+        <w:rFonts w:hint="default"/>
+      </w:rPr>
+    </w:lvl>
+    <w:lvl w:ilvl="4">
+      <w:start w:val="1"/>
+      <w:numFmt w:val="decimal"/>
+      <w:lvlText w:val="%1.%2.%3.%4.%5."/>
+      <w:lvlJc w:val="left"/>
+      <w:pPr>
+        <w:ind w:left="2232" w:hanging="792"/>
+      </w:pPr>
+      <w:rPr>
+        <w:rFonts w:hint="default"/>
+      </w:rPr>
+    </w:lvl>
+    <w:lvl w:ilvl="5">
+      <w:start w:val="1"/>
+      <w:numFmt w:val="decimal"/>
+      <w:lvlText w:val="%1.%2.%3.%4.%5.%6."/>
+      <w:lvlJc w:val="left"/>
+      <w:pPr>
+        <w:ind w:left="2736" w:hanging="936"/>
+      </w:pPr>
+      <w:rPr>
+        <w:rFonts w:hint="default"/>
+      </w:rPr>
+    </w:lvl>
+    <w:lvl w:ilvl="6">
+      <w:start w:val="1"/>
+      <w:numFmt w:val="decimal"/>
+      <w:lvlText w:val="%1.%2.%3.%4.%5.%6.%7."/>
+      <w:lvlJc w:val="left"/>
+      <w:pPr>
+        <w:ind w:left="3240" w:hanging="1080"/>
+      </w:pPr>
+      <w:rPr>
+        <w:rFonts w:hint="default"/>
+      </w:rPr>
+    </w:lvl>
+    <w:lvl w:ilvl="7">
+      <w:start w:val="1"/>
+      <w:numFmt w:val="decimal"/>
+      <w:lvlText w:val="%1.%2.%3.%4.%5.%6.%7.%8."/>
+      <w:lvlJc w:val="left"/>
+      <w:pPr>
+        <w:ind w:left="3744" w:hanging="1224"/>
+      </w:pPr>
+      <w:rPr>
+        <w:rFonts w:hint="default"/>
+      </w:rPr>
+    </w:lvl>
+    <w:lvl w:ilvl="8">
+      <w:start w:val="1"/>
+      <w:numFmt w:val="decimal"/>
+      <w:lvlText w:val="%1.%2.%3.%4.%5.%6.%7.%8.%9."/>
+      <w:lvlJc w:val="left"/>
+      <w:pPr>
+        <w:ind w:left="4320" w:hanging="1440"/>
+      </w:pPr>
+      <w:rPr>
+        <w:rFonts w:hint="default"/>
+      </w:rPr>
+    </w:lvl>
+  </w:abstractNum>
+  <w:abstractNum w:abstractNumId="4" w15:restartNumberingAfterBreak="0">
     <w:nsid w:val="0D5642AF"/>
     <w:multiLevelType w:val="hybridMultilevel"/>
     <w:tmpl w:val="EBFA5F80"/>
@@ -43386,7 +43865,7 @@
       </w:pPr>
     </w:lvl>
   </w:abstractNum>
-  <w:abstractNum w:abstractNumId="4" w15:restartNumberingAfterBreak="0">
+  <w:abstractNum w:abstractNumId="5" w15:restartNumberingAfterBreak="0">
     <w:nsid w:val="12D76497"/>
     <w:multiLevelType w:val="multilevel"/>
     <w:tmpl w:val="62F84B98"/>
@@ -43502,7 +43981,7 @@
       </w:rPr>
     </w:lvl>
   </w:abstractNum>
-  <w:abstractNum w:abstractNumId="5" w15:restartNumberingAfterBreak="0">
+  <w:abstractNum w:abstractNumId="6" w15:restartNumberingAfterBreak="0">
     <w:nsid w:val="162C50CE"/>
     <w:multiLevelType w:val="hybridMultilevel"/>
     <w:tmpl w:val="FE7C667E"/>
@@ -43588,7 +44067,7 @@
       </w:pPr>
     </w:lvl>
   </w:abstractNum>
-  <w:abstractNum w:abstractNumId="6" w15:restartNumberingAfterBreak="0">
+  <w:abstractNum w:abstractNumId="7" w15:restartNumberingAfterBreak="0">
     <w:nsid w:val="18327B3E"/>
     <w:multiLevelType w:val="hybridMultilevel"/>
     <w:tmpl w:val="2EE69404"/>
@@ -43700,7 +44179,7 @@
       </w:rPr>
     </w:lvl>
   </w:abstractNum>
-  <w:abstractNum w:abstractNumId="7" w15:restartNumberingAfterBreak="0">
+  <w:abstractNum w:abstractNumId="8" w15:restartNumberingAfterBreak="0">
     <w:nsid w:val="18A947C6"/>
     <w:multiLevelType w:val="multilevel"/>
     <w:tmpl w:val="62F84B98"/>
@@ -43813,13 +44292,13 @@
       </w:rPr>
     </w:lvl>
   </w:abstractNum>
-  <w:abstractNum w:abstractNumId="8" w15:restartNumberingAfterBreak="0">
+  <w:abstractNum w:abstractNumId="9" w15:restartNumberingAfterBreak="0">
     <w:nsid w:val="1A154AC6"/>
     <w:multiLevelType w:val="multilevel"/>
     <w:tmpl w:val="62F84B98"/>
     <w:numStyleLink w:val="1"/>
   </w:abstractNum>
-  <w:abstractNum w:abstractNumId="9" w15:restartNumberingAfterBreak="0">
+  <w:abstractNum w:abstractNumId="10" w15:restartNumberingAfterBreak="0">
     <w:nsid w:val="1A363363"/>
     <w:multiLevelType w:val="multilevel"/>
     <w:tmpl w:val="62F84B98"/>
@@ -43932,7 +44411,7 @@
       </w:rPr>
     </w:lvl>
   </w:abstractNum>
-  <w:abstractNum w:abstractNumId="10" w15:restartNumberingAfterBreak="0">
+  <w:abstractNum w:abstractNumId="11" w15:restartNumberingAfterBreak="0">
     <w:nsid w:val="1DD367D6"/>
     <w:multiLevelType w:val="multilevel"/>
     <w:tmpl w:val="62F84B98"/>
@@ -44045,13 +44524,13 @@
       </w:rPr>
     </w:lvl>
   </w:abstractNum>
-  <w:abstractNum w:abstractNumId="11" w15:restartNumberingAfterBreak="0">
+  <w:abstractNum w:abstractNumId="12" w15:restartNumberingAfterBreak="0">
     <w:nsid w:val="1F9136F1"/>
     <w:multiLevelType w:val="multilevel"/>
     <w:tmpl w:val="62F84B98"/>
     <w:numStyleLink w:val="1"/>
   </w:abstractNum>
-  <w:abstractNum w:abstractNumId="12" w15:restartNumberingAfterBreak="0">
+  <w:abstractNum w:abstractNumId="13" w15:restartNumberingAfterBreak="0">
     <w:nsid w:val="20B033EE"/>
     <w:multiLevelType w:val="multilevel"/>
     <w:tmpl w:val="62F84B98"/>
@@ -44164,7 +44643,7 @@
       </w:rPr>
     </w:lvl>
   </w:abstractNum>
-  <w:abstractNum w:abstractNumId="13" w15:restartNumberingAfterBreak="0">
+  <w:abstractNum w:abstractNumId="14" w15:restartNumberingAfterBreak="0">
     <w:nsid w:val="27702DD2"/>
     <w:multiLevelType w:val="multilevel"/>
     <w:tmpl w:val="62F84B98"/>
@@ -44277,12 +44756,12 @@
       </w:rPr>
     </w:lvl>
   </w:abstractNum>
-  <w:abstractNum w:abstractNumId="14" w15:restartNumberingAfterBreak="0">
+  <w:abstractNum w:abstractNumId="15" w15:restartNumberingAfterBreak="0">
     <w:nsid w:val="28F90416"/>
     <w:multiLevelType w:val="multilevel"/>
-    <w:tmpl w:val="62F84B98"/>
+    <w:tmpl w:val="71AC4E3A"/>
     <w:lvl w:ilvl="0">
-      <w:start w:val="4"/>
+      <w:start w:val="3"/>
       <w:numFmt w:val="decimal"/>
       <w:lvlText w:val="%1"/>
       <w:lvlJc w:val="left"/>
@@ -44390,7 +44869,7 @@
       </w:rPr>
     </w:lvl>
   </w:abstractNum>
-  <w:abstractNum w:abstractNumId="15" w15:restartNumberingAfterBreak="0">
+  <w:abstractNum w:abstractNumId="16" w15:restartNumberingAfterBreak="0">
     <w:nsid w:val="2B786719"/>
     <w:multiLevelType w:val="hybridMultilevel"/>
     <w:tmpl w:val="7F3CC86E"/>
@@ -44482,13 +44961,13 @@
       </w:pPr>
     </w:lvl>
   </w:abstractNum>
-  <w:abstractNum w:abstractNumId="16" w15:restartNumberingAfterBreak="0">
+  <w:abstractNum w:abstractNumId="17" w15:restartNumberingAfterBreak="0">
     <w:nsid w:val="2E6F2097"/>
     <w:multiLevelType w:val="multilevel"/>
     <w:tmpl w:val="62F84B98"/>
     <w:numStyleLink w:val="1"/>
   </w:abstractNum>
-  <w:abstractNum w:abstractNumId="17" w15:restartNumberingAfterBreak="0">
+  <w:abstractNum w:abstractNumId="18" w15:restartNumberingAfterBreak="0">
     <w:nsid w:val="329C3EA4"/>
     <w:multiLevelType w:val="multilevel"/>
     <w:tmpl w:val="62F84B98"/>
@@ -44601,7 +45080,7 @@
       </w:rPr>
     </w:lvl>
   </w:abstractNum>
-  <w:abstractNum w:abstractNumId="18" w15:restartNumberingAfterBreak="0">
+  <w:abstractNum w:abstractNumId="19" w15:restartNumberingAfterBreak="0">
     <w:nsid w:val="38EB4809"/>
     <w:multiLevelType w:val="hybridMultilevel"/>
     <w:tmpl w:val="DE168782"/>
@@ -44687,7 +45166,7 @@
       </w:pPr>
     </w:lvl>
   </w:abstractNum>
-  <w:abstractNum w:abstractNumId="19" w15:restartNumberingAfterBreak="0">
+  <w:abstractNum w:abstractNumId="20" w15:restartNumberingAfterBreak="0">
     <w:nsid w:val="3EA74C42"/>
     <w:multiLevelType w:val="multilevel"/>
     <w:tmpl w:val="38101328"/>
@@ -44773,13 +45252,13 @@
       </w:pPr>
     </w:lvl>
   </w:abstractNum>
-  <w:abstractNum w:abstractNumId="20" w15:restartNumberingAfterBreak="0">
+  <w:abstractNum w:abstractNumId="21" w15:restartNumberingAfterBreak="0">
     <w:nsid w:val="414D63D2"/>
     <w:multiLevelType w:val="multilevel"/>
     <w:tmpl w:val="62F84B98"/>
     <w:numStyleLink w:val="1"/>
   </w:abstractNum>
-  <w:abstractNum w:abstractNumId="21" w15:restartNumberingAfterBreak="0">
+  <w:abstractNum w:abstractNumId="22" w15:restartNumberingAfterBreak="0">
     <w:nsid w:val="43C76011"/>
     <w:multiLevelType w:val="hybridMultilevel"/>
     <w:tmpl w:val="7262743A"/>
@@ -44868,7 +45347,7 @@
       </w:pPr>
     </w:lvl>
   </w:abstractNum>
-  <w:abstractNum w:abstractNumId="22" w15:restartNumberingAfterBreak="0">
+  <w:abstractNum w:abstractNumId="23" w15:restartNumberingAfterBreak="0">
     <w:nsid w:val="456578BD"/>
     <w:multiLevelType w:val="multilevel"/>
     <w:tmpl w:val="62F84B98"/>
@@ -44983,13 +45462,13 @@
       </w:rPr>
     </w:lvl>
   </w:abstractNum>
-  <w:abstractNum w:abstractNumId="23" w15:restartNumberingAfterBreak="0">
+  <w:abstractNum w:abstractNumId="24" w15:restartNumberingAfterBreak="0">
     <w:nsid w:val="48CF7AED"/>
     <w:multiLevelType w:val="multilevel"/>
     <w:tmpl w:val="62F84B98"/>
     <w:numStyleLink w:val="1"/>
   </w:abstractNum>
-  <w:abstractNum w:abstractNumId="24" w15:restartNumberingAfterBreak="0">
+  <w:abstractNum w:abstractNumId="25" w15:restartNumberingAfterBreak="0">
     <w:nsid w:val="56F54F85"/>
     <w:multiLevelType w:val="multilevel"/>
     <w:tmpl w:val="62F84B98"/>
@@ -45102,7 +45581,7 @@
       </w:rPr>
     </w:lvl>
   </w:abstractNum>
-  <w:abstractNum w:abstractNumId="25" w15:restartNumberingAfterBreak="0">
+  <w:abstractNum w:abstractNumId="26" w15:restartNumberingAfterBreak="0">
     <w:nsid w:val="572A3F87"/>
     <w:multiLevelType w:val="hybridMultilevel"/>
     <w:tmpl w:val="CF6E272E"/>
@@ -45214,7 +45693,7 @@
       </w:rPr>
     </w:lvl>
   </w:abstractNum>
-  <w:abstractNum w:abstractNumId="26" w15:restartNumberingAfterBreak="0">
+  <w:abstractNum w:abstractNumId="27" w15:restartNumberingAfterBreak="0">
     <w:nsid w:val="5AA52791"/>
     <w:multiLevelType w:val="hybridMultilevel"/>
     <w:tmpl w:val="5720FB82"/>
@@ -45306,7 +45785,7 @@
       </w:pPr>
     </w:lvl>
   </w:abstractNum>
-  <w:abstractNum w:abstractNumId="27" w15:restartNumberingAfterBreak="0">
+  <w:abstractNum w:abstractNumId="28" w15:restartNumberingAfterBreak="0">
     <w:nsid w:val="5F4358BE"/>
     <w:multiLevelType w:val="hybridMultilevel"/>
     <w:tmpl w:val="29DE7724"/>
@@ -45397,7 +45876,96 @@
       </w:pPr>
     </w:lvl>
   </w:abstractNum>
-  <w:abstractNum w:abstractNumId="28" w15:restartNumberingAfterBreak="0">
+  <w:abstractNum w:abstractNumId="29" w15:restartNumberingAfterBreak="0">
+    <w:nsid w:val="5F64550A"/>
+    <w:multiLevelType w:val="hybridMultilevel"/>
+    <w:tmpl w:val="80187B8E"/>
+    <w:lvl w:ilvl="0" w:tplc="DF1A9F2A">
+      <w:start w:val="3"/>
+      <w:numFmt w:val="decimal"/>
+      <w:lvlText w:val="%1"/>
+      <w:lvlJc w:val="left"/>
+      <w:pPr>
+        <w:ind w:left="720" w:hanging="360"/>
+      </w:pPr>
+      <w:rPr>
+        <w:rFonts w:hint="default"/>
+      </w:rPr>
+    </w:lvl>
+    <w:lvl w:ilvl="1" w:tplc="04190019" w:tentative="1">
+      <w:start w:val="1"/>
+      <w:numFmt w:val="lowerLetter"/>
+      <w:lvlText w:val="%2."/>
+      <w:lvlJc w:val="left"/>
+      <w:pPr>
+        <w:ind w:left="1440" w:hanging="360"/>
+      </w:pPr>
+    </w:lvl>
+    <w:lvl w:ilvl="2" w:tplc="0419001B" w:tentative="1">
+      <w:start w:val="1"/>
+      <w:numFmt w:val="lowerRoman"/>
+      <w:lvlText w:val="%3."/>
+      <w:lvlJc w:val="right"/>
+      <w:pPr>
+        <w:ind w:left="2160" w:hanging="180"/>
+      </w:pPr>
+    </w:lvl>
+    <w:lvl w:ilvl="3" w:tplc="0419000F" w:tentative="1">
+      <w:start w:val="1"/>
+      <w:numFmt w:val="decimal"/>
+      <w:lvlText w:val="%4."/>
+      <w:lvlJc w:val="left"/>
+      <w:pPr>
+        <w:ind w:left="2880" w:hanging="360"/>
+      </w:pPr>
+    </w:lvl>
+    <w:lvl w:ilvl="4" w:tplc="04190019" w:tentative="1">
+      <w:start w:val="1"/>
+      <w:numFmt w:val="lowerLetter"/>
+      <w:lvlText w:val="%5."/>
+      <w:lvlJc w:val="left"/>
+      <w:pPr>
+        <w:ind w:left="3600" w:hanging="360"/>
+      </w:pPr>
+    </w:lvl>
+    <w:lvl w:ilvl="5" w:tplc="0419001B" w:tentative="1">
+      <w:start w:val="1"/>
+      <w:numFmt w:val="lowerRoman"/>
+      <w:lvlText w:val="%6."/>
+      <w:lvlJc w:val="right"/>
+      <w:pPr>
+        <w:ind w:left="4320" w:hanging="180"/>
+      </w:pPr>
+    </w:lvl>
+    <w:lvl w:ilvl="6" w:tplc="0419000F" w:tentative="1">
+      <w:start w:val="1"/>
+      <w:numFmt w:val="decimal"/>
+      <w:lvlText w:val="%7."/>
+      <w:lvlJc w:val="left"/>
+      <w:pPr>
+        <w:ind w:left="5040" w:hanging="360"/>
+      </w:pPr>
+    </w:lvl>
+    <w:lvl w:ilvl="7" w:tplc="04190019" w:tentative="1">
+      <w:start w:val="1"/>
+      <w:numFmt w:val="lowerLetter"/>
+      <w:lvlText w:val="%8."/>
+      <w:lvlJc w:val="left"/>
+      <w:pPr>
+        <w:ind w:left="5760" w:hanging="360"/>
+      </w:pPr>
+    </w:lvl>
+    <w:lvl w:ilvl="8" w:tplc="0419001B" w:tentative="1">
+      <w:start w:val="1"/>
+      <w:numFmt w:val="lowerRoman"/>
+      <w:lvlText w:val="%9."/>
+      <w:lvlJc w:val="right"/>
+      <w:pPr>
+        <w:ind w:left="6480" w:hanging="180"/>
+      </w:pPr>
+    </w:lvl>
+  </w:abstractNum>
+  <w:abstractNum w:abstractNumId="30" w15:restartNumberingAfterBreak="0">
     <w:nsid w:val="6B5B5689"/>
     <w:multiLevelType w:val="hybridMultilevel"/>
     <w:tmpl w:val="044401B8"/>
@@ -45488,7 +46056,7 @@
       </w:pPr>
     </w:lvl>
   </w:abstractNum>
-  <w:abstractNum w:abstractNumId="29" w15:restartNumberingAfterBreak="0">
+  <w:abstractNum w:abstractNumId="31" w15:restartNumberingAfterBreak="0">
     <w:nsid w:val="6EEF06BD"/>
     <w:multiLevelType w:val="multilevel"/>
     <w:tmpl w:val="62F84B98"/>
@@ -45601,13 +46169,13 @@
       </w:rPr>
     </w:lvl>
   </w:abstractNum>
-  <w:abstractNum w:abstractNumId="30" w15:restartNumberingAfterBreak="0">
+  <w:abstractNum w:abstractNumId="32" w15:restartNumberingAfterBreak="0">
     <w:nsid w:val="6F3F1B19"/>
     <w:multiLevelType w:val="multilevel"/>
     <w:tmpl w:val="62F84B98"/>
     <w:numStyleLink w:val="1"/>
   </w:abstractNum>
-  <w:abstractNum w:abstractNumId="31" w15:restartNumberingAfterBreak="0">
+  <w:abstractNum w:abstractNumId="33" w15:restartNumberingAfterBreak="0">
     <w:nsid w:val="6FAD068E"/>
     <w:multiLevelType w:val="hybridMultilevel"/>
     <w:tmpl w:val="4C583F14"/>
@@ -45696,7 +46264,7 @@
       </w:pPr>
     </w:lvl>
   </w:abstractNum>
-  <w:abstractNum w:abstractNumId="32" w15:restartNumberingAfterBreak="0">
+  <w:abstractNum w:abstractNumId="34" w15:restartNumberingAfterBreak="0">
     <w:nsid w:val="791D32F7"/>
     <w:multiLevelType w:val="hybridMultilevel"/>
     <w:tmpl w:val="C414BFE6"/>
@@ -45783,109 +46351,115 @@
     </w:lvl>
   </w:abstractNum>
   <w:num w:numId="1">
-    <w:abstractNumId w:val="32"/>
+    <w:abstractNumId w:val="34"/>
   </w:num>
   <w:num w:numId="2">
-    <w:abstractNumId w:val="3"/>
+    <w:abstractNumId w:val="4"/>
   </w:num>
   <w:num w:numId="3">
+    <w:abstractNumId w:val="20"/>
+  </w:num>
+  <w:num w:numId="4">
+    <w:abstractNumId w:val="16"/>
+  </w:num>
+  <w:num w:numId="5">
+    <w:abstractNumId w:val="27"/>
+  </w:num>
+  <w:num w:numId="6">
     <w:abstractNumId w:val="19"/>
   </w:num>
-  <w:num w:numId="4">
-    <w:abstractNumId w:val="15"/>
+  <w:num w:numId="7">
+    <w:abstractNumId w:val="28"/>
   </w:num>
-  <w:num w:numId="5">
+  <w:num w:numId="8">
+    <w:abstractNumId w:val="7"/>
+  </w:num>
+  <w:num w:numId="9">
+    <w:abstractNumId w:val="33"/>
+  </w:num>
+  <w:num w:numId="10">
+    <w:abstractNumId w:val="22"/>
+  </w:num>
+  <w:num w:numId="11">
     <w:abstractNumId w:val="26"/>
   </w:num>
-  <w:num w:numId="6">
-    <w:abstractNumId w:val="18"/>
-  </w:num>
-  <w:num w:numId="7">
-    <w:abstractNumId w:val="27"/>
-  </w:num>
-  <w:num w:numId="8">
+  <w:num w:numId="12">
     <w:abstractNumId w:val="6"/>
   </w:num>
-  <w:num w:numId="9">
-    <w:abstractNumId w:val="31"/>
-  </w:num>
-  <w:num w:numId="10">
-    <w:abstractNumId w:val="21"/>
-  </w:num>
-  <w:num w:numId="11">
-    <w:abstractNumId w:val="25"/>
-  </w:num>
-  <w:num w:numId="12">
-    <w:abstractNumId w:val="5"/>
-  </w:num>
   <w:num w:numId="13">
-    <w:abstractNumId w:val="14"/>
+    <w:abstractNumId w:val="15"/>
   </w:num>
   <w:num w:numId="14">
     <w:abstractNumId w:val="1"/>
   </w:num>
   <w:num w:numId="15">
-    <w:abstractNumId w:val="4"/>
+    <w:abstractNumId w:val="5"/>
   </w:num>
   <w:num w:numId="16">
-    <w:abstractNumId w:val="10"/>
+    <w:abstractNumId w:val="11"/>
   </w:num>
   <w:num w:numId="17">
     <w:abstractNumId w:val="0"/>
   </w:num>
   <w:num w:numId="18">
+    <w:abstractNumId w:val="10"/>
+  </w:num>
+  <w:num w:numId="19">
+    <w:abstractNumId w:val="31"/>
+  </w:num>
+  <w:num w:numId="20">
+    <w:abstractNumId w:val="13"/>
+  </w:num>
+  <w:num w:numId="21">
+    <w:abstractNumId w:val="8"/>
+  </w:num>
+  <w:num w:numId="22">
+    <w:abstractNumId w:val="14"/>
+  </w:num>
+  <w:num w:numId="23">
+    <w:abstractNumId w:val="25"/>
+  </w:num>
+  <w:num w:numId="24">
+    <w:abstractNumId w:val="18"/>
+  </w:num>
+  <w:num w:numId="25">
+    <w:abstractNumId w:val="3"/>
+  </w:num>
+  <w:num w:numId="26">
+    <w:abstractNumId w:val="23"/>
+  </w:num>
+  <w:num w:numId="27">
+    <w:abstractNumId w:val="21"/>
+  </w:num>
+  <w:num w:numId="28">
+    <w:abstractNumId w:val="32"/>
+  </w:num>
+  <w:num w:numId="29">
+    <w:abstractNumId w:val="17"/>
+  </w:num>
+  <w:num w:numId="30">
+    <w:abstractNumId w:val="12"/>
+  </w:num>
+  <w:num w:numId="31">
+    <w:abstractNumId w:val="24"/>
+  </w:num>
+  <w:num w:numId="32">
     <w:abstractNumId w:val="9"/>
   </w:num>
-  <w:num w:numId="19">
-    <w:abstractNumId w:val="29"/>
+  <w:num w:numId="33">
+    <w:abstractNumId w:val="30"/>
   </w:num>
-  <w:num w:numId="20">
-    <w:abstractNumId w:val="12"/>
-  </w:num>
-  <w:num w:numId="21">
-    <w:abstractNumId w:val="7"/>
-  </w:num>
-  <w:num w:numId="22">
-    <w:abstractNumId w:val="13"/>
-  </w:num>
-  <w:num w:numId="23">
-    <w:abstractNumId w:val="24"/>
-  </w:num>
-  <w:num w:numId="24">
-    <w:abstractNumId w:val="17"/>
-  </w:num>
-  <w:num w:numId="25">
+  <w:num w:numId="34">
     <w:abstractNumId w:val="2"/>
   </w:num>
-  <w:num w:numId="26">
-    <w:abstractNumId w:val="22"/>
-  </w:num>
-  <w:num w:numId="27">
-    <w:abstractNumId w:val="20"/>
-  </w:num>
-  <w:num w:numId="28">
-    <w:abstractNumId w:val="30"/>
-  </w:num>
-  <w:num w:numId="29">
-    <w:abstractNumId w:val="16"/>
-  </w:num>
-  <w:num w:numId="30">
-    <w:abstractNumId w:val="11"/>
-  </w:num>
-  <w:num w:numId="31">
-    <w:abstractNumId w:val="23"/>
-  </w:num>
-  <w:num w:numId="32">
-    <w:abstractNumId w:val="8"/>
-  </w:num>
-  <w:num w:numId="33">
-    <w:abstractNumId w:val="28"/>
+  <w:num w:numId="35">
+    <w:abstractNumId w:val="29"/>
   </w:num>
 </w:numbering>
 </file>
 
 <file path=word/styles.xml><?xml version="1.0" encoding="utf-8"?>
-<w:styles xmlns:mc="http://schemas.openxmlformats.org/markup-compatibility/2006" xmlns:r="http://schemas.openxmlformats.org/officeDocument/2006/relationships" xmlns:w="http://schemas.openxmlformats.org/wordprocessingml/2006/main" xmlns:w14="http://schemas.microsoft.com/office/word/2010/wordml" xmlns:w15="http://schemas.microsoft.com/office/word/2012/wordml" xmlns:w16cid="http://schemas.microsoft.com/office/word/2016/wordml/cid" xmlns:w16se="http://schemas.microsoft.com/office/word/2015/wordml/symex" mc:Ignorable="w14 w15 w16se w16cid">
+<w:styles xmlns:mc="http://schemas.openxmlformats.org/markup-compatibility/2006" xmlns:r="http://schemas.openxmlformats.org/officeDocument/2006/relationships" xmlns:w="http://schemas.openxmlformats.org/wordprocessingml/2006/main" xmlns:w14="http://schemas.microsoft.com/office/word/2010/wordml" xmlns:w15="http://schemas.microsoft.com/office/word/2012/wordml" xmlns:w16se="http://schemas.microsoft.com/office/word/2015/wordml/symex" mc:Ignorable="w14 w15 w16se">
   <w:docDefaults>
     <w:rPrDefault>
       <w:rPr>
@@ -45901,7 +46475,7 @@
       </w:pPr>
     </w:pPrDefault>
   </w:docDefaults>
-  <w:latentStyles w:defLockedState="0" w:defUIPriority="99" w:defSemiHidden="0" w:defUnhideWhenUsed="0" w:defQFormat="0" w:count="375">
+  <w:latentStyles w:defLockedState="0" w:defUIPriority="99" w:defSemiHidden="0" w:defUnhideWhenUsed="0" w:defQFormat="0" w:count="371">
     <w:lsdException w:name="Normal" w:uiPriority="0" w:qFormat="1"/>
     <w:lsdException w:name="heading 1" w:uiPriority="9" w:qFormat="1"/>
     <w:lsdException w:name="heading 2" w:semiHidden="1" w:uiPriority="9" w:unhideWhenUsed="1" w:qFormat="1"/>
@@ -46007,6 +46581,7 @@
     <w:lsdException w:name="HTML Sample" w:semiHidden="1" w:unhideWhenUsed="1"/>
     <w:lsdException w:name="HTML Typewriter" w:semiHidden="1" w:unhideWhenUsed="1"/>
     <w:lsdException w:name="HTML Variable" w:semiHidden="1" w:unhideWhenUsed="1"/>
+    <w:lsdException w:name="Normal Table" w:semiHidden="1" w:unhideWhenUsed="1"/>
     <w:lsdException w:name="annotation subject" w:semiHidden="1" w:unhideWhenUsed="1"/>
     <w:lsdException w:name="No List" w:semiHidden="1" w:unhideWhenUsed="1"/>
     <w:lsdException w:name="Outline List 1" w:semiHidden="1" w:unhideWhenUsed="1"/>
@@ -46050,8 +46625,10 @@
     <w:lsdException w:name="Table Elegant" w:semiHidden="1" w:unhideWhenUsed="1"/>
     <w:lsdException w:name="Table Professional" w:semiHidden="1" w:unhideWhenUsed="1"/>
     <w:lsdException w:name="Table Subtle 1" w:semiHidden="1" w:unhideWhenUsed="1"/>
+    <w:lsdException w:name="Table Subtle 2" w:semiHidden="1" w:unhideWhenUsed="1"/>
     <w:lsdException w:name="Table Web 1" w:semiHidden="1" w:unhideWhenUsed="1"/>
     <w:lsdException w:name="Table Web 2" w:semiHidden="1" w:unhideWhenUsed="1"/>
+    <w:lsdException w:name="Table Web 3" w:semiHidden="1" w:unhideWhenUsed="1"/>
     <w:lsdException w:name="Balloon Text" w:semiHidden="1" w:unhideWhenUsed="1"/>
     <w:lsdException w:name="Table Grid" w:uiPriority="39"/>
     <w:lsdException w:name="Table Theme" w:semiHidden="1" w:unhideWhenUsed="1"/>
@@ -46270,10 +46847,6 @@
     <w:lsdException w:name="List Table 5 Dark Accent 6" w:uiPriority="50"/>
     <w:lsdException w:name="List Table 6 Colorful Accent 6" w:uiPriority="51"/>
     <w:lsdException w:name="List Table 7 Colorful Accent 6" w:uiPriority="52"/>
-    <w:lsdException w:name="Mention" w:semiHidden="1" w:unhideWhenUsed="1"/>
-    <w:lsdException w:name="Smart Hyperlink" w:semiHidden="1" w:unhideWhenUsed="1"/>
-    <w:lsdException w:name="Hashtag" w:semiHidden="1" w:unhideWhenUsed="1"/>
-    <w:lsdException w:name="Unresolved Mention" w:semiHidden="1" w:unhideWhenUsed="1"/>
   </w:latentStyles>
   <w:style w:type="paragraph" w:default="1" w:styleId="a">
     <w:name w:val="Normal"/>
@@ -46546,6 +47119,7 @@
   </w:style>
   <w:style w:type="paragraph" w:styleId="ac">
     <w:name w:val="List Paragraph"/>
+    <w:aliases w:val="я и ты мы не"/>
     <w:basedOn w:val="a"/>
     <w:uiPriority w:val="34"/>
     <w:qFormat/>
@@ -46908,7 +47482,7 @@
 </file>
 
 <file path=customXml/itemProps1.xml><?xml version="1.0" encoding="utf-8"?>
-<ds:datastoreItem xmlns:ds="http://schemas.openxmlformats.org/officeDocument/2006/customXml" ds:itemID="{7DB6E30E-9810-4BDB-BF45-4F5E6EAB55B0}">
+<ds:datastoreItem xmlns:ds="http://schemas.openxmlformats.org/officeDocument/2006/customXml" ds:itemID="{366CE5E2-948B-4F4D-9EDA-CBA865F6EFF1}">
   <ds:schemaRefs>
     <ds:schemaRef ds:uri="http://schemas.openxmlformats.org/officeDocument/2006/bibliography"/>
   </ds:schemaRefs>

--- a/DiplomaRaport/3Спецчасть/3СпецЧасть.docx
+++ b/DiplomaRaport/3Спецчасть/3СпецЧасть.docx
@@ -245,7 +245,6 @@
           <w:shd w:val="clear" w:color="auto" w:fill="FFFFFF"/>
         </w:rPr>
       </w:pPr>
-      <w:proofErr w:type="spellStart"/>
       <w:r>
         <w:rPr>
           <w:rFonts w:ascii="Times New Roman" w:hAnsi="Times New Roman" w:cs="Times New Roman"/>
@@ -256,9 +255,8 @@
           <w:shd w:val="clear" w:color="auto" w:fill="FFFFFF"/>
         </w:rPr>
         <w:lastRenderedPageBreak/>
-        <w:t>Пид</w:t>
-      </w:r>
-      <w:proofErr w:type="spellEnd"/>
+        <w:t>ПИД</w:t>
+      </w:r>
       <w:r>
         <w:rPr>
           <w:rFonts w:ascii="Times New Roman" w:hAnsi="Times New Roman" w:cs="Times New Roman"/>
@@ -279,7 +277,7 @@
           <w:szCs w:val="28"/>
           <w:shd w:val="clear" w:color="auto" w:fill="FFFFFF"/>
         </w:rPr>
-        <w:t>регулятор,</w:t>
+        <w:t>РЕГУЛЯТОР,</w:t>
       </w:r>
       <w:r>
         <w:rPr>
@@ -301,7 +299,7 @@
           <w:szCs w:val="28"/>
           <w:shd w:val="clear" w:color="auto" w:fill="FFFFFF"/>
         </w:rPr>
-        <w:t>его</w:t>
+        <w:t>ЕГО</w:t>
       </w:r>
       <w:r>
         <w:rPr>
@@ -323,7 +321,7 @@
           <w:szCs w:val="28"/>
           <w:shd w:val="clear" w:color="auto" w:fill="FFFFFF"/>
         </w:rPr>
-        <w:t>элементы</w:t>
+        <w:t>ЭЛЕМЕНТЫ</w:t>
       </w:r>
       <w:r>
         <w:rPr>
@@ -345,7 +343,7 @@
           <w:szCs w:val="28"/>
           <w:shd w:val="clear" w:color="auto" w:fill="FFFFFF"/>
         </w:rPr>
-        <w:t>и</w:t>
+        <w:t>И</w:t>
       </w:r>
       <w:r>
         <w:rPr>
@@ -367,7 +365,7 @@
           <w:szCs w:val="28"/>
           <w:shd w:val="clear" w:color="auto" w:fill="FFFFFF"/>
         </w:rPr>
-        <w:t>их</w:t>
+        <w:t>ИХ</w:t>
       </w:r>
       <w:r>
         <w:rPr>
@@ -389,7 +387,7 @@
           <w:szCs w:val="28"/>
           <w:shd w:val="clear" w:color="auto" w:fill="FFFFFF"/>
         </w:rPr>
-        <w:t>назначение</w:t>
+        <w:t>НАЗНАЧЕНИЕ</w:t>
       </w:r>
     </w:p>
     <w:p>
@@ -1933,7 +1931,7 @@
           <v:shape id="_x0000_i1025" type="#_x0000_t75" style="width:75pt;height:21pt" o:ole="">
             <v:imagedata r:id="rId7" o:title=""/>
           </v:shape>
-          <o:OLEObject Type="Embed" ProgID="Equation.DSMT4" ShapeID="_x0000_i1025" DrawAspect="Content" ObjectID="_1606070327" r:id="rId8"/>
+          <o:OLEObject Type="Embed" ProgID="Equation.DSMT4" ShapeID="_x0000_i1025" DrawAspect="Content" ObjectID="_1606079839" r:id="rId8"/>
         </w:object>
       </w:r>
       <w:r>
@@ -1977,7 +1975,7 @@
           <v:shape id="_x0000_i1026" type="#_x0000_t75" style="width:20.25pt;height:21pt" o:ole="">
             <v:imagedata r:id="rId9" o:title=""/>
           </v:shape>
-          <o:OLEObject Type="Embed" ProgID="Equation.DSMT4" ShapeID="_x0000_i1026" DrawAspect="Content" ObjectID="_1606070328" r:id="rId10"/>
+          <o:OLEObject Type="Embed" ProgID="Equation.DSMT4" ShapeID="_x0000_i1026" DrawAspect="Content" ObjectID="_1606079840" r:id="rId10"/>
         </w:object>
       </w:r>
       <w:r>
@@ -2057,7 +2055,7 @@
           <v:shape id="_x0000_i1027" type="#_x0000_t75" style="width:24pt;height:18pt" o:ole="">
             <v:imagedata r:id="rId11" o:title=""/>
           </v:shape>
-          <o:OLEObject Type="Embed" ProgID="Equation.DSMT4" ShapeID="_x0000_i1027" DrawAspect="Content" ObjectID="_1606070329" r:id="rId12"/>
+          <o:OLEObject Type="Embed" ProgID="Equation.DSMT4" ShapeID="_x0000_i1027" DrawAspect="Content" ObjectID="_1606079841" r:id="rId12"/>
         </w:object>
       </w:r>
       <w:r>
@@ -5569,7 +5567,7 @@
           <v:shape id="_x0000_i1028" type="#_x0000_t75" style="width:143.25pt;height:42.75pt" o:ole="">
             <v:imagedata r:id="rId14" o:title=""/>
           </v:shape>
-          <o:OLEObject Type="Embed" ProgID="Equation.DSMT4" ShapeID="_x0000_i1028" DrawAspect="Content" ObjectID="_1606070330" r:id="rId15"/>
+          <o:OLEObject Type="Embed" ProgID="Equation.DSMT4" ShapeID="_x0000_i1028" DrawAspect="Content" ObjectID="_1606079842" r:id="rId15"/>
         </w:object>
       </w:r>
       <w:r>
@@ -5609,7 +5607,7 @@
           <v:shape id="_x0000_i1029" type="#_x0000_t75" style="width:17.25pt;height:18.75pt" o:ole="">
             <v:imagedata r:id="rId16" o:title=""/>
           </v:shape>
-          <o:OLEObject Type="Embed" ProgID="Equation.DSMT4" ShapeID="_x0000_i1029" DrawAspect="Content" ObjectID="_1606070331" r:id="rId17"/>
+          <o:OLEObject Type="Embed" ProgID="Equation.DSMT4" ShapeID="_x0000_i1029" DrawAspect="Content" ObjectID="_1606079843" r:id="rId17"/>
         </w:object>
       </w:r>
       <w:r>
@@ -7626,7 +7624,7 @@
           <v:shape id="_x0000_i1030" type="#_x0000_t75" style="width:122.25pt;height:36pt" o:ole="">
             <v:imagedata r:id="rId20" o:title=""/>
           </v:shape>
-          <o:OLEObject Type="Embed" ProgID="Equation.DSMT4" ShapeID="_x0000_i1030" DrawAspect="Content" ObjectID="_1606070332" r:id="rId21"/>
+          <o:OLEObject Type="Embed" ProgID="Equation.DSMT4" ShapeID="_x0000_i1030" DrawAspect="Content" ObjectID="_1606079844" r:id="rId21"/>
         </w:object>
       </w:r>
       <w:r>
@@ -7666,7 +7664,7 @@
           <v:shape id="_x0000_i1031" type="#_x0000_t75" style="width:18.75pt;height:18.75pt" o:ole="">
             <v:imagedata r:id="rId22" o:title=""/>
           </v:shape>
-          <o:OLEObject Type="Embed" ProgID="Equation.DSMT4" ShapeID="_x0000_i1031" DrawAspect="Content" ObjectID="_1606070333" r:id="rId23"/>
+          <o:OLEObject Type="Embed" ProgID="Equation.DSMT4" ShapeID="_x0000_i1031" DrawAspect="Content" ObjectID="_1606079845" r:id="rId23"/>
         </w:object>
       </w:r>
       <w:r>
@@ -8120,7 +8118,7 @@
           <v:shape id="_x0000_i1032" type="#_x0000_t75" style="width:190.5pt;height:42.75pt" o:ole="">
             <v:imagedata r:id="rId25" o:title=""/>
           </v:shape>
-          <o:OLEObject Type="Embed" ProgID="Equation.DSMT4" ShapeID="_x0000_i1032" DrawAspect="Content" ObjectID="_1606070334" r:id="rId26"/>
+          <o:OLEObject Type="Embed" ProgID="Equation.DSMT4" ShapeID="_x0000_i1032" DrawAspect="Content" ObjectID="_1606079846" r:id="rId26"/>
         </w:object>
       </w:r>
       <w:r>
@@ -8189,7 +8187,7 @@
           <v:shape id="_x0000_i1033" type="#_x0000_t75" style="width:233.25pt;height:39pt" o:ole="">
             <v:imagedata r:id="rId27" o:title=""/>
           </v:shape>
-          <o:OLEObject Type="Embed" ProgID="Equation.DSMT4" ShapeID="_x0000_i1033" DrawAspect="Content" ObjectID="_1606070335" r:id="rId28"/>
+          <o:OLEObject Type="Embed" ProgID="Equation.DSMT4" ShapeID="_x0000_i1033" DrawAspect="Content" ObjectID="_1606079847" r:id="rId28"/>
         </w:object>
       </w:r>
     </w:p>
@@ -10597,7 +10595,7 @@
           <v:shape id="_x0000_i1034" type="#_x0000_t75" style="width:54pt;height:18pt" o:ole="">
             <v:imagedata r:id="rId29" o:title=""/>
           </v:shape>
-          <o:OLEObject Type="Embed" ProgID="Equation.DSMT4" ShapeID="_x0000_i1034" DrawAspect="Content" ObjectID="_1606070336" r:id="rId30"/>
+          <o:OLEObject Type="Embed" ProgID="Equation.DSMT4" ShapeID="_x0000_i1034" DrawAspect="Content" ObjectID="_1606079848" r:id="rId30"/>
         </w:object>
       </w:r>
       <w:r>
@@ -10678,7 +10676,7 @@
           <v:shape id="_x0000_i1035" type="#_x0000_t75" style="width:1in;height:18pt" o:ole="">
             <v:imagedata r:id="rId31" o:title=""/>
           </v:shape>
-          <o:OLEObject Type="Embed" ProgID="Equation.DSMT4" ShapeID="_x0000_i1035" DrawAspect="Content" ObjectID="_1606070337" r:id="rId32"/>
+          <o:OLEObject Type="Embed" ProgID="Equation.DSMT4" ShapeID="_x0000_i1035" DrawAspect="Content" ObjectID="_1606079849" r:id="rId32"/>
         </w:object>
       </w:r>
       <w:r>
@@ -11450,7 +11448,7 @@
           <v:shape id="_x0000_i1036" type="#_x0000_t75" style="width:236.25pt;height:43.5pt" o:ole="">
             <v:imagedata r:id="rId34" o:title=""/>
           </v:shape>
-          <o:OLEObject Type="Embed" ProgID="Equation.DSMT4" ShapeID="_x0000_i1036" DrawAspect="Content" ObjectID="_1606070338" r:id="rId35"/>
+          <o:OLEObject Type="Embed" ProgID="Equation.DSMT4" ShapeID="_x0000_i1036" DrawAspect="Content" ObjectID="_1606079850" r:id="rId35"/>
         </w:object>
       </w:r>
       <w:r>
@@ -11557,7 +11555,7 @@
           <v:shape id="_x0000_i1037" type="#_x0000_t75" style="width:26.25pt;height:18.75pt" o:ole="">
             <v:imagedata r:id="rId36" o:title=""/>
           </v:shape>
-          <o:OLEObject Type="Embed" ProgID="Equation.DSMT4" ShapeID="_x0000_i1037" DrawAspect="Content" ObjectID="_1606070339" r:id="rId37"/>
+          <o:OLEObject Type="Embed" ProgID="Equation.DSMT4" ShapeID="_x0000_i1037" DrawAspect="Content" ObjectID="_1606079851" r:id="rId37"/>
         </w:object>
       </w:r>
       <w:r>
@@ -11805,7 +11803,7 @@
           <v:shape id="_x0000_i1038" type="#_x0000_t75" style="width:145.5pt;height:43.5pt" o:ole="">
             <v:imagedata r:id="rId38" o:title=""/>
           </v:shape>
-          <o:OLEObject Type="Embed" ProgID="Equation.DSMT4" ShapeID="_x0000_i1038" DrawAspect="Content" ObjectID="_1606070340" r:id="rId39"/>
+          <o:OLEObject Type="Embed" ProgID="Equation.DSMT4" ShapeID="_x0000_i1038" DrawAspect="Content" ObjectID="_1606079852" r:id="rId39"/>
         </w:object>
       </w:r>
     </w:p>
@@ -12059,7 +12057,7 @@
           <v:shape id="_x0000_i1039" type="#_x0000_t75" style="width:205.5pt;height:42.75pt" o:ole="">
             <v:imagedata r:id="rId40" o:title=""/>
           </v:shape>
-          <o:OLEObject Type="Embed" ProgID="Equation.DSMT4" ShapeID="_x0000_i1039" DrawAspect="Content" ObjectID="_1606070341" r:id="rId41"/>
+          <o:OLEObject Type="Embed" ProgID="Equation.DSMT4" ShapeID="_x0000_i1039" DrawAspect="Content" ObjectID="_1606079853" r:id="rId41"/>
         </w:object>
       </w:r>
     </w:p>
@@ -13560,7 +13558,7 @@
           <v:shape id="_x0000_i1040" type="#_x0000_t75" style="width:20.25pt;height:17.25pt" o:ole="">
             <v:imagedata r:id="rId42" o:title=""/>
           </v:shape>
-          <o:OLEObject Type="Embed" ProgID="Equation.DSMT4" ShapeID="_x0000_i1040" DrawAspect="Content" ObjectID="_1606070342" r:id="rId43"/>
+          <o:OLEObject Type="Embed" ProgID="Equation.DSMT4" ShapeID="_x0000_i1040" DrawAspect="Content" ObjectID="_1606079854" r:id="rId43"/>
         </w:object>
       </w:r>
       <w:r>
@@ -13578,7 +13576,7 @@
           <v:shape id="_x0000_i1041" type="#_x0000_t75" style="width:48.75pt;height:15pt" o:ole="">
             <v:imagedata r:id="rId44" o:title=""/>
           </v:shape>
-          <o:OLEObject Type="Embed" ProgID="Equation.DSMT4" ShapeID="_x0000_i1041" DrawAspect="Content" ObjectID="_1606070343" r:id="rId45"/>
+          <o:OLEObject Type="Embed" ProgID="Equation.DSMT4" ShapeID="_x0000_i1041" DrawAspect="Content" ObjectID="_1606079855" r:id="rId45"/>
         </w:object>
       </w:r>
       <w:r>
@@ -13635,7 +13633,7 @@
           <v:shape id="_x0000_i1042" type="#_x0000_t75" style="width:31.5pt;height:19.5pt" o:ole="">
             <v:imagedata r:id="rId46" o:title=""/>
           </v:shape>
-          <o:OLEObject Type="Embed" ProgID="Equation.DSMT4" ShapeID="_x0000_i1042" DrawAspect="Content" ObjectID="_1606070344" r:id="rId47"/>
+          <o:OLEObject Type="Embed" ProgID="Equation.DSMT4" ShapeID="_x0000_i1042" DrawAspect="Content" ObjectID="_1606079856" r:id="rId47"/>
         </w:object>
       </w:r>
       <w:r>
@@ -13987,7 +13985,7 @@
           <v:shape id="_x0000_i1043" type="#_x0000_t75" style="width:100.5pt;height:66.75pt" o:ole="">
             <v:imagedata r:id="rId48" o:title=""/>
           </v:shape>
-          <o:OLEObject Type="Embed" ProgID="Equation.DSMT4" ShapeID="_x0000_i1043" DrawAspect="Content" ObjectID="_1606070345" r:id="rId49"/>
+          <o:OLEObject Type="Embed" ProgID="Equation.DSMT4" ShapeID="_x0000_i1043" DrawAspect="Content" ObjectID="_1606079857" r:id="rId49"/>
         </w:object>
       </w:r>
       <w:r>
@@ -14364,7 +14362,7 @@
           <v:shape id="_x0000_i1044" type="#_x0000_t75" style="width:425.25pt;height:47.25pt" o:ole="">
             <v:imagedata r:id="rId50" o:title=""/>
           </v:shape>
-          <o:OLEObject Type="Embed" ProgID="Equation.DSMT4" ShapeID="_x0000_i1044" DrawAspect="Content" ObjectID="_1606070346" r:id="rId51"/>
+          <o:OLEObject Type="Embed" ProgID="Equation.DSMT4" ShapeID="_x0000_i1044" DrawAspect="Content" ObjectID="_1606079858" r:id="rId51"/>
         </w:object>
       </w:r>
     </w:p>
@@ -14476,7 +14474,7 @@
           <v:shape id="_x0000_i1045" type="#_x0000_t75" style="width:81.75pt;height:39pt" o:ole="">
             <v:imagedata r:id="rId52" o:title=""/>
           </v:shape>
-          <o:OLEObject Type="Embed" ProgID="Equation.DSMT4" ShapeID="_x0000_i1045" DrawAspect="Content" ObjectID="_1606070347" r:id="rId53"/>
+          <o:OLEObject Type="Embed" ProgID="Equation.DSMT4" ShapeID="_x0000_i1045" DrawAspect="Content" ObjectID="_1606079859" r:id="rId53"/>
         </w:object>
       </w:r>
     </w:p>
@@ -14535,7 +14533,7 @@
           <v:shape id="_x0000_i1046" type="#_x0000_t75" style="width:419.25pt;height:57pt" o:ole="">
             <v:imagedata r:id="rId54" o:title=""/>
           </v:shape>
-          <o:OLEObject Type="Embed" ProgID="Equation.DSMT4" ShapeID="_x0000_i1046" DrawAspect="Content" ObjectID="_1606070348" r:id="rId55"/>
+          <o:OLEObject Type="Embed" ProgID="Equation.DSMT4" ShapeID="_x0000_i1046" DrawAspect="Content" ObjectID="_1606079860" r:id="rId55"/>
         </w:object>
       </w:r>
       <w:r>
@@ -16549,57 +16547,7 @@
           <w:shd w:val="clear" w:color="auto" w:fill="FFFFFF"/>
         </w:rPr>
         <w:lastRenderedPageBreak/>
-        <w:t>Построение</w:t>
-      </w:r>
-      <w:r>
-        <w:rPr>
-          <w:b/>
-          <w:color w:val="222222"/>
-          <w:shd w:val="clear" w:color="auto" w:fill="FFFFFF"/>
-        </w:rPr>
-        <w:t xml:space="preserve"> </w:t>
-      </w:r>
-      <w:r>
-        <w:rPr>
-          <w:b/>
-          <w:color w:val="222222"/>
-          <w:shd w:val="clear" w:color="auto" w:fill="FFFFFF"/>
-        </w:rPr>
-        <w:t>схемы</w:t>
-      </w:r>
-      <w:r>
-        <w:rPr>
-          <w:b/>
-          <w:color w:val="222222"/>
-          <w:shd w:val="clear" w:color="auto" w:fill="FFFFFF"/>
-        </w:rPr>
-        <w:t xml:space="preserve"> </w:t>
-      </w:r>
-      <w:proofErr w:type="spellStart"/>
-      <w:r>
-        <w:rPr>
-          <w:b/>
-          <w:color w:val="222222"/>
-          <w:shd w:val="clear" w:color="auto" w:fill="FFFFFF"/>
-        </w:rPr>
-        <w:t>пид</w:t>
-      </w:r>
-      <w:proofErr w:type="spellEnd"/>
-      <w:r>
-        <w:rPr>
-          <w:b/>
-          <w:color w:val="222222"/>
-          <w:shd w:val="clear" w:color="auto" w:fill="FFFFFF"/>
-        </w:rPr>
-        <w:t xml:space="preserve"> </w:t>
-      </w:r>
-      <w:r>
-        <w:rPr>
-          <w:b/>
-          <w:color w:val="222222"/>
-          <w:shd w:val="clear" w:color="auto" w:fill="FFFFFF"/>
-        </w:rPr>
-        <w:t>регулятора</w:t>
+        <w:t>ПОСТРОЕНИЕ СХЕМЫ ПИД РЕГУЛЯТОРА</w:t>
       </w:r>
     </w:p>
     <w:p>
@@ -16670,7 +16618,7 @@
           <v:shape id="_x0000_i1047" type="#_x0000_t75" style="width:30pt;height:17.25pt" o:ole="">
             <v:imagedata r:id="rId56" o:title=""/>
           </v:shape>
-          <o:OLEObject Type="Embed" ProgID="Equation.3" ShapeID="_x0000_i1047" DrawAspect="Content" ObjectID="_1606070349" r:id="rId57"/>
+          <o:OLEObject Type="Embed" ProgID="Equation.3" ShapeID="_x0000_i1047" DrawAspect="Content" ObjectID="_1606079861" r:id="rId57"/>
         </w:object>
       </w:r>
       <w:r>
@@ -16714,7 +16662,7 @@
           <v:shape id="_x0000_i1048" type="#_x0000_t75" style="width:31.5pt;height:17.25pt" o:ole="">
             <v:imagedata r:id="rId58" o:title=""/>
           </v:shape>
-          <o:OLEObject Type="Embed" ProgID="Equation.3" ShapeID="_x0000_i1048" DrawAspect="Content" ObjectID="_1606070350" r:id="rId59"/>
+          <o:OLEObject Type="Embed" ProgID="Equation.3" ShapeID="_x0000_i1048" DrawAspect="Content" ObjectID="_1606079862" r:id="rId59"/>
         </w:object>
       </w:r>
       <w:r>
@@ -16748,7 +16696,7 @@
           <v:shape id="_x0000_i1049" type="#_x0000_t75" style="width:99.75pt;height:17.25pt" o:ole="">
             <v:imagedata r:id="rId60" o:title=""/>
           </v:shape>
-          <o:OLEObject Type="Embed" ProgID="Equation.3" ShapeID="_x0000_i1049" DrawAspect="Content" ObjectID="_1606070351" r:id="rId61"/>
+          <o:OLEObject Type="Embed" ProgID="Equation.3" ShapeID="_x0000_i1049" DrawAspect="Content" ObjectID="_1606079863" r:id="rId61"/>
         </w:object>
       </w:r>
       <w:r>
@@ -16777,7 +16725,7 @@
           <v:shape id="_x0000_i1050" type="#_x0000_t75" style="width:153.75pt;height:18pt" o:ole="">
             <v:imagedata r:id="rId62" o:title=""/>
           </v:shape>
-          <o:OLEObject Type="Embed" ProgID="Equation.3" ShapeID="_x0000_i1050" DrawAspect="Content" ObjectID="_1606070352" r:id="rId63"/>
+          <o:OLEObject Type="Embed" ProgID="Equation.3" ShapeID="_x0000_i1050" DrawAspect="Content" ObjectID="_1606079864" r:id="rId63"/>
         </w:object>
       </w:r>
       <w:r>
@@ -16798,7 +16746,7 @@
           <v:shape id="_x0000_i1051" type="#_x0000_t75" style="width:160.5pt;height:18pt" o:ole="">
             <v:imagedata r:id="rId64" o:title=""/>
           </v:shape>
-          <o:OLEObject Type="Embed" ProgID="Equation.3" ShapeID="_x0000_i1051" DrawAspect="Content" ObjectID="_1606070353" r:id="rId65"/>
+          <o:OLEObject Type="Embed" ProgID="Equation.3" ShapeID="_x0000_i1051" DrawAspect="Content" ObjectID="_1606079865" r:id="rId65"/>
         </w:object>
       </w:r>
       <w:r>
@@ -16819,7 +16767,7 @@
           <v:shape id="_x0000_i1052" type="#_x0000_t75" style="width:24.75pt;height:17.25pt" o:ole="">
             <v:imagedata r:id="rId66" o:title=""/>
           </v:shape>
-          <o:OLEObject Type="Embed" ProgID="Equation.3" ShapeID="_x0000_i1052" DrawAspect="Content" ObjectID="_1606070354" r:id="rId67"/>
+          <o:OLEObject Type="Embed" ProgID="Equation.3" ShapeID="_x0000_i1052" DrawAspect="Content" ObjectID="_1606079866" r:id="rId67"/>
         </w:object>
       </w:r>
       <w:r>
@@ -16873,7 +16821,7 @@
           <v:shape id="_x0000_i1053" type="#_x0000_t75" style="width:14.25pt;height:13.5pt" o:ole="">
             <v:imagedata r:id="rId68" o:title=""/>
           </v:shape>
-          <o:OLEObject Type="Embed" ProgID="Equation.3" ShapeID="_x0000_i1053" DrawAspect="Content" ObjectID="_1606070355" r:id="rId69"/>
+          <o:OLEObject Type="Embed" ProgID="Equation.3" ShapeID="_x0000_i1053" DrawAspect="Content" ObjectID="_1606079867" r:id="rId69"/>
         </w:object>
       </w:r>
       <w:r>
@@ -16921,7 +16869,7 @@
           <v:shape id="_x0000_i1054" type="#_x0000_t75" style="width:27.75pt;height:18pt" o:ole="">
             <v:imagedata r:id="rId70" o:title=""/>
           </v:shape>
-          <o:OLEObject Type="Embed" ProgID="Equation.3" ShapeID="_x0000_i1054" DrawAspect="Content" ObjectID="_1606070356" r:id="rId71"/>
+          <o:OLEObject Type="Embed" ProgID="Equation.3" ShapeID="_x0000_i1054" DrawAspect="Content" ObjectID="_1606079868" r:id="rId71"/>
         </w:object>
       </w:r>
       <w:r>
@@ -16987,7 +16935,7 @@
           <v:shape id="_x0000_i1055" type="#_x0000_t75" style="width:15pt;height:17.25pt" o:ole="">
             <v:imagedata r:id="rId72" o:title=""/>
           </v:shape>
-          <o:OLEObject Type="Embed" ProgID="Equation.3" ShapeID="_x0000_i1055" DrawAspect="Content" ObjectID="_1606070357" r:id="rId73"/>
+          <o:OLEObject Type="Embed" ProgID="Equation.3" ShapeID="_x0000_i1055" DrawAspect="Content" ObjectID="_1606079869" r:id="rId73"/>
         </w:object>
       </w:r>
       <w:r>
@@ -17071,7 +17019,7 @@
           <v:shape id="_x0000_i1056" type="#_x0000_t75" style="width:12pt;height:17.25pt" o:ole="">
             <v:imagedata r:id="rId74" o:title=""/>
           </v:shape>
-          <o:OLEObject Type="Embed" ProgID="Equation.3" ShapeID="_x0000_i1056" DrawAspect="Content" ObjectID="_1606070358" r:id="rId75"/>
+          <o:OLEObject Type="Embed" ProgID="Equation.3" ShapeID="_x0000_i1056" DrawAspect="Content" ObjectID="_1606079870" r:id="rId75"/>
         </w:object>
       </w:r>
       <w:r>
@@ -17137,7 +17085,7 @@
           <v:shape id="_x0000_i1057" type="#_x0000_t75" style="width:72.75pt;height:24.75pt" o:ole="">
             <v:imagedata r:id="rId76" o:title=""/>
           </v:shape>
-          <o:OLEObject Type="Embed" ProgID="Equation.3" ShapeID="_x0000_i1057" DrawAspect="Content" ObjectID="_1606070359" r:id="rId77"/>
+          <o:OLEObject Type="Embed" ProgID="Equation.3" ShapeID="_x0000_i1057" DrawAspect="Content" ObjectID="_1606079871" r:id="rId77"/>
         </w:object>
       </w:r>
       <w:r>
@@ -17203,7 +17151,7 @@
           <v:shape id="_x0000_i1058" type="#_x0000_t75" style="width:24.75pt;height:17.25pt" o:ole="">
             <v:imagedata r:id="rId78" o:title=""/>
           </v:shape>
-          <o:OLEObject Type="Embed" ProgID="Equation.3" ShapeID="_x0000_i1058" DrawAspect="Content" ObjectID="_1606070360" r:id="rId79"/>
+          <o:OLEObject Type="Embed" ProgID="Equation.3" ShapeID="_x0000_i1058" DrawAspect="Content" ObjectID="_1606079872" r:id="rId79"/>
         </w:object>
       </w:r>
       <w:r>
@@ -20332,43 +20280,13 @@
           <w:b/>
         </w:rPr>
         <w:lastRenderedPageBreak/>
-        <w:t>Расчет</w:t>
+        <w:t xml:space="preserve">РАСЧЕТ ПИД РЕГУЛЯТОРА </w:t>
       </w:r>
       <w:r>
         <w:rPr>
           <w:b/>
         </w:rPr>
-        <w:t xml:space="preserve"> </w:t>
-      </w:r>
-      <w:r>
-        <w:rPr>
-          <w:b/>
-        </w:rPr>
-        <w:t>ПИД</w:t>
-      </w:r>
-      <w:r>
-        <w:rPr>
-          <w:b/>
-        </w:rPr>
-        <w:t xml:space="preserve"> </w:t>
-      </w:r>
-      <w:r>
-        <w:rPr>
-          <w:b/>
-        </w:rPr>
-        <w:t>регулятора</w:t>
-      </w:r>
-      <w:r>
-        <w:rPr>
-          <w:b/>
-        </w:rPr>
-        <w:t xml:space="preserve"> </w:t>
-      </w:r>
-      <w:r>
-        <w:rPr>
-          <w:b/>
-        </w:rPr>
-        <w:t>в первом приближении</w:t>
+        <w:t>В ПЕРВОМ ПРИБЛИЖЕНИИ</w:t>
       </w:r>
     </w:p>
     <w:p>
@@ -23300,63 +23218,7 @@
           <w:b/>
         </w:rPr>
         <w:lastRenderedPageBreak/>
-        <w:t>Интегральные</w:t>
-      </w:r>
-      <w:r>
-        <w:rPr>
-          <w:rFonts w:ascii="Times New Roman" w:hAnsi="Times New Roman"/>
-          <w:b/>
-        </w:rPr>
-        <w:t xml:space="preserve"> </w:t>
-      </w:r>
-      <w:r>
-        <w:rPr>
-          <w:rFonts w:ascii="Times New Roman" w:hAnsi="Times New Roman"/>
-          <w:b/>
-        </w:rPr>
-        <w:t>оценки</w:t>
-      </w:r>
-      <w:r>
-        <w:rPr>
-          <w:rFonts w:ascii="Times New Roman" w:hAnsi="Times New Roman"/>
-          <w:b/>
-        </w:rPr>
-        <w:t xml:space="preserve"> </w:t>
-      </w:r>
-      <w:r>
-        <w:rPr>
-          <w:rFonts w:ascii="Times New Roman" w:hAnsi="Times New Roman"/>
-          <w:b/>
-        </w:rPr>
-        <w:t>качества</w:t>
-      </w:r>
-      <w:r>
-        <w:rPr>
-          <w:rFonts w:ascii="Times New Roman" w:hAnsi="Times New Roman"/>
-          <w:b/>
-        </w:rPr>
-        <w:t xml:space="preserve"> </w:t>
-      </w:r>
-      <w:r>
-        <w:rPr>
-          <w:rFonts w:ascii="Times New Roman" w:hAnsi="Times New Roman"/>
-          <w:b/>
-        </w:rPr>
-        <w:t>переходного</w:t>
-      </w:r>
-      <w:r>
-        <w:rPr>
-          <w:rFonts w:ascii="Times New Roman" w:hAnsi="Times New Roman"/>
-          <w:b/>
-        </w:rPr>
-        <w:t xml:space="preserve"> </w:t>
-      </w:r>
-      <w:r>
-        <w:rPr>
-          <w:rFonts w:ascii="Times New Roman" w:hAnsi="Times New Roman"/>
-          <w:b/>
-        </w:rPr>
-        <w:t>процесса</w:t>
+        <w:t>ИНТЕГРАЛЬНЫЕ ОЦЕНКИ КАЧЕСТВА ПЕРЕХОДНОГО ПРОЦЕССА</w:t>
       </w:r>
     </w:p>
     <w:p>
@@ -24016,7 +23878,7 @@
           <v:shape id="_x0000_i1059" type="#_x0000_t75" style="width:24pt;height:20.25pt" o:ole="">
             <v:imagedata r:id="rId99" o:title=""/>
           </v:shape>
-          <o:OLEObject Type="Embed" ProgID="Equation.DSMT4" ShapeID="_x0000_i1059" DrawAspect="Content" ObjectID="_1606070361" r:id="rId100"/>
+          <o:OLEObject Type="Embed" ProgID="Equation.DSMT4" ShapeID="_x0000_i1059" DrawAspect="Content" ObjectID="_1606079873" r:id="rId100"/>
         </w:object>
       </w:r>
       <w:r>
@@ -24136,7 +23998,7 @@
           <v:shape id="_x0000_i1060" type="#_x0000_t75" style="width:24pt;height:20.25pt" o:ole="">
             <v:imagedata r:id="rId101" o:title=""/>
           </v:shape>
-          <o:OLEObject Type="Embed" ProgID="Equation.DSMT4" ShapeID="_x0000_i1060" DrawAspect="Content" ObjectID="_1606070362" r:id="rId102"/>
+          <o:OLEObject Type="Embed" ProgID="Equation.DSMT4" ShapeID="_x0000_i1060" DrawAspect="Content" ObjectID="_1606079874" r:id="rId102"/>
         </w:object>
       </w:r>
       <w:r>
@@ -24196,7 +24058,7 @@
           <v:shape id="_x0000_i1061" type="#_x0000_t75" style="width:24pt;height:20.25pt" o:ole="">
             <v:imagedata r:id="rId101" o:title=""/>
           </v:shape>
-          <o:OLEObject Type="Embed" ProgID="Equation.DSMT4" ShapeID="_x0000_i1061" DrawAspect="Content" ObjectID="_1606070363" r:id="rId103"/>
+          <o:OLEObject Type="Embed" ProgID="Equation.DSMT4" ShapeID="_x0000_i1061" DrawAspect="Content" ObjectID="_1606079875" r:id="rId103"/>
         </w:object>
       </w:r>
       <w:r>
@@ -24226,7 +24088,7 @@
           <v:shape id="_x0000_i1062" type="#_x0000_t75" style="width:24pt;height:20.25pt" o:ole="">
             <v:imagedata r:id="rId99" o:title=""/>
           </v:shape>
-          <o:OLEObject Type="Embed" ProgID="Equation.DSMT4" ShapeID="_x0000_i1062" DrawAspect="Content" ObjectID="_1606070364" r:id="rId104"/>
+          <o:OLEObject Type="Embed" ProgID="Equation.DSMT4" ShapeID="_x0000_i1062" DrawAspect="Content" ObjectID="_1606079876" r:id="rId104"/>
         </w:object>
       </w:r>
       <w:r>
@@ -24348,7 +24210,7 @@
           <v:shape id="_x0000_i1063" type="#_x0000_t75" style="width:93pt;height:20.25pt" o:ole="">
             <v:imagedata r:id="rId105" o:title=""/>
           </v:shape>
-          <o:OLEObject Type="Embed" ProgID="Equation.DSMT4" ShapeID="_x0000_i1063" DrawAspect="Content" ObjectID="_1606070365" r:id="rId106"/>
+          <o:OLEObject Type="Embed" ProgID="Equation.DSMT4" ShapeID="_x0000_i1063" DrawAspect="Content" ObjectID="_1606079877" r:id="rId106"/>
         </w:object>
       </w:r>
       <w:r>
@@ -24413,7 +24275,7 @@
           <v:shape id="_x0000_i1064" type="#_x0000_t75" style="width:24pt;height:20.25pt" o:ole="">
             <v:imagedata r:id="rId101" o:title=""/>
           </v:shape>
-          <o:OLEObject Type="Embed" ProgID="Equation.DSMT4" ShapeID="_x0000_i1064" DrawAspect="Content" ObjectID="_1606070366" r:id="rId107"/>
+          <o:OLEObject Type="Embed" ProgID="Equation.DSMT4" ShapeID="_x0000_i1064" DrawAspect="Content" ObjectID="_1606079878" r:id="rId107"/>
         </w:object>
       </w:r>
       <w:r>
@@ -24523,7 +24385,7 @@
           <v:shape id="_x0000_i1065" type="#_x0000_t75" style="width:183.75pt;height:26.25pt" o:ole="">
             <v:imagedata r:id="rId108" o:title=""/>
           </v:shape>
-          <o:OLEObject Type="Embed" ProgID="Equation.DSMT4" ShapeID="_x0000_i1065" DrawAspect="Content" ObjectID="_1606070367" r:id="rId109"/>
+          <o:OLEObject Type="Embed" ProgID="Equation.DSMT4" ShapeID="_x0000_i1065" DrawAspect="Content" ObjectID="_1606079879" r:id="rId109"/>
         </w:object>
       </w:r>
       <w:r>
@@ -24787,7 +24649,7 @@
           <v:shape id="_x0000_i1066" type="#_x0000_t75" style="width:24.75pt;height:14.25pt" o:ole="">
             <v:imagedata r:id="rId110" o:title=""/>
           </v:shape>
-          <o:OLEObject Type="Embed" ProgID="Equation.DSMT4" ShapeID="_x0000_i1066" DrawAspect="Content" ObjectID="_1606070368" r:id="rId111"/>
+          <o:OLEObject Type="Embed" ProgID="Equation.DSMT4" ShapeID="_x0000_i1066" DrawAspect="Content" ObjectID="_1606079880" r:id="rId111"/>
         </w:object>
       </w:r>
       <w:r>
@@ -24817,7 +24679,7 @@
           <v:shape id="_x0000_i1067" type="#_x0000_t75" style="width:44.25pt;height:20.25pt" o:ole="">
             <v:imagedata r:id="rId112" o:title=""/>
           </v:shape>
-          <o:OLEObject Type="Embed" ProgID="Equation.DSMT4" ShapeID="_x0000_i1067" DrawAspect="Content" ObjectID="_1606070369" r:id="rId113"/>
+          <o:OLEObject Type="Embed" ProgID="Equation.DSMT4" ShapeID="_x0000_i1067" DrawAspect="Content" ObjectID="_1606079881" r:id="rId113"/>
         </w:object>
       </w:r>
       <w:r>
@@ -24865,7 +24727,7 @@
           <v:shape id="_x0000_i1068" type="#_x0000_t75" style="width:24.75pt;height:14.25pt" o:ole="">
             <v:imagedata r:id="rId114" o:title=""/>
           </v:shape>
-          <o:OLEObject Type="Embed" ProgID="Equation.DSMT4" ShapeID="_x0000_i1068" DrawAspect="Content" ObjectID="_1606070370" r:id="rId115"/>
+          <o:OLEObject Type="Embed" ProgID="Equation.DSMT4" ShapeID="_x0000_i1068" DrawAspect="Content" ObjectID="_1606079882" r:id="rId115"/>
         </w:object>
       </w:r>
       <w:r>
@@ -24895,7 +24757,7 @@
           <v:shape id="_x0000_i1069" type="#_x0000_t75" style="width:30.75pt;height:18pt" o:ole="">
             <v:imagedata r:id="rId116" o:title=""/>
           </v:shape>
-          <o:OLEObject Type="Embed" ProgID="Equation.DSMT4" ShapeID="_x0000_i1069" DrawAspect="Content" ObjectID="_1606070371" r:id="rId117"/>
+          <o:OLEObject Type="Embed" ProgID="Equation.DSMT4" ShapeID="_x0000_i1069" DrawAspect="Content" ObjectID="_1606079883" r:id="rId117"/>
         </w:object>
       </w:r>
       <w:r>
@@ -25294,7 +25156,7 @@
           <v:shape id="_x0000_i1070" type="#_x0000_t75" style="width:9.75pt;height:9.75pt" o:ole="">
             <v:imagedata r:id="rId119" o:title=""/>
           </v:shape>
-          <o:OLEObject Type="Embed" ProgID="Equation.DSMT4" ShapeID="_x0000_i1070" DrawAspect="Content" ObjectID="_1606070372" r:id="rId120"/>
+          <o:OLEObject Type="Embed" ProgID="Equation.DSMT4" ShapeID="_x0000_i1070" DrawAspect="Content" ObjectID="_1606079884" r:id="rId120"/>
         </w:object>
       </w:r>
       <w:r>
@@ -25325,7 +25187,7 @@
           <v:shape id="_x0000_i1071" type="#_x0000_t75" style="width:171.75pt;height:42pt" o:ole="">
             <v:imagedata r:id="rId121" o:title=""/>
           </v:shape>
-          <o:OLEObject Type="Embed" ProgID="Equation.DSMT4" ShapeID="_x0000_i1071" DrawAspect="Content" ObjectID="_1606070373" r:id="rId122"/>
+          <o:OLEObject Type="Embed" ProgID="Equation.DSMT4" ShapeID="_x0000_i1071" DrawAspect="Content" ObjectID="_1606079885" r:id="rId122"/>
         </w:object>
       </w:r>
     </w:p>
@@ -25762,6 +25624,7 @@
         <w:rPr>
           <w:rFonts w:ascii="Times New Roman" w:hAnsi="Times New Roman"/>
         </w:rPr>
+        <w:lastRenderedPageBreak/>
         <w:t>определения.</w:t>
       </w:r>
       <w:r>
@@ -25828,7 +25691,7 @@
           <v:shape id="_x0000_i1072" type="#_x0000_t75" style="width:12pt;height:18pt" o:ole="">
             <v:imagedata r:id="rId123" o:title=""/>
           </v:shape>
-          <o:OLEObject Type="Embed" ProgID="Equation.DSMT4" ShapeID="_x0000_i1072" DrawAspect="Content" ObjectID="_1606070374" r:id="rId124"/>
+          <o:OLEObject Type="Embed" ProgID="Equation.DSMT4" ShapeID="_x0000_i1072" DrawAspect="Content" ObjectID="_1606079886" r:id="rId124"/>
         </w:object>
       </w:r>
       <w:r>
@@ -25859,7 +25722,6 @@
         <w:rPr>
           <w:rFonts w:ascii="Times New Roman" w:hAnsi="Times New Roman"/>
         </w:rPr>
-        <w:lastRenderedPageBreak/>
         <w:t>применим</w:t>
       </w:r>
       <w:r>
@@ -25992,7 +25854,7 @@
           <v:shape id="_x0000_i1073" type="#_x0000_t75" style="width:111.75pt;height:42pt" o:ole="">
             <v:imagedata r:id="rId125" o:title=""/>
           </v:shape>
-          <o:OLEObject Type="Embed" ProgID="Equation.DSMT4" ShapeID="_x0000_i1073" DrawAspect="Content" ObjectID="_1606070375" r:id="rId126"/>
+          <o:OLEObject Type="Embed" ProgID="Equation.DSMT4" ShapeID="_x0000_i1073" DrawAspect="Content" ObjectID="_1606079887" r:id="rId126"/>
         </w:object>
       </w:r>
       <w:r>
@@ -26104,7 +25966,7 @@
           <v:shape id="_x0000_i1074" type="#_x0000_t75" style="width:32.25pt;height:14.25pt" o:ole="">
             <v:imagedata r:id="rId127" o:title=""/>
           </v:shape>
-          <o:OLEObject Type="Embed" ProgID="Equation.DSMT4" ShapeID="_x0000_i1074" DrawAspect="Content" ObjectID="_1606070376" r:id="rId128"/>
+          <o:OLEObject Type="Embed" ProgID="Equation.DSMT4" ShapeID="_x0000_i1074" DrawAspect="Content" ObjectID="_1606079888" r:id="rId128"/>
         </w:object>
       </w:r>
     </w:p>
@@ -26129,7 +25991,7 @@
           <v:shape id="_x0000_i1075" type="#_x0000_t75" style="width:114.75pt;height:42pt" o:ole="">
             <v:imagedata r:id="rId129" o:title=""/>
           </v:shape>
-          <o:OLEObject Type="Embed" ProgID="Equation.DSMT4" ShapeID="_x0000_i1075" DrawAspect="Content" ObjectID="_1606070377" r:id="rId130"/>
+          <o:OLEObject Type="Embed" ProgID="Equation.DSMT4" ShapeID="_x0000_i1075" DrawAspect="Content" ObjectID="_1606079889" r:id="rId130"/>
         </w:object>
       </w:r>
       <w:r>
@@ -26218,7 +26080,7 @@
           <v:shape id="_x0000_i1076" type="#_x0000_t75" style="width:12pt;height:18pt" o:ole="">
             <v:imagedata r:id="rId131" o:title=""/>
           </v:shape>
-          <o:OLEObject Type="Embed" ProgID="Equation.DSMT4" ShapeID="_x0000_i1076" DrawAspect="Content" ObjectID="_1606070378" r:id="rId132"/>
+          <o:OLEObject Type="Embed" ProgID="Equation.DSMT4" ShapeID="_x0000_i1076" DrawAspect="Content" ObjectID="_1606079890" r:id="rId132"/>
         </w:object>
       </w:r>
       <w:r>
@@ -26323,7 +26185,7 @@
           <v:shape id="_x0000_i1077" type="#_x0000_t75" style="width:264.75pt;height:42pt" o:ole="">
             <v:imagedata r:id="rId133" o:title=""/>
           </v:shape>
-          <o:OLEObject Type="Embed" ProgID="Equation.DSMT4" ShapeID="_x0000_i1077" DrawAspect="Content" ObjectID="_1606070379" r:id="rId134"/>
+          <o:OLEObject Type="Embed" ProgID="Equation.DSMT4" ShapeID="_x0000_i1077" DrawAspect="Content" ObjectID="_1606079891" r:id="rId134"/>
         </w:object>
       </w:r>
       <w:r>
@@ -26371,7 +26233,7 @@
           <v:shape id="_x0000_i1078" type="#_x0000_t75" style="width:228pt;height:42pt" o:ole="">
             <v:imagedata r:id="rId135" o:title=""/>
           </v:shape>
-          <o:OLEObject Type="Embed" ProgID="Equation.DSMT4" ShapeID="_x0000_i1078" DrawAspect="Content" ObjectID="_1606070380" r:id="rId136"/>
+          <o:OLEObject Type="Embed" ProgID="Equation.DSMT4" ShapeID="_x0000_i1078" DrawAspect="Content" ObjectID="_1606079892" r:id="rId136"/>
         </w:object>
       </w:r>
       <w:r>
@@ -26604,7 +26466,7 @@
           <v:shape id="_x0000_i1079" type="#_x0000_t75" style="width:33pt;height:12pt" o:ole="">
             <v:imagedata r:id="rId137" o:title=""/>
           </v:shape>
-          <o:OLEObject Type="Embed" ProgID="Equation.DSMT4" ShapeID="_x0000_i1079" DrawAspect="Content" ObjectID="_1606070381" r:id="rId138"/>
+          <o:OLEObject Type="Embed" ProgID="Equation.DSMT4" ShapeID="_x0000_i1079" DrawAspect="Content" ObjectID="_1606079893" r:id="rId138"/>
         </w:object>
       </w:r>
       <w:r>
@@ -26677,7 +26539,7 @@
           <v:shape id="_x0000_i1080" type="#_x0000_t75" style="width:252.75pt;height:42.75pt" o:ole="">
             <v:imagedata r:id="rId139" o:title=""/>
           </v:shape>
-          <o:OLEObject Type="Embed" ProgID="Equation.DSMT4" ShapeID="_x0000_i1080" DrawAspect="Content" ObjectID="_1606070382" r:id="rId140"/>
+          <o:OLEObject Type="Embed" ProgID="Equation.DSMT4" ShapeID="_x0000_i1080" DrawAspect="Content" ObjectID="_1606079894" r:id="rId140"/>
         </w:object>
       </w:r>
       <w:r>
@@ -26717,7 +26579,7 @@
           <v:shape id="_x0000_i1081" type="#_x0000_t75" style="width:47.25pt;height:23.25pt" o:ole="">
             <v:imagedata r:id="rId141" o:title=""/>
           </v:shape>
-          <o:OLEObject Type="Embed" ProgID="Equation.DSMT4" ShapeID="_x0000_i1081" DrawAspect="Content" ObjectID="_1606070383" r:id="rId142"/>
+          <o:OLEObject Type="Embed" ProgID="Equation.DSMT4" ShapeID="_x0000_i1081" DrawAspect="Content" ObjectID="_1606079895" r:id="rId142"/>
         </w:object>
       </w:r>
       <w:r>
@@ -26741,7 +26603,7 @@
           <v:shape id="_x0000_i1082" type="#_x0000_t75" style="width:48.75pt;height:23.25pt" o:ole="">
             <v:imagedata r:id="rId143" o:title=""/>
           </v:shape>
-          <o:OLEObject Type="Embed" ProgID="Equation.DSMT4" ShapeID="_x0000_i1082" DrawAspect="Content" ObjectID="_1606070384" r:id="rId144"/>
+          <o:OLEObject Type="Embed" ProgID="Equation.DSMT4" ShapeID="_x0000_i1082" DrawAspect="Content" ObjectID="_1606079896" r:id="rId144"/>
         </w:object>
       </w:r>
       <w:r>
@@ -26765,7 +26627,7 @@
           <v:shape id="_x0000_i1083" type="#_x0000_t75" style="width:26.25pt;height:20.25pt" o:ole="">
             <v:imagedata r:id="rId145" o:title=""/>
           </v:shape>
-          <o:OLEObject Type="Embed" ProgID="Equation.DSMT4" ShapeID="_x0000_i1083" DrawAspect="Content" ObjectID="_1606070385" r:id="rId146"/>
+          <o:OLEObject Type="Embed" ProgID="Equation.DSMT4" ShapeID="_x0000_i1083" DrawAspect="Content" ObjectID="_1606079897" r:id="rId146"/>
         </w:object>
       </w:r>
       <w:r>
@@ -26847,7 +26709,7 @@
           <v:shape id="_x0000_i1084" type="#_x0000_t75" style="width:12.75pt;height:18pt" o:ole="">
             <v:imagedata r:id="rId147" o:title=""/>
           </v:shape>
-          <o:OLEObject Type="Embed" ProgID="Equation.DSMT4" ShapeID="_x0000_i1084" DrawAspect="Content" ObjectID="_1606070386" r:id="rId148"/>
+          <o:OLEObject Type="Embed" ProgID="Equation.DSMT4" ShapeID="_x0000_i1084" DrawAspect="Content" ObjectID="_1606079898" r:id="rId148"/>
         </w:object>
       </w:r>
       <w:r>
@@ -27033,7 +26895,7 @@
           <v:shape id="_x0000_i1085" type="#_x0000_t75" style="width:12.75pt;height:18pt" o:ole="">
             <v:imagedata r:id="rId149" o:title=""/>
           </v:shape>
-          <o:OLEObject Type="Embed" ProgID="Equation.DSMT4" ShapeID="_x0000_i1085" DrawAspect="Content" ObjectID="_1606070387" r:id="rId150"/>
+          <o:OLEObject Type="Embed" ProgID="Equation.DSMT4" ShapeID="_x0000_i1085" DrawAspect="Content" ObjectID="_1606079899" r:id="rId150"/>
         </w:object>
       </w:r>
       <w:r>
@@ -27159,7 +27021,7 @@
           <v:shape id="_x0000_i1086" type="#_x0000_t75" style="width:12.75pt;height:18pt" o:ole="">
             <v:imagedata r:id="rId151" o:title=""/>
           </v:shape>
-          <o:OLEObject Type="Embed" ProgID="Equation.DSMT4" ShapeID="_x0000_i1086" DrawAspect="Content" ObjectID="_1606070388" r:id="rId152"/>
+          <o:OLEObject Type="Embed" ProgID="Equation.DSMT4" ShapeID="_x0000_i1086" DrawAspect="Content" ObjectID="_1606079900" r:id="rId152"/>
         </w:object>
       </w:r>
       <w:r>
@@ -27183,7 +27045,7 @@
           <v:shape id="_x0000_i1087" type="#_x0000_t75" style="width:12pt;height:18pt" o:ole="">
             <v:imagedata r:id="rId153" o:title=""/>
           </v:shape>
-          <o:OLEObject Type="Embed" ProgID="Equation.DSMT4" ShapeID="_x0000_i1087" DrawAspect="Content" ObjectID="_1606070389" r:id="rId154"/>
+          <o:OLEObject Type="Embed" ProgID="Equation.DSMT4" ShapeID="_x0000_i1087" DrawAspect="Content" ObjectID="_1606079901" r:id="rId154"/>
         </w:object>
       </w:r>
       <w:r>
@@ -27213,7 +27075,7 @@
           <v:shape id="_x0000_i1088" type="#_x0000_t75" style="width:12.75pt;height:18pt" o:ole="">
             <v:imagedata r:id="rId155" o:title=""/>
           </v:shape>
-          <o:OLEObject Type="Embed" ProgID="Equation.DSMT4" ShapeID="_x0000_i1088" DrawAspect="Content" ObjectID="_1606070390" r:id="rId156"/>
+          <o:OLEObject Type="Embed" ProgID="Equation.DSMT4" ShapeID="_x0000_i1088" DrawAspect="Content" ObjectID="_1606079902" r:id="rId156"/>
         </w:object>
       </w:r>
       <w:r>
@@ -27669,7 +27531,7 @@
           <v:shape id="_x0000_i1089" type="#_x0000_t75" style="width:12pt;height:18pt" o:ole="">
             <v:imagedata r:id="rId153" o:title=""/>
           </v:shape>
-          <o:OLEObject Type="Embed" ProgID="Equation.DSMT4" ShapeID="_x0000_i1089" DrawAspect="Content" ObjectID="_1606070391" r:id="rId157"/>
+          <o:OLEObject Type="Embed" ProgID="Equation.DSMT4" ShapeID="_x0000_i1089" DrawAspect="Content" ObjectID="_1606079903" r:id="rId157"/>
         </w:object>
       </w:r>
       <w:r>
@@ -28070,16 +27932,6 @@
     <w:p>
       <w:pPr>
         <w:pStyle w:val="ae"/>
-        <w:spacing w:before="240"/>
-        <w:jc w:val="center"/>
-        <w:rPr>
-          <w:rFonts w:ascii="Times New Roman" w:hAnsi="Times New Roman"/>
-        </w:rPr>
-      </w:pPr>
-    </w:p>
-    <w:p>
-      <w:pPr>
-        <w:pStyle w:val="ae"/>
         <w:ind w:firstLine="708"/>
         <w:jc w:val="both"/>
         <w:rPr>
@@ -28156,7 +28008,7 @@
           <v:shape id="_x0000_i1090" type="#_x0000_t75" style="width:12pt;height:18pt" o:ole="">
             <v:imagedata r:id="rId153" o:title=""/>
           </v:shape>
-          <o:OLEObject Type="Embed" ProgID="Equation.DSMT4" ShapeID="_x0000_i1090" DrawAspect="Content" ObjectID="_1606070392" r:id="rId159"/>
+          <o:OLEObject Type="Embed" ProgID="Equation.DSMT4" ShapeID="_x0000_i1090" DrawAspect="Content" ObjectID="_1606079904" r:id="rId159"/>
         </w:object>
       </w:r>
       <w:r>
@@ -28228,7 +28080,7 @@
           <v:shape id="_x0000_i1091" type="#_x0000_t75" style="width:12.75pt;height:18pt" o:ole="">
             <v:imagedata r:id="rId155" o:title=""/>
           </v:shape>
-          <o:OLEObject Type="Embed" ProgID="Equation.DSMT4" ShapeID="_x0000_i1091" DrawAspect="Content" ObjectID="_1606070393" r:id="rId160"/>
+          <o:OLEObject Type="Embed" ProgID="Equation.DSMT4" ShapeID="_x0000_i1091" DrawAspect="Content" ObjectID="_1606079905" r:id="rId160"/>
         </w:object>
       </w:r>
       <w:r>
@@ -28396,7 +28248,7 @@
           <v:shape id="_x0000_i1092" type="#_x0000_t75" style="width:29.25pt;height:18pt" o:ole="">
             <v:imagedata r:id="rId161" o:title=""/>
           </v:shape>
-          <o:OLEObject Type="Embed" ProgID="Equation.DSMT4" ShapeID="_x0000_i1092" DrawAspect="Content" ObjectID="_1606070394" r:id="rId162"/>
+          <o:OLEObject Type="Embed" ProgID="Equation.DSMT4" ShapeID="_x0000_i1092" DrawAspect="Content" ObjectID="_1606079906" r:id="rId162"/>
         </w:object>
       </w:r>
       <w:r>
@@ -28450,7 +28302,7 @@
           <v:shape id="_x0000_i1093" type="#_x0000_t75" style="width:24pt;height:20.25pt" o:ole="">
             <v:imagedata r:id="rId163" o:title=""/>
           </v:shape>
-          <o:OLEObject Type="Embed" ProgID="Equation.DSMT4" ShapeID="_x0000_i1093" DrawAspect="Content" ObjectID="_1606070395" r:id="rId164"/>
+          <o:OLEObject Type="Embed" ProgID="Equation.DSMT4" ShapeID="_x0000_i1093" DrawAspect="Content" ObjectID="_1606079907" r:id="rId164"/>
         </w:object>
       </w:r>
       <w:r>
@@ -28499,7 +28351,7 @@
           <v:shape id="_x0000_i1094" type="#_x0000_t75" style="width:89.25pt;height:30.75pt" o:ole="">
             <v:imagedata r:id="rId165" o:title=""/>
           </v:shape>
-          <o:OLEObject Type="Embed" ProgID="Equation.DSMT4" ShapeID="_x0000_i1094" DrawAspect="Content" ObjectID="_1606070396" r:id="rId166"/>
+          <o:OLEObject Type="Embed" ProgID="Equation.DSMT4" ShapeID="_x0000_i1094" DrawAspect="Content" ObjectID="_1606079908" r:id="rId166"/>
         </w:object>
       </w:r>
       <w:r>
@@ -28671,7 +28523,7 @@
           <v:shape id="_x0000_i1095" type="#_x0000_t75" style="width:14.25pt;height:17.25pt" o:ole="">
             <v:imagedata r:id="rId167" o:title=""/>
           </v:shape>
-          <o:OLEObject Type="Embed" ProgID="Equation.DSMT4" ShapeID="_x0000_i1095" DrawAspect="Content" ObjectID="_1606070397" r:id="rId168"/>
+          <o:OLEObject Type="Embed" ProgID="Equation.DSMT4" ShapeID="_x0000_i1095" DrawAspect="Content" ObjectID="_1606079909" r:id="rId168"/>
         </w:object>
       </w:r>
       <w:r>
@@ -28815,7 +28667,7 @@
           <v:shape id="_x0000_i1096" type="#_x0000_t75" style="width:14.25pt;height:17.25pt" o:ole="">
             <v:imagedata r:id="rId169" o:title=""/>
           </v:shape>
-          <o:OLEObject Type="Embed" ProgID="Equation.DSMT4" ShapeID="_x0000_i1096" DrawAspect="Content" ObjectID="_1606070398" r:id="rId170"/>
+          <o:OLEObject Type="Embed" ProgID="Equation.DSMT4" ShapeID="_x0000_i1096" DrawAspect="Content" ObjectID="_1606079910" r:id="rId170"/>
         </w:object>
       </w:r>
       <w:r>
@@ -28905,7 +28757,7 @@
           <v:shape id="_x0000_i1097" type="#_x0000_t75" style="width:12.75pt;height:18pt" o:ole="">
             <v:imagedata r:id="rId171" o:title=""/>
           </v:shape>
-          <o:OLEObject Type="Embed" ProgID="Equation.DSMT4" ShapeID="_x0000_i1097" DrawAspect="Content" ObjectID="_1606070399" r:id="rId172"/>
+          <o:OLEObject Type="Embed" ProgID="Equation.DSMT4" ShapeID="_x0000_i1097" DrawAspect="Content" ObjectID="_1606079911" r:id="rId172"/>
         </w:object>
       </w:r>
       <w:r>
@@ -29287,7 +29139,7 @@
           <v:shape id="_x0000_i1098" type="#_x0000_t75" style="width:9.75pt;height:11.25pt" o:ole="">
             <v:imagedata r:id="rId173" o:title=""/>
           </v:shape>
-          <o:OLEObject Type="Embed" ProgID="Equation.DSMT4" ShapeID="_x0000_i1098" DrawAspect="Content" ObjectID="_1606070400" r:id="rId174"/>
+          <o:OLEObject Type="Embed" ProgID="Equation.DSMT4" ShapeID="_x0000_i1098" DrawAspect="Content" ObjectID="_1606079912" r:id="rId174"/>
         </w:object>
       </w:r>
       <w:r>
@@ -29594,7 +29446,7 @@
           <v:shape id="_x0000_i1099" type="#_x0000_t75" style="width:123pt;height:44.25pt" o:ole="">
             <v:imagedata r:id="rId175" o:title=""/>
           </v:shape>
-          <o:OLEObject Type="Embed" ProgID="Equation.DSMT4" ShapeID="_x0000_i1099" DrawAspect="Content" ObjectID="_1606070401" r:id="rId176"/>
+          <o:OLEObject Type="Embed" ProgID="Equation.DSMT4" ShapeID="_x0000_i1099" DrawAspect="Content" ObjectID="_1606079913" r:id="rId176"/>
         </w:object>
       </w:r>
       <w:r>
@@ -29647,7 +29499,7 @@
           <v:shape id="_x0000_i1100" type="#_x0000_t75" style="width:15pt;height:18pt" o:ole="">
             <v:imagedata r:id="rId177" o:title=""/>
           </v:shape>
-          <o:OLEObject Type="Embed" ProgID="Equation.DSMT4" ShapeID="_x0000_i1100" DrawAspect="Content" ObjectID="_1606070402" r:id="rId178"/>
+          <o:OLEObject Type="Embed" ProgID="Equation.DSMT4" ShapeID="_x0000_i1100" DrawAspect="Content" ObjectID="_1606079914" r:id="rId178"/>
         </w:object>
       </w:r>
       <w:r>
@@ -29797,7 +29649,7 @@
           <v:shape id="_x0000_i1101" type="#_x0000_t75" style="width:9.75pt;height:9.75pt" o:ole="">
             <v:imagedata r:id="rId179" o:title=""/>
           </v:shape>
-          <o:OLEObject Type="Embed" ProgID="Equation.DSMT4" ShapeID="_x0000_i1101" DrawAspect="Content" ObjectID="_1606070403" r:id="rId180"/>
+          <o:OLEObject Type="Embed" ProgID="Equation.DSMT4" ShapeID="_x0000_i1101" DrawAspect="Content" ObjectID="_1606079915" r:id="rId180"/>
         </w:object>
       </w:r>
       <w:r>
@@ -29911,7 +29763,7 @@
           <v:shape id="_x0000_i1102" type="#_x0000_t75" style="width:30pt;height:17.25pt" o:ole="">
             <v:imagedata r:id="rId181" o:title=""/>
           </v:shape>
-          <o:OLEObject Type="Embed" ProgID="Equation.DSMT4" ShapeID="_x0000_i1102" DrawAspect="Content" ObjectID="_1606070404" r:id="rId182"/>
+          <o:OLEObject Type="Embed" ProgID="Equation.DSMT4" ShapeID="_x0000_i1102" DrawAspect="Content" ObjectID="_1606079916" r:id="rId182"/>
         </w:object>
       </w:r>
       <w:r>
@@ -29947,7 +29799,7 @@
           <v:shape id="_x0000_i1103" type="#_x0000_t75" style="width:9.75pt;height:11.25pt" o:ole="">
             <v:imagedata r:id="rId183" o:title=""/>
           </v:shape>
-          <o:OLEObject Type="Embed" ProgID="Equation.DSMT4" ShapeID="_x0000_i1103" DrawAspect="Content" ObjectID="_1606070405" r:id="rId184"/>
+          <o:OLEObject Type="Embed" ProgID="Equation.DSMT4" ShapeID="_x0000_i1103" DrawAspect="Content" ObjectID="_1606079917" r:id="rId184"/>
         </w:object>
       </w:r>
       <w:r>
@@ -30073,7 +29925,7 @@
           <v:shape id="_x0000_i1104" type="#_x0000_t75" style="width:15pt;height:18pt" o:ole="">
             <v:imagedata r:id="rId185" o:title=""/>
           </v:shape>
-          <o:OLEObject Type="Embed" ProgID="Equation.DSMT4" ShapeID="_x0000_i1104" DrawAspect="Content" ObjectID="_1606070406" r:id="rId186"/>
+          <o:OLEObject Type="Embed" ProgID="Equation.DSMT4" ShapeID="_x0000_i1104" DrawAspect="Content" ObjectID="_1606079918" r:id="rId186"/>
         </w:object>
       </w:r>
     </w:p>
@@ -30111,97 +29963,7 @@
           <w:shd w:val="clear" w:color="auto" w:fill="FFFFFF"/>
         </w:rPr>
         <w:lastRenderedPageBreak/>
-        <w:t>Расчет</w:t>
-      </w:r>
-      <w:r>
-        <w:rPr>
-          <w:rFonts w:ascii="Times New Roman" w:hAnsi="Times New Roman"/>
-          <w:b/>
-          <w:color w:val="222222"/>
-          <w:shd w:val="clear" w:color="auto" w:fill="FFFFFF"/>
-        </w:rPr>
-        <w:t xml:space="preserve"> </w:t>
-      </w:r>
-      <w:r>
-        <w:rPr>
-          <w:rFonts w:ascii="Times New Roman" w:hAnsi="Times New Roman"/>
-          <w:b/>
-          <w:color w:val="222222"/>
-          <w:shd w:val="clear" w:color="auto" w:fill="FFFFFF"/>
-        </w:rPr>
-        <w:t>интегральных</w:t>
-      </w:r>
-      <w:r>
-        <w:rPr>
-          <w:rFonts w:ascii="Times New Roman" w:hAnsi="Times New Roman"/>
-          <w:b/>
-          <w:color w:val="222222"/>
-          <w:shd w:val="clear" w:color="auto" w:fill="FFFFFF"/>
-        </w:rPr>
-        <w:t xml:space="preserve"> </w:t>
-      </w:r>
-      <w:r>
-        <w:rPr>
-          <w:rFonts w:ascii="Times New Roman" w:hAnsi="Times New Roman"/>
-          <w:b/>
-          <w:color w:val="222222"/>
-          <w:shd w:val="clear" w:color="auto" w:fill="FFFFFF"/>
-        </w:rPr>
-        <w:t>критериев</w:t>
-      </w:r>
-      <w:r>
-        <w:rPr>
-          <w:rFonts w:ascii="Times New Roman" w:hAnsi="Times New Roman"/>
-          <w:b/>
-          <w:color w:val="222222"/>
-          <w:shd w:val="clear" w:color="auto" w:fill="FFFFFF"/>
-        </w:rPr>
-        <w:t xml:space="preserve"> </w:t>
-      </w:r>
-      <w:r>
-        <w:rPr>
-          <w:rFonts w:ascii="Times New Roman" w:hAnsi="Times New Roman"/>
-          <w:b/>
-          <w:color w:val="222222"/>
-          <w:shd w:val="clear" w:color="auto" w:fill="FFFFFF"/>
-        </w:rPr>
-        <w:t>на</w:t>
-      </w:r>
-      <w:r>
-        <w:rPr>
-          <w:rFonts w:ascii="Times New Roman" w:hAnsi="Times New Roman"/>
-          <w:b/>
-          <w:color w:val="222222"/>
-          <w:shd w:val="clear" w:color="auto" w:fill="FFFFFF"/>
-        </w:rPr>
-        <w:t xml:space="preserve"> </w:t>
-      </w:r>
-      <w:r>
-        <w:rPr>
-          <w:rFonts w:ascii="Times New Roman" w:hAnsi="Times New Roman"/>
-          <w:b/>
-          <w:color w:val="222222"/>
-          <w:shd w:val="clear" w:color="auto" w:fill="FFFFFF"/>
-        </w:rPr>
-        <w:t>начальной</w:t>
-      </w:r>
-      <w:r>
-        <w:rPr>
-          <w:rFonts w:ascii="Times New Roman" w:hAnsi="Times New Roman"/>
-          <w:b/>
-          <w:color w:val="222222"/>
-          <w:shd w:val="clear" w:color="auto" w:fill="FFFFFF"/>
-        </w:rPr>
-        <w:t xml:space="preserve"> </w:t>
-      </w:r>
-      <w:r>
-        <w:rPr>
-          <w:rFonts w:ascii="Times New Roman" w:hAnsi="Times New Roman"/>
-          <w:b/>
-          <w:color w:val="222222"/>
-          <w:shd w:val="clear" w:color="auto" w:fill="FFFFFF"/>
-        </w:rPr>
-        <w:t>модели</w:t>
+        <w:t>РАСЧЕТ ИНТЕГРАЛЬНЫХ КРИТЕРИЕВ НА НАЧАЛЬНОЙ МОДЕЛИ</w:t>
       </w:r>
     </w:p>
     <w:p>
@@ -30406,6 +30168,7 @@
           <w:numId w:val="7"/>
         </w:numPr>
         <w:spacing w:line="240" w:lineRule="auto"/>
+        <w:ind w:left="426" w:hanging="426"/>
         <w:rPr>
           <w:noProof/>
           <w:lang w:eastAsia="ru-RU"/>
@@ -30733,6 +30496,7 @@
           <w:numId w:val="7"/>
         </w:numPr>
         <w:spacing w:line="240" w:lineRule="auto"/>
+        <w:ind w:left="426" w:hanging="426"/>
         <w:jc w:val="both"/>
       </w:pPr>
       <w:r>
@@ -31467,6 +31231,7 @@
           <w:numId w:val="7"/>
         </w:numPr>
         <w:spacing w:line="240" w:lineRule="auto"/>
+        <w:ind w:left="426" w:hanging="426"/>
       </w:pPr>
       <w:r>
         <w:t>Переходим</w:t>
@@ -32651,6 +32416,7 @@
           <w:numId w:val="7"/>
         </w:numPr>
         <w:spacing w:line="240" w:lineRule="auto"/>
+        <w:ind w:left="426" w:hanging="426"/>
       </w:pPr>
       <w:r>
         <w:t>В</w:t>
@@ -32975,7 +32741,7 @@
           <v:shape id="_x0000_i1105" type="#_x0000_t75" style="width:12pt;height:18pt" o:ole="">
             <v:imagedata r:id="rId191" o:title=""/>
           </v:shape>
-          <o:OLEObject Type="Embed" ProgID="Equation.DSMT4" ShapeID="_x0000_i1105" DrawAspect="Content" ObjectID="_1606070407" r:id="rId192"/>
+          <o:OLEObject Type="Embed" ProgID="Equation.DSMT4" ShapeID="_x0000_i1105" DrawAspect="Content" ObjectID="_1606079919" r:id="rId192"/>
         </w:object>
       </w:r>
       <w:r>
@@ -33970,7 +33736,7 @@
           <v:shape id="_x0000_i1106" type="#_x0000_t75" style="width:53.25pt;height:42pt" o:ole="">
             <v:imagedata r:id="rId193" o:title=""/>
           </v:shape>
-          <o:OLEObject Type="Embed" ProgID="Equation.DSMT4" ShapeID="_x0000_i1106" DrawAspect="Content" ObjectID="_1606070408" r:id="rId194"/>
+          <o:OLEObject Type="Embed" ProgID="Equation.DSMT4" ShapeID="_x0000_i1106" DrawAspect="Content" ObjectID="_1606079920" r:id="rId194"/>
         </w:object>
       </w:r>
     </w:p>
@@ -34494,6 +34260,7 @@
           <w:numId w:val="7"/>
         </w:numPr>
         <w:spacing w:line="360" w:lineRule="auto"/>
+        <w:ind w:left="426" w:hanging="426"/>
       </w:pPr>
       <w:r>
         <w:t>Переходим</w:t>
@@ -34650,6 +34417,7 @@
           <w:numId w:val="7"/>
         </w:numPr>
         <w:spacing w:line="240" w:lineRule="auto"/>
+        <w:ind w:left="426" w:hanging="426"/>
         <w:rPr>
           <w:noProof/>
           <w:lang w:eastAsia="ru-RU"/>
@@ -36303,6 +36071,7 @@
           <w:numId w:val="7"/>
         </w:numPr>
         <w:spacing w:line="240" w:lineRule="auto"/>
+        <w:ind w:left="426" w:hanging="426"/>
       </w:pPr>
       <w:r>
         <w:t>В</w:t>
@@ -36414,6 +36183,7 @@
           <w:numId w:val="7"/>
         </w:numPr>
         <w:spacing w:line="240" w:lineRule="auto"/>
+        <w:ind w:left="426" w:hanging="426"/>
       </w:pPr>
       <w:r>
         <w:t>Подменяя</w:t>
@@ -36485,7 +36255,7 @@
           <v:shape id="_x0000_i1107" type="#_x0000_t75" style="width:246.75pt;height:44.25pt" o:ole="">
             <v:imagedata r:id="rId197" o:title=""/>
           </v:shape>
-          <o:OLEObject Type="Embed" ProgID="Equation.DSMT4" ShapeID="_x0000_i1107" DrawAspect="Content" ObjectID="_1606070409" r:id="rId198"/>
+          <o:OLEObject Type="Embed" ProgID="Equation.DSMT4" ShapeID="_x0000_i1107" DrawAspect="Content" ObjectID="_1606079921" r:id="rId198"/>
         </w:object>
       </w:r>
       <w:r>
@@ -36525,7 +36295,7 @@
           <v:shape id="_x0000_i1108" type="#_x0000_t75" style="width:27.75pt;height:14.25pt" o:ole="">
             <v:imagedata r:id="rId199" o:title=""/>
           </v:shape>
-          <o:OLEObject Type="Embed" ProgID="Equation.DSMT4" ShapeID="_x0000_i1108" DrawAspect="Content" ObjectID="_1606070410" r:id="rId200"/>
+          <o:OLEObject Type="Embed" ProgID="Equation.DSMT4" ShapeID="_x0000_i1108" DrawAspect="Content" ObjectID="_1606079922" r:id="rId200"/>
         </w:object>
       </w:r>
     </w:p>
@@ -36634,7 +36404,7 @@
           <v:shape id="_x0000_i1109" type="#_x0000_t75" style="width:12.75pt;height:18pt" o:ole="">
             <v:imagedata r:id="rId202" o:title=""/>
           </v:shape>
-          <o:OLEObject Type="Embed" ProgID="Equation.DSMT4" ShapeID="_x0000_i1109" DrawAspect="Content" ObjectID="_1606070411" r:id="rId203"/>
+          <o:OLEObject Type="Embed" ProgID="Equation.DSMT4" ShapeID="_x0000_i1109" DrawAspect="Content" ObjectID="_1606079923" r:id="rId203"/>
         </w:object>
       </w:r>
     </w:p>
@@ -36729,7 +36499,7 @@
           <v:shape id="_x0000_i1110" type="#_x0000_t75" style="width:12.75pt;height:18pt" o:ole="">
             <v:imagedata r:id="rId205" o:title=""/>
           </v:shape>
-          <o:OLEObject Type="Embed" ProgID="Equation.DSMT4" ShapeID="_x0000_i1110" DrawAspect="Content" ObjectID="_1606070412" r:id="rId206"/>
+          <o:OLEObject Type="Embed" ProgID="Equation.DSMT4" ShapeID="_x0000_i1110" DrawAspect="Content" ObjectID="_1606079924" r:id="rId206"/>
         </w:object>
       </w:r>
     </w:p>
@@ -36829,7 +36599,7 @@
           <v:shape id="_x0000_i1111" type="#_x0000_t75" style="width:12.75pt;height:18pt" o:ole="">
             <v:imagedata r:id="rId208" o:title=""/>
           </v:shape>
-          <o:OLEObject Type="Embed" ProgID="Equation.DSMT4" ShapeID="_x0000_i1111" DrawAspect="Content" ObjectID="_1606070413" r:id="rId209"/>
+          <o:OLEObject Type="Embed" ProgID="Equation.DSMT4" ShapeID="_x0000_i1111" DrawAspect="Content" ObjectID="_1606079925" r:id="rId209"/>
         </w:object>
       </w:r>
     </w:p>
@@ -37484,7 +37254,7 @@
           <v:shape id="_x0000_i1112" type="#_x0000_t75" style="width:12pt;height:18pt" o:ole="">
             <v:imagedata r:id="rId191" o:title=""/>
           </v:shape>
-          <o:OLEObject Type="Embed" ProgID="Equation.DSMT4" ShapeID="_x0000_i1112" DrawAspect="Content" ObjectID="_1606070414" r:id="rId213"/>
+          <o:OLEObject Type="Embed" ProgID="Equation.DSMT4" ShapeID="_x0000_i1112" DrawAspect="Content" ObjectID="_1606079926" r:id="rId213"/>
         </w:object>
       </w:r>
       <w:r>
@@ -37572,7 +37342,7 @@
           <v:shape id="_x0000_i1113" type="#_x0000_t75" style="width:12pt;height:18pt" o:ole="">
             <v:imagedata r:id="rId191" o:title=""/>
           </v:shape>
-          <o:OLEObject Type="Embed" ProgID="Equation.DSMT4" ShapeID="_x0000_i1113" DrawAspect="Content" ObjectID="_1606070415" r:id="rId215"/>
+          <o:OLEObject Type="Embed" ProgID="Equation.DSMT4" ShapeID="_x0000_i1113" DrawAspect="Content" ObjectID="_1606079927" r:id="rId215"/>
         </w:object>
       </w:r>
       <w:r>
@@ -37635,7 +37405,7 @@
           <v:shape id="_x0000_i1114" type="#_x0000_t75" style="width:42.75pt;height:18pt" o:ole="">
             <v:imagedata r:id="rId216" o:title=""/>
           </v:shape>
-          <o:OLEObject Type="Embed" ProgID="Equation.DSMT4" ShapeID="_x0000_i1114" DrawAspect="Content" ObjectID="_1606070416" r:id="rId217"/>
+          <o:OLEObject Type="Embed" ProgID="Equation.DSMT4" ShapeID="_x0000_i1114" DrawAspect="Content" ObjectID="_1606079928" r:id="rId217"/>
         </w:object>
       </w:r>
       <w:r>
@@ -37760,7 +37530,7 @@
           <v:shape id="_x0000_i1115" type="#_x0000_t75" style="width:12.75pt;height:18pt" o:ole="">
             <v:imagedata r:id="rId219" o:title=""/>
           </v:shape>
-          <o:OLEObject Type="Embed" ProgID="Equation.DSMT4" ShapeID="_x0000_i1115" DrawAspect="Content" ObjectID="_1606070417" r:id="rId220"/>
+          <o:OLEObject Type="Embed" ProgID="Equation.DSMT4" ShapeID="_x0000_i1115" DrawAspect="Content" ObjectID="_1606079929" r:id="rId220"/>
         </w:object>
       </w:r>
       <w:r>
@@ -37842,7 +37612,7 @@
           <v:shape id="_x0000_i1116" type="#_x0000_t75" style="width:12.75pt;height:18pt" o:ole="">
             <v:imagedata r:id="rId219" o:title=""/>
           </v:shape>
-          <o:OLEObject Type="Embed" ProgID="Equation.DSMT4" ShapeID="_x0000_i1116" DrawAspect="Content" ObjectID="_1606070418" r:id="rId222"/>
+          <o:OLEObject Type="Embed" ProgID="Equation.DSMT4" ShapeID="_x0000_i1116" DrawAspect="Content" ObjectID="_1606079930" r:id="rId222"/>
         </w:object>
       </w:r>
       <w:r>
@@ -37931,7 +37701,7 @@
           <v:shape id="_x0000_i1117" type="#_x0000_t75" style="width:12.75pt;height:18pt" o:ole="">
             <v:imagedata r:id="rId224" o:title=""/>
           </v:shape>
-          <o:OLEObject Type="Embed" ProgID="Equation.DSMT4" ShapeID="_x0000_i1117" DrawAspect="Content" ObjectID="_1606070419" r:id="rId225"/>
+          <o:OLEObject Type="Embed" ProgID="Equation.DSMT4" ShapeID="_x0000_i1117" DrawAspect="Content" ObjectID="_1606079931" r:id="rId225"/>
         </w:object>
       </w:r>
       <w:r>
@@ -38014,7 +37784,7 @@
           <v:shape id="_x0000_i1118" type="#_x0000_t75" style="width:12.75pt;height:18pt" o:ole="">
             <v:imagedata r:id="rId227" o:title=""/>
           </v:shape>
-          <o:OLEObject Type="Embed" ProgID="Equation.DSMT4" ShapeID="_x0000_i1118" DrawAspect="Content" ObjectID="_1606070420" r:id="rId228"/>
+          <o:OLEObject Type="Embed" ProgID="Equation.DSMT4" ShapeID="_x0000_i1118" DrawAspect="Content" ObjectID="_1606079932" r:id="rId228"/>
         </w:object>
       </w:r>
       <w:r>
@@ -38103,7 +37873,7 @@
           <v:shape id="_x0000_i1119" type="#_x0000_t75" style="width:12.75pt;height:18pt" o:ole="">
             <v:imagedata r:id="rId230" o:title=""/>
           </v:shape>
-          <o:OLEObject Type="Embed" ProgID="Equation.DSMT4" ShapeID="_x0000_i1119" DrawAspect="Content" ObjectID="_1606070421" r:id="rId231"/>
+          <o:OLEObject Type="Embed" ProgID="Equation.DSMT4" ShapeID="_x0000_i1119" DrawAspect="Content" ObjectID="_1606079933" r:id="rId231"/>
         </w:object>
       </w:r>
       <w:r>
@@ -38185,7 +37955,7 @@
           <v:shape id="_x0000_i1120" type="#_x0000_t75" style="width:12.75pt;height:18pt" o:ole="">
             <v:imagedata r:id="rId227" o:title=""/>
           </v:shape>
-          <o:OLEObject Type="Embed" ProgID="Equation.DSMT4" ShapeID="_x0000_i1120" DrawAspect="Content" ObjectID="_1606070422" r:id="rId233"/>
+          <o:OLEObject Type="Embed" ProgID="Equation.DSMT4" ShapeID="_x0000_i1120" DrawAspect="Content" ObjectID="_1606079934" r:id="rId233"/>
         </w:object>
       </w:r>
       <w:r>
@@ -38259,7 +38029,7 @@
           <v:shape id="_x0000_i1121" type="#_x0000_t75" style="width:12.75pt;height:18pt" o:ole="">
             <v:imagedata r:id="rId234" o:title=""/>
           </v:shape>
-          <o:OLEObject Type="Embed" ProgID="Equation.DSMT4" ShapeID="_x0000_i1121" DrawAspect="Content" ObjectID="_1606070423" r:id="rId235"/>
+          <o:OLEObject Type="Embed" ProgID="Equation.DSMT4" ShapeID="_x0000_i1121" DrawAspect="Content" ObjectID="_1606079935" r:id="rId235"/>
         </w:object>
       </w:r>
       <w:r>
@@ -38448,31 +38218,7 @@
           <w:b/>
         </w:rPr>
         <w:lastRenderedPageBreak/>
-        <w:t>Оптимизация</w:t>
-      </w:r>
-      <w:r>
-        <w:rPr>
-          <w:b/>
-        </w:rPr>
-        <w:t xml:space="preserve"> </w:t>
-      </w:r>
-      <w:r>
-        <w:rPr>
-          <w:b/>
-        </w:rPr>
-        <w:t>ПИД</w:t>
-      </w:r>
-      <w:r>
-        <w:rPr>
-          <w:b/>
-        </w:rPr>
-        <w:t xml:space="preserve"> </w:t>
-      </w:r>
-      <w:r>
-        <w:rPr>
-          <w:b/>
-        </w:rPr>
-        <w:t>регулятора</w:t>
+        <w:t>ОПТИМИЗАЦИЯ ПИД РЕГУЛЯТОРА</w:t>
       </w:r>
     </w:p>
     <w:p>
@@ -38800,6 +38546,7 @@
           <w:numId w:val="14"/>
         </w:numPr>
         <w:spacing w:line="240" w:lineRule="auto"/>
+        <w:jc w:val="center"/>
         <w:rPr>
           <w:lang w:val="en-US"/>
         </w:rPr>
@@ -40338,66 +40085,25 @@
           <w:b/>
         </w:rPr>
       </w:pPr>
+      <w:bookmarkStart w:id="0" w:name="_GoBack"/>
       <w:r>
         <w:rPr>
           <w:b/>
         </w:rPr>
         <w:lastRenderedPageBreak/>
-        <w:t>Результаты</w:t>
+        <w:t xml:space="preserve">РЕЗУЛЬТАТЫ ОПТИМИЗАЦИИ ПИД РЕГУЛЯТОРА </w:t>
       </w:r>
       <w:r>
         <w:rPr>
           <w:b/>
         </w:rPr>
-        <w:t xml:space="preserve"> </w:t>
+        <w:t xml:space="preserve">ВСТРОЕННЫМИ </w:t>
       </w:r>
       <w:r>
         <w:rPr>
           <w:b/>
         </w:rPr>
-        <w:t>оптимизации</w:t>
-      </w:r>
-      <w:r>
-        <w:rPr>
-          <w:b/>
-        </w:rPr>
-        <w:t xml:space="preserve"> </w:t>
-      </w:r>
-      <w:r>
-        <w:rPr>
-          <w:b/>
-        </w:rPr>
-        <w:t>ПИД</w:t>
-      </w:r>
-      <w:r>
-        <w:rPr>
-          <w:b/>
-        </w:rPr>
-        <w:t xml:space="preserve"> </w:t>
-      </w:r>
-      <w:r>
-        <w:rPr>
-          <w:b/>
-        </w:rPr>
-        <w:t>регулятора</w:t>
-      </w:r>
-      <w:r>
-        <w:rPr>
-          <w:b/>
-        </w:rPr>
-        <w:t xml:space="preserve"> </w:t>
-      </w:r>
-      <w:r>
-        <w:rPr>
-          <w:b/>
-        </w:rPr>
-        <w:t xml:space="preserve">встроенными </w:t>
-      </w:r>
-      <w:r>
-        <w:rPr>
-          <w:b/>
-        </w:rPr>
-        <w:t>методами</w:t>
+        <w:t>МЕТОДАМИ</w:t>
       </w:r>
     </w:p>
     <w:p>
@@ -40406,11 +40112,13 @@
           <w:tab w:val="left" w:pos="5103"/>
         </w:tabs>
         <w:spacing w:line="240" w:lineRule="auto"/>
+        <w:jc w:val="center"/>
         <w:rPr>
           <w:b/>
         </w:rPr>
       </w:pPr>
     </w:p>
+    <w:bookmarkEnd w:id="0"/>
     <w:p>
       <w:pPr>
         <w:tabs>
@@ -40793,8 +40501,6 @@
       <w:r>
         <w:t>оригинал</w:t>
       </w:r>
-      <w:bookmarkStart w:id="0" w:name="_GoBack"/>
-      <w:bookmarkEnd w:id="0"/>
       <w:r>
         <w:t>)</w:t>
       </w:r>
@@ -42315,7 +42021,7 @@
                 <v:shape id="_x0000_i1122" type="#_x0000_t75" style="width:14.25pt;height:18.75pt" o:ole="">
                   <v:imagedata r:id="rId254" o:title=""/>
                 </v:shape>
-                <o:OLEObject Type="Embed" ProgID="Equation.DSMT4" ShapeID="_x0000_i1122" DrawAspect="Content" ObjectID="_1606070424" r:id="rId255"/>
+                <o:OLEObject Type="Embed" ProgID="Equation.DSMT4" ShapeID="_x0000_i1122" DrawAspect="Content" ObjectID="_1606079936" r:id="rId255"/>
               </w:object>
             </w:r>
             <w:r>
@@ -47482,7 +47188,7 @@
 </file>
 
 <file path=customXml/itemProps1.xml><?xml version="1.0" encoding="utf-8"?>
-<ds:datastoreItem xmlns:ds="http://schemas.openxmlformats.org/officeDocument/2006/customXml" ds:itemID="{366CE5E2-948B-4F4D-9EDA-CBA865F6EFF1}">
+<ds:datastoreItem xmlns:ds="http://schemas.openxmlformats.org/officeDocument/2006/customXml" ds:itemID="{CAE919E1-66C1-4137-BBF4-215819ADDB40}">
   <ds:schemaRefs>
     <ds:schemaRef ds:uri="http://schemas.openxmlformats.org/officeDocument/2006/bibliography"/>
   </ds:schemaRefs>
